--- a/docx/uwp-connected-animation.docx
+++ b/docx/uwp-connected-animation.docx
@@ -302,7 +302,6 @@
             <w:r>
               <w:t xml:space="preserve"> as </w:t>
             </w:r>
-            <w:proofErr w:type="spellStart"/>
             <w:r>
               <w:rPr>
                 <w:b/>
@@ -310,7 +309,6 @@
               </w:rPr>
               <w:t>ConnectedAnimation</w:t>
             </w:r>
-            <w:proofErr w:type="spellEnd"/>
             <w:r>
               <w:t xml:space="preserve"> and select </w:t>
             </w:r>
@@ -742,14 +740,12 @@
             <w:r>
               <w:t xml:space="preserve"> as </w:t>
             </w:r>
-            <w:proofErr w:type="spellStart"/>
             <w:r>
               <w:rPr>
                 <w:b/>
               </w:rPr>
               <w:t>Library.cs</w:t>
             </w:r>
-            <w:proofErr w:type="spellEnd"/>
             <w:r>
               <w:t xml:space="preserve"> and select </w:t>
             </w:r>
@@ -801,14 +797,12 @@
       <w:r>
         <w:t xml:space="preserve"> View of </w:t>
       </w:r>
-      <w:proofErr w:type="spellStart"/>
       <w:r>
         <w:rPr>
           <w:b/>
         </w:rPr>
         <w:t>Library.cs</w:t>
       </w:r>
-      <w:proofErr w:type="spellEnd"/>
       <w:r>
         <w:t xml:space="preserve"> will be displayed and in this the following should be entered:</w:t>
       </w:r>
@@ -853,18 +847,304 @@
                 <w:color w:val="000000"/>
                 <w:lang w:val="en-GB"/>
               </w:rPr>
+              <w:t xml:space="preserve"> System.Linq;</w:t>
+            </w:r>
+          </w:p>
+          <w:p>
+            <w:pPr>
+              <w:autoSpaceDE w:val="0"/>
+              <w:autoSpaceDN w:val="0"/>
+              <w:adjustRightInd w:val="0"/>
+              <w:spacing w:before="0" w:after="0"/>
+              <w:rPr>
+                <w:rFonts w:ascii="Consolas" w:hAnsi="Consolas" w:cs="Consolas"/>
+                <w:color w:val="000000"/>
+                <w:lang w:val="en-GB"/>
+              </w:rPr>
+            </w:pPr>
+            <w:r>
+              <w:rPr>
+                <w:rFonts w:ascii="Consolas" w:hAnsi="Consolas" w:cs="Consolas"/>
+                <w:color w:val="0000FF"/>
+                <w:lang w:val="en-GB"/>
+              </w:rPr>
+              <w:t>using</w:t>
+            </w:r>
+            <w:r>
+              <w:rPr>
+                <w:rFonts w:ascii="Consolas" w:hAnsi="Consolas" w:cs="Consolas"/>
+                <w:color w:val="000000"/>
+                <w:lang w:val="en-GB"/>
+              </w:rPr>
+              <w:t xml:space="preserve"> Windows.UI.Xaml.Controls;</w:t>
+            </w:r>
+          </w:p>
+          <w:p>
+            <w:pPr>
+              <w:autoSpaceDE w:val="0"/>
+              <w:autoSpaceDN w:val="0"/>
+              <w:adjustRightInd w:val="0"/>
+              <w:spacing w:before="0" w:after="0"/>
+              <w:rPr>
+                <w:rFonts w:ascii="Consolas" w:hAnsi="Consolas" w:cs="Consolas"/>
+                <w:color w:val="000000"/>
+                <w:lang w:val="en-GB"/>
+              </w:rPr>
+            </w:pPr>
+            <w:r>
+              <w:rPr>
+                <w:rFonts w:ascii="Consolas" w:hAnsi="Consolas" w:cs="Consolas"/>
+                <w:color w:val="0000FF"/>
+                <w:lang w:val="en-GB"/>
+              </w:rPr>
+              <w:t>using</w:t>
+            </w:r>
+            <w:r>
+              <w:rPr>
+                <w:rFonts w:ascii="Consolas" w:hAnsi="Consolas" w:cs="Consolas"/>
+                <w:color w:val="000000"/>
+                <w:lang w:val="en-GB"/>
+              </w:rPr>
+              <w:t xml:space="preserve"> Windows.UI.Xaml.Media;</w:t>
+            </w:r>
+          </w:p>
+          <w:p>
+            <w:pPr>
+              <w:autoSpaceDE w:val="0"/>
+              <w:autoSpaceDN w:val="0"/>
+              <w:adjustRightInd w:val="0"/>
+              <w:spacing w:before="0" w:after="0"/>
+              <w:rPr>
+                <w:rFonts w:ascii="Consolas" w:hAnsi="Consolas" w:cs="Consolas"/>
+                <w:color w:val="000000"/>
+                <w:lang w:val="en-GB"/>
+              </w:rPr>
+            </w:pPr>
+            <w:r>
+              <w:rPr>
+                <w:rFonts w:ascii="Consolas" w:hAnsi="Consolas" w:cs="Consolas"/>
+                <w:color w:val="0000FF"/>
+                <w:lang w:val="en-GB"/>
+              </w:rPr>
+              <w:t>using</w:t>
+            </w:r>
+            <w:r>
+              <w:rPr>
+                <w:rFonts w:ascii="Consolas" w:hAnsi="Consolas" w:cs="Consolas"/>
+                <w:color w:val="000000"/>
+                <w:lang w:val="en-GB"/>
+              </w:rPr>
+              <w:t xml:space="preserve"> Windows.UI.Xaml.Media.Animation;</w:t>
+            </w:r>
+          </w:p>
+          <w:p>
+            <w:pPr>
+              <w:autoSpaceDE w:val="0"/>
+              <w:autoSpaceDN w:val="0"/>
+              <w:adjustRightInd w:val="0"/>
+              <w:spacing w:before="0" w:after="0"/>
+              <w:rPr>
+                <w:rFonts w:ascii="Consolas" w:hAnsi="Consolas" w:cs="Consolas"/>
+                <w:color w:val="000000"/>
+                <w:lang w:val="en-GB"/>
+              </w:rPr>
+            </w:pPr>
+            <w:r>
+              <w:rPr>
+                <w:rFonts w:ascii="Consolas" w:hAnsi="Consolas" w:cs="Consolas"/>
+                <w:color w:val="0000FF"/>
+                <w:lang w:val="en-GB"/>
+              </w:rPr>
+              <w:t>using</w:t>
+            </w:r>
+            <w:r>
+              <w:rPr>
+                <w:rFonts w:ascii="Consolas" w:hAnsi="Consolas" w:cs="Consolas"/>
+                <w:color w:val="000000"/>
+                <w:lang w:val="en-GB"/>
+              </w:rPr>
+              <w:t xml:space="preserve"> Windows.UI.Xaml.Shapes;</w:t>
+            </w:r>
+          </w:p>
+          <w:p>
+            <w:pPr>
+              <w:autoSpaceDE w:val="0"/>
+              <w:autoSpaceDN w:val="0"/>
+              <w:adjustRightInd w:val="0"/>
+              <w:spacing w:before="0" w:after="0"/>
+              <w:rPr>
+                <w:rFonts w:ascii="Consolas" w:hAnsi="Consolas" w:cs="Consolas"/>
+                <w:color w:val="000000"/>
+                <w:lang w:val="en-GB"/>
+              </w:rPr>
+            </w:pPr>
+          </w:p>
+          <w:p>
+            <w:pPr>
+              <w:autoSpaceDE w:val="0"/>
+              <w:autoSpaceDN w:val="0"/>
+              <w:adjustRightInd w:val="0"/>
+              <w:spacing w:before="0" w:after="0"/>
+              <w:rPr>
+                <w:rFonts w:ascii="Consolas" w:hAnsi="Consolas" w:cs="Consolas"/>
+                <w:color w:val="000000"/>
+                <w:lang w:val="en-GB"/>
+              </w:rPr>
+            </w:pPr>
+            <w:r>
+              <w:rPr>
+                <w:rFonts w:ascii="Consolas" w:hAnsi="Consolas" w:cs="Consolas"/>
+                <w:color w:val="0000FF"/>
+                <w:lang w:val="en-GB"/>
+              </w:rPr>
+              <w:t>public</w:t>
+            </w:r>
+            <w:r>
+              <w:rPr>
+                <w:rFonts w:ascii="Consolas" w:hAnsi="Consolas" w:cs="Consolas"/>
+                <w:color w:val="000000"/>
+                <w:lang w:val="en-GB"/>
+              </w:rPr>
               <w:t xml:space="preserve"> </w:t>
             </w:r>
-            <w:proofErr w:type="spellStart"/>
-            <w:r>
-              <w:rPr>
-                <w:rFonts w:ascii="Consolas" w:hAnsi="Consolas" w:cs="Consolas"/>
-                <w:color w:val="000000"/>
-                <w:lang w:val="en-GB"/>
-              </w:rPr>
-              <w:t>System.Linq</w:t>
-            </w:r>
-            <w:proofErr w:type="spellEnd"/>
+            <w:r>
+              <w:rPr>
+                <w:rFonts w:ascii="Consolas" w:hAnsi="Consolas" w:cs="Consolas"/>
+                <w:color w:val="0000FF"/>
+                <w:lang w:val="en-GB"/>
+              </w:rPr>
+              <w:t>static</w:t>
+            </w:r>
+            <w:r>
+              <w:rPr>
+                <w:rFonts w:ascii="Consolas" w:hAnsi="Consolas" w:cs="Consolas"/>
+                <w:color w:val="000000"/>
+                <w:lang w:val="en-GB"/>
+              </w:rPr>
+              <w:t xml:space="preserve"> </w:t>
+            </w:r>
+            <w:r>
+              <w:rPr>
+                <w:rFonts w:ascii="Consolas" w:hAnsi="Consolas" w:cs="Consolas"/>
+                <w:color w:val="0000FF"/>
+                <w:lang w:val="en-GB"/>
+              </w:rPr>
+              <w:t>class</w:t>
+            </w:r>
+            <w:r>
+              <w:rPr>
+                <w:rFonts w:ascii="Consolas" w:hAnsi="Consolas" w:cs="Consolas"/>
+                <w:color w:val="000000"/>
+                <w:lang w:val="en-GB"/>
+              </w:rPr>
+              <w:t xml:space="preserve"> </w:t>
+            </w:r>
+            <w:r>
+              <w:rPr>
+                <w:rFonts w:ascii="Consolas" w:hAnsi="Consolas" w:cs="Consolas"/>
+                <w:color w:val="2B91AF"/>
+                <w:lang w:val="en-GB"/>
+              </w:rPr>
+              <w:t>Library</w:t>
+            </w:r>
+          </w:p>
+          <w:p>
+            <w:pPr>
+              <w:autoSpaceDE w:val="0"/>
+              <w:autoSpaceDN w:val="0"/>
+              <w:adjustRightInd w:val="0"/>
+              <w:spacing w:before="0" w:after="0"/>
+              <w:rPr>
+                <w:rFonts w:ascii="Consolas" w:hAnsi="Consolas" w:cs="Consolas"/>
+                <w:color w:val="000000"/>
+                <w:lang w:val="en-GB"/>
+              </w:rPr>
+            </w:pPr>
+            <w:r>
+              <w:rPr>
+                <w:rFonts w:ascii="Consolas" w:hAnsi="Consolas" w:cs="Consolas"/>
+                <w:color w:val="000000"/>
+                <w:lang w:val="en-GB"/>
+              </w:rPr>
+              <w:t>{</w:t>
+            </w:r>
+          </w:p>
+          <w:p>
+            <w:pPr>
+              <w:autoSpaceDE w:val="0"/>
+              <w:autoSpaceDN w:val="0"/>
+              <w:adjustRightInd w:val="0"/>
+              <w:spacing w:before="0" w:after="0"/>
+              <w:rPr>
+                <w:rFonts w:ascii="Consolas" w:hAnsi="Consolas" w:cs="Consolas"/>
+                <w:color w:val="000000"/>
+                <w:lang w:val="en-GB"/>
+              </w:rPr>
+            </w:pPr>
+            <w:r>
+              <w:rPr>
+                <w:rFonts w:ascii="Consolas" w:hAnsi="Consolas" w:cs="Consolas"/>
+                <w:color w:val="000000"/>
+                <w:lang w:val="en-GB"/>
+              </w:rPr>
+              <w:t xml:space="preserve">    </w:t>
+            </w:r>
+            <w:r>
+              <w:rPr>
+                <w:rFonts w:ascii="Consolas" w:hAnsi="Consolas" w:cs="Consolas"/>
+                <w:color w:val="0000FF"/>
+                <w:lang w:val="en-GB"/>
+              </w:rPr>
+              <w:t>private</w:t>
+            </w:r>
+            <w:r>
+              <w:rPr>
+                <w:rFonts w:ascii="Consolas" w:hAnsi="Consolas" w:cs="Consolas"/>
+                <w:color w:val="000000"/>
+                <w:lang w:val="en-GB"/>
+              </w:rPr>
+              <w:t xml:space="preserve"> </w:t>
+            </w:r>
+            <w:r>
+              <w:rPr>
+                <w:rFonts w:ascii="Consolas" w:hAnsi="Consolas" w:cs="Consolas"/>
+                <w:color w:val="0000FF"/>
+                <w:lang w:val="en-GB"/>
+              </w:rPr>
+              <w:t>const</w:t>
+            </w:r>
+            <w:r>
+              <w:rPr>
+                <w:rFonts w:ascii="Consolas" w:hAnsi="Consolas" w:cs="Consolas"/>
+                <w:color w:val="000000"/>
+                <w:lang w:val="en-GB"/>
+              </w:rPr>
+              <w:t xml:space="preserve"> </w:t>
+            </w:r>
+            <w:r>
+              <w:rPr>
+                <w:rFonts w:ascii="Consolas" w:hAnsi="Consolas" w:cs="Consolas"/>
+                <w:color w:val="0000FF"/>
+                <w:lang w:val="en-GB"/>
+              </w:rPr>
+              <w:t>string</w:t>
+            </w:r>
+            <w:r>
+              <w:rPr>
+                <w:rFonts w:ascii="Consolas" w:hAnsi="Consolas" w:cs="Consolas"/>
+                <w:color w:val="000000"/>
+                <w:lang w:val="en-GB"/>
+              </w:rPr>
+              <w:t xml:space="preserve"> animate_back = </w:t>
+            </w:r>
+            <w:r>
+              <w:rPr>
+                <w:rFonts w:ascii="Consolas" w:hAnsi="Consolas" w:cs="Consolas"/>
+                <w:color w:val="A31515"/>
+                <w:lang w:val="en-GB"/>
+              </w:rPr>
+              <w:t>"AnimateBack"</w:t>
+            </w:r>
             <w:r>
               <w:rPr>
                 <w:rFonts w:ascii="Consolas" w:hAnsi="Consolas" w:cs="Consolas"/>
@@ -889,10 +1169,18 @@
             <w:r>
               <w:rPr>
                 <w:rFonts w:ascii="Consolas" w:hAnsi="Consolas" w:cs="Consolas"/>
-                <w:color w:val="0000FF"/>
-                <w:lang w:val="en-GB"/>
-              </w:rPr>
-              <w:t>using</w:t>
+                <w:color w:val="000000"/>
+                <w:lang w:val="en-GB"/>
+              </w:rPr>
+              <w:t xml:space="preserve">    </w:t>
+            </w:r>
+            <w:r>
+              <w:rPr>
+                <w:rFonts w:ascii="Consolas" w:hAnsi="Consolas" w:cs="Consolas"/>
+                <w:color w:val="0000FF"/>
+                <w:lang w:val="en-GB"/>
+              </w:rPr>
+              <w:t>private</w:t>
             </w:r>
             <w:r>
               <w:rPr>
@@ -902,18 +1190,46 @@
               </w:rPr>
               <w:t xml:space="preserve"> </w:t>
             </w:r>
-            <w:proofErr w:type="spellStart"/>
-            <w:proofErr w:type="gramStart"/>
-            <w:r>
-              <w:rPr>
-                <w:rFonts w:ascii="Consolas" w:hAnsi="Consolas" w:cs="Consolas"/>
-                <w:color w:val="000000"/>
-                <w:lang w:val="en-GB"/>
-              </w:rPr>
-              <w:t>Windows.UI.Xaml.Controls</w:t>
-            </w:r>
-            <w:proofErr w:type="spellEnd"/>
-            <w:proofErr w:type="gramEnd"/>
+            <w:r>
+              <w:rPr>
+                <w:rFonts w:ascii="Consolas" w:hAnsi="Consolas" w:cs="Consolas"/>
+                <w:color w:val="0000FF"/>
+                <w:lang w:val="en-GB"/>
+              </w:rPr>
+              <w:t>const</w:t>
+            </w:r>
+            <w:r>
+              <w:rPr>
+                <w:rFonts w:ascii="Consolas" w:hAnsi="Consolas" w:cs="Consolas"/>
+                <w:color w:val="000000"/>
+                <w:lang w:val="en-GB"/>
+              </w:rPr>
+              <w:t xml:space="preserve"> </w:t>
+            </w:r>
+            <w:r>
+              <w:rPr>
+                <w:rFonts w:ascii="Consolas" w:hAnsi="Consolas" w:cs="Consolas"/>
+                <w:color w:val="0000FF"/>
+                <w:lang w:val="en-GB"/>
+              </w:rPr>
+              <w:t>string</w:t>
+            </w:r>
+            <w:r>
+              <w:rPr>
+                <w:rFonts w:ascii="Consolas" w:hAnsi="Consolas" w:cs="Consolas"/>
+                <w:color w:val="000000"/>
+                <w:lang w:val="en-GB"/>
+              </w:rPr>
+              <w:t xml:space="preserve"> animate_next = </w:t>
+            </w:r>
+            <w:r>
+              <w:rPr>
+                <w:rFonts w:ascii="Consolas" w:hAnsi="Consolas" w:cs="Consolas"/>
+                <w:color w:val="A31515"/>
+                <w:lang w:val="en-GB"/>
+              </w:rPr>
+              <w:t>"AnimateNext"</w:t>
+            </w:r>
             <w:r>
               <w:rPr>
                 <w:rFonts w:ascii="Consolas" w:hAnsi="Consolas" w:cs="Consolas"/>
@@ -935,13 +1251,34 @@
                 <w:lang w:val="en-GB"/>
               </w:rPr>
             </w:pPr>
-            <w:r>
-              <w:rPr>
-                <w:rFonts w:ascii="Consolas" w:hAnsi="Consolas" w:cs="Consolas"/>
-                <w:color w:val="0000FF"/>
-                <w:lang w:val="en-GB"/>
-              </w:rPr>
-              <w:t>using</w:t>
+          </w:p>
+          <w:p>
+            <w:pPr>
+              <w:autoSpaceDE w:val="0"/>
+              <w:autoSpaceDN w:val="0"/>
+              <w:adjustRightInd w:val="0"/>
+              <w:spacing w:before="0" w:after="0"/>
+              <w:rPr>
+                <w:rFonts w:ascii="Consolas" w:hAnsi="Consolas" w:cs="Consolas"/>
+                <w:color w:val="000000"/>
+                <w:lang w:val="en-GB"/>
+              </w:rPr>
+            </w:pPr>
+            <w:r>
+              <w:rPr>
+                <w:rFonts w:ascii="Consolas" w:hAnsi="Consolas" w:cs="Consolas"/>
+                <w:color w:val="000000"/>
+                <w:lang w:val="en-GB"/>
+              </w:rPr>
+              <w:t xml:space="preserve">    </w:t>
+            </w:r>
+            <w:r>
+              <w:rPr>
+                <w:rFonts w:ascii="Consolas" w:hAnsi="Consolas" w:cs="Consolas"/>
+                <w:color w:val="0000FF"/>
+                <w:lang w:val="en-GB"/>
+              </w:rPr>
+              <w:t>private</w:t>
             </w:r>
             <w:r>
               <w:rPr>
@@ -951,46 +1288,84 @@
               </w:rPr>
               <w:t xml:space="preserve"> </w:t>
             </w:r>
-            <w:proofErr w:type="spellStart"/>
-            <w:proofErr w:type="gramStart"/>
-            <w:r>
-              <w:rPr>
-                <w:rFonts w:ascii="Consolas" w:hAnsi="Consolas" w:cs="Consolas"/>
-                <w:color w:val="000000"/>
-                <w:lang w:val="en-GB"/>
-              </w:rPr>
-              <w:t>Windows.UI.Xaml.Media</w:t>
-            </w:r>
-            <w:proofErr w:type="spellEnd"/>
-            <w:proofErr w:type="gramEnd"/>
-            <w:r>
-              <w:rPr>
-                <w:rFonts w:ascii="Consolas" w:hAnsi="Consolas" w:cs="Consolas"/>
-                <w:color w:val="000000"/>
-                <w:lang w:val="en-GB"/>
-              </w:rPr>
-              <w:t>;</w:t>
-            </w:r>
-          </w:p>
-          <w:p>
-            <w:pPr>
-              <w:autoSpaceDE w:val="0"/>
-              <w:autoSpaceDN w:val="0"/>
-              <w:adjustRightInd w:val="0"/>
-              <w:spacing w:before="0" w:after="0"/>
-              <w:rPr>
-                <w:rFonts w:ascii="Consolas" w:hAnsi="Consolas" w:cs="Consolas"/>
-                <w:color w:val="000000"/>
-                <w:lang w:val="en-GB"/>
-              </w:rPr>
-            </w:pPr>
-            <w:r>
-              <w:rPr>
-                <w:rFonts w:ascii="Consolas" w:hAnsi="Consolas" w:cs="Consolas"/>
-                <w:color w:val="0000FF"/>
-                <w:lang w:val="en-GB"/>
-              </w:rPr>
-              <w:t>using</w:t>
+            <w:r>
+              <w:rPr>
+                <w:rFonts w:ascii="Consolas" w:hAnsi="Consolas" w:cs="Consolas"/>
+                <w:color w:val="0000FF"/>
+                <w:lang w:val="en-GB"/>
+              </w:rPr>
+              <w:t>static</w:t>
+            </w:r>
+            <w:r>
+              <w:rPr>
+                <w:rFonts w:ascii="Consolas" w:hAnsi="Consolas" w:cs="Consolas"/>
+                <w:color w:val="000000"/>
+                <w:lang w:val="en-GB"/>
+              </w:rPr>
+              <w:t xml:space="preserve"> Windows.UI.Xaml.Media.Animation.</w:t>
+            </w:r>
+          </w:p>
+          <w:p>
+            <w:pPr>
+              <w:autoSpaceDE w:val="0"/>
+              <w:autoSpaceDN w:val="0"/>
+              <w:adjustRightInd w:val="0"/>
+              <w:spacing w:before="0" w:after="0"/>
+              <w:rPr>
+                <w:rFonts w:ascii="Consolas" w:hAnsi="Consolas" w:cs="Consolas"/>
+                <w:color w:val="000000"/>
+                <w:lang w:val="en-GB"/>
+              </w:rPr>
+            </w:pPr>
+            <w:r>
+              <w:rPr>
+                <w:rFonts w:ascii="Consolas" w:hAnsi="Consolas" w:cs="Consolas"/>
+                <w:color w:val="000000"/>
+                <w:lang w:val="en-GB"/>
+              </w:rPr>
+              <w:t xml:space="preserve">    ConnectedAnimation _animation;</w:t>
+            </w:r>
+          </w:p>
+          <w:p>
+            <w:pPr>
+              <w:autoSpaceDE w:val="0"/>
+              <w:autoSpaceDN w:val="0"/>
+              <w:adjustRightInd w:val="0"/>
+              <w:spacing w:before="0" w:after="0"/>
+              <w:rPr>
+                <w:rFonts w:ascii="Consolas" w:hAnsi="Consolas" w:cs="Consolas"/>
+                <w:color w:val="000000"/>
+                <w:lang w:val="en-GB"/>
+              </w:rPr>
+            </w:pPr>
+          </w:p>
+          <w:p>
+            <w:pPr>
+              <w:autoSpaceDE w:val="0"/>
+              <w:autoSpaceDN w:val="0"/>
+              <w:adjustRightInd w:val="0"/>
+              <w:spacing w:before="0" w:after="0"/>
+              <w:rPr>
+                <w:rFonts w:ascii="Consolas" w:hAnsi="Consolas" w:cs="Consolas"/>
+                <w:color w:val="000000"/>
+                <w:lang w:val="en-GB"/>
+              </w:rPr>
+            </w:pPr>
+            <w:r>
+              <w:rPr>
+                <w:rFonts w:ascii="Consolas" w:hAnsi="Consolas" w:cs="Consolas"/>
+                <w:color w:val="000000"/>
+                <w:lang w:val="en-GB"/>
+              </w:rPr>
+              <w:t xml:space="preserve">    </w:t>
+            </w:r>
+            <w:r>
+              <w:rPr>
+                <w:rFonts w:ascii="Consolas" w:hAnsi="Consolas" w:cs="Consolas"/>
+                <w:color w:val="0000FF"/>
+                <w:lang w:val="en-GB"/>
+              </w:rPr>
+              <w:t>public</w:t>
             </w:r>
             <w:r>
               <w:rPr>
@@ -1000,54 +1375,13 @@
               </w:rPr>
               <w:t xml:space="preserve"> </w:t>
             </w:r>
-            <w:proofErr w:type="spellStart"/>
-            <w:proofErr w:type="gramStart"/>
-            <w:r>
-              <w:rPr>
-                <w:rFonts w:ascii="Consolas" w:hAnsi="Consolas" w:cs="Consolas"/>
-                <w:color w:val="000000"/>
-                <w:lang w:val="en-GB"/>
-              </w:rPr>
-              <w:t>Windows.UI.Xaml.Media</w:t>
-            </w:r>
-            <w:proofErr w:type="gramEnd"/>
-            <w:r>
-              <w:rPr>
-                <w:rFonts w:ascii="Consolas" w:hAnsi="Consolas" w:cs="Consolas"/>
-                <w:color w:val="000000"/>
-                <w:lang w:val="en-GB"/>
-              </w:rPr>
-              <w:t>.Animation</w:t>
-            </w:r>
-            <w:proofErr w:type="spellEnd"/>
-            <w:r>
-              <w:rPr>
-                <w:rFonts w:ascii="Consolas" w:hAnsi="Consolas" w:cs="Consolas"/>
-                <w:color w:val="000000"/>
-                <w:lang w:val="en-GB"/>
-              </w:rPr>
-              <w:t>;</w:t>
-            </w:r>
-          </w:p>
-          <w:p>
-            <w:pPr>
-              <w:autoSpaceDE w:val="0"/>
-              <w:autoSpaceDN w:val="0"/>
-              <w:adjustRightInd w:val="0"/>
-              <w:spacing w:before="0" w:after="0"/>
-              <w:rPr>
-                <w:rFonts w:ascii="Consolas" w:hAnsi="Consolas" w:cs="Consolas"/>
-                <w:color w:val="000000"/>
-                <w:lang w:val="en-GB"/>
-              </w:rPr>
-            </w:pPr>
-            <w:r>
-              <w:rPr>
-                <w:rFonts w:ascii="Consolas" w:hAnsi="Consolas" w:cs="Consolas"/>
-                <w:color w:val="0000FF"/>
-                <w:lang w:val="en-GB"/>
-              </w:rPr>
-              <w:t>using</w:t>
+            <w:r>
+              <w:rPr>
+                <w:rFonts w:ascii="Consolas" w:hAnsi="Consolas" w:cs="Consolas"/>
+                <w:color w:val="0000FF"/>
+                <w:lang w:val="en-GB"/>
+              </w:rPr>
+              <w:t>static</w:t>
             </w:r>
             <w:r>
               <w:rPr>
@@ -1057,184 +1391,6 @@
               </w:rPr>
               <w:t xml:space="preserve"> </w:t>
             </w:r>
-            <w:proofErr w:type="spellStart"/>
-            <w:proofErr w:type="gramStart"/>
-            <w:r>
-              <w:rPr>
-                <w:rFonts w:ascii="Consolas" w:hAnsi="Consolas" w:cs="Consolas"/>
-                <w:color w:val="000000"/>
-                <w:lang w:val="en-GB"/>
-              </w:rPr>
-              <w:t>Windows.UI.Xaml.Shapes</w:t>
-            </w:r>
-            <w:proofErr w:type="spellEnd"/>
-            <w:proofErr w:type="gramEnd"/>
-            <w:r>
-              <w:rPr>
-                <w:rFonts w:ascii="Consolas" w:hAnsi="Consolas" w:cs="Consolas"/>
-                <w:color w:val="000000"/>
-                <w:lang w:val="en-GB"/>
-              </w:rPr>
-              <w:t>;</w:t>
-            </w:r>
-          </w:p>
-          <w:p>
-            <w:pPr>
-              <w:autoSpaceDE w:val="0"/>
-              <w:autoSpaceDN w:val="0"/>
-              <w:adjustRightInd w:val="0"/>
-              <w:spacing w:before="0" w:after="0"/>
-              <w:rPr>
-                <w:rFonts w:ascii="Consolas" w:hAnsi="Consolas" w:cs="Consolas"/>
-                <w:color w:val="000000"/>
-                <w:lang w:val="en-GB"/>
-              </w:rPr>
-            </w:pPr>
-          </w:p>
-          <w:p>
-            <w:pPr>
-              <w:autoSpaceDE w:val="0"/>
-              <w:autoSpaceDN w:val="0"/>
-              <w:adjustRightInd w:val="0"/>
-              <w:spacing w:before="0" w:after="0"/>
-              <w:rPr>
-                <w:rFonts w:ascii="Consolas" w:hAnsi="Consolas" w:cs="Consolas"/>
-                <w:color w:val="000000"/>
-                <w:lang w:val="en-GB"/>
-              </w:rPr>
-            </w:pPr>
-            <w:r>
-              <w:rPr>
-                <w:rFonts w:ascii="Consolas" w:hAnsi="Consolas" w:cs="Consolas"/>
-                <w:color w:val="0000FF"/>
-                <w:lang w:val="en-GB"/>
-              </w:rPr>
-              <w:t>public</w:t>
-            </w:r>
-            <w:r>
-              <w:rPr>
-                <w:rFonts w:ascii="Consolas" w:hAnsi="Consolas" w:cs="Consolas"/>
-                <w:color w:val="000000"/>
-                <w:lang w:val="en-GB"/>
-              </w:rPr>
-              <w:t xml:space="preserve"> </w:t>
-            </w:r>
-            <w:r>
-              <w:rPr>
-                <w:rFonts w:ascii="Consolas" w:hAnsi="Consolas" w:cs="Consolas"/>
-                <w:color w:val="0000FF"/>
-                <w:lang w:val="en-GB"/>
-              </w:rPr>
-              <w:t>static</w:t>
-            </w:r>
-            <w:r>
-              <w:rPr>
-                <w:rFonts w:ascii="Consolas" w:hAnsi="Consolas" w:cs="Consolas"/>
-                <w:color w:val="000000"/>
-                <w:lang w:val="en-GB"/>
-              </w:rPr>
-              <w:t xml:space="preserve"> </w:t>
-            </w:r>
-            <w:r>
-              <w:rPr>
-                <w:rFonts w:ascii="Consolas" w:hAnsi="Consolas" w:cs="Consolas"/>
-                <w:color w:val="0000FF"/>
-                <w:lang w:val="en-GB"/>
-              </w:rPr>
-              <w:t>class</w:t>
-            </w:r>
-            <w:r>
-              <w:rPr>
-                <w:rFonts w:ascii="Consolas" w:hAnsi="Consolas" w:cs="Consolas"/>
-                <w:color w:val="000000"/>
-                <w:lang w:val="en-GB"/>
-              </w:rPr>
-              <w:t xml:space="preserve"> </w:t>
-            </w:r>
-            <w:r>
-              <w:rPr>
-                <w:rFonts w:ascii="Consolas" w:hAnsi="Consolas" w:cs="Consolas"/>
-                <w:color w:val="2B91AF"/>
-                <w:lang w:val="en-GB"/>
-              </w:rPr>
-              <w:t>Library</w:t>
-            </w:r>
-          </w:p>
-          <w:p>
-            <w:pPr>
-              <w:autoSpaceDE w:val="0"/>
-              <w:autoSpaceDN w:val="0"/>
-              <w:adjustRightInd w:val="0"/>
-              <w:spacing w:before="0" w:after="0"/>
-              <w:rPr>
-                <w:rFonts w:ascii="Consolas" w:hAnsi="Consolas" w:cs="Consolas"/>
-                <w:color w:val="000000"/>
-                <w:lang w:val="en-GB"/>
-              </w:rPr>
-            </w:pPr>
-            <w:r>
-              <w:rPr>
-                <w:rFonts w:ascii="Consolas" w:hAnsi="Consolas" w:cs="Consolas"/>
-                <w:color w:val="000000"/>
-                <w:lang w:val="en-GB"/>
-              </w:rPr>
-              <w:t>{</w:t>
-            </w:r>
-          </w:p>
-          <w:p>
-            <w:pPr>
-              <w:autoSpaceDE w:val="0"/>
-              <w:autoSpaceDN w:val="0"/>
-              <w:adjustRightInd w:val="0"/>
-              <w:spacing w:before="0" w:after="0"/>
-              <w:rPr>
-                <w:rFonts w:ascii="Consolas" w:hAnsi="Consolas" w:cs="Consolas"/>
-                <w:color w:val="000000"/>
-                <w:lang w:val="en-GB"/>
-              </w:rPr>
-            </w:pPr>
-            <w:r>
-              <w:rPr>
-                <w:rFonts w:ascii="Consolas" w:hAnsi="Consolas" w:cs="Consolas"/>
-                <w:color w:val="000000"/>
-                <w:lang w:val="en-GB"/>
-              </w:rPr>
-              <w:t xml:space="preserve">    </w:t>
-            </w:r>
-            <w:r>
-              <w:rPr>
-                <w:rFonts w:ascii="Consolas" w:hAnsi="Consolas" w:cs="Consolas"/>
-                <w:color w:val="0000FF"/>
-                <w:lang w:val="en-GB"/>
-              </w:rPr>
-              <w:t>private</w:t>
-            </w:r>
-            <w:r>
-              <w:rPr>
-                <w:rFonts w:ascii="Consolas" w:hAnsi="Consolas" w:cs="Consolas"/>
-                <w:color w:val="000000"/>
-                <w:lang w:val="en-GB"/>
-              </w:rPr>
-              <w:t xml:space="preserve"> </w:t>
-            </w:r>
-            <w:proofErr w:type="spellStart"/>
-            <w:r>
-              <w:rPr>
-                <w:rFonts w:ascii="Consolas" w:hAnsi="Consolas" w:cs="Consolas"/>
-                <w:color w:val="0000FF"/>
-                <w:lang w:val="en-GB"/>
-              </w:rPr>
-              <w:t>const</w:t>
-            </w:r>
-            <w:proofErr w:type="spellEnd"/>
-            <w:r>
-              <w:rPr>
-                <w:rFonts w:ascii="Consolas" w:hAnsi="Consolas" w:cs="Consolas"/>
-                <w:color w:val="000000"/>
-                <w:lang w:val="en-GB"/>
-              </w:rPr>
-              <w:t xml:space="preserve"> </w:t>
-            </w:r>
             <w:r>
               <w:rPr>
                 <w:rFonts w:ascii="Consolas" w:hAnsi="Consolas" w:cs="Consolas"/>
@@ -1249,406 +1405,7 @@
                 <w:color w:val="000000"/>
                 <w:lang w:val="en-GB"/>
               </w:rPr>
-              <w:t xml:space="preserve"> </w:t>
-            </w:r>
-            <w:proofErr w:type="spellStart"/>
-            <w:r>
-              <w:rPr>
-                <w:rFonts w:ascii="Consolas" w:hAnsi="Consolas" w:cs="Consolas"/>
-                <w:color w:val="000000"/>
-                <w:lang w:val="en-GB"/>
-              </w:rPr>
-              <w:t>animate_back</w:t>
-            </w:r>
-            <w:proofErr w:type="spellEnd"/>
-            <w:r>
-              <w:rPr>
-                <w:rFonts w:ascii="Consolas" w:hAnsi="Consolas" w:cs="Consolas"/>
-                <w:color w:val="000000"/>
-                <w:lang w:val="en-GB"/>
-              </w:rPr>
-              <w:t xml:space="preserve"> = </w:t>
-            </w:r>
-            <w:r>
-              <w:rPr>
-                <w:rFonts w:ascii="Consolas" w:hAnsi="Consolas" w:cs="Consolas"/>
-                <w:color w:val="A31515"/>
-                <w:lang w:val="en-GB"/>
-              </w:rPr>
-              <w:t>"</w:t>
-            </w:r>
-            <w:proofErr w:type="spellStart"/>
-            <w:r>
-              <w:rPr>
-                <w:rFonts w:ascii="Consolas" w:hAnsi="Consolas" w:cs="Consolas"/>
-                <w:color w:val="A31515"/>
-                <w:lang w:val="en-GB"/>
-              </w:rPr>
-              <w:t>AnimateBack</w:t>
-            </w:r>
-            <w:proofErr w:type="spellEnd"/>
-            <w:r>
-              <w:rPr>
-                <w:rFonts w:ascii="Consolas" w:hAnsi="Consolas" w:cs="Consolas"/>
-                <w:color w:val="A31515"/>
-                <w:lang w:val="en-GB"/>
-              </w:rPr>
-              <w:t>"</w:t>
-            </w:r>
-            <w:r>
-              <w:rPr>
-                <w:rFonts w:ascii="Consolas" w:hAnsi="Consolas" w:cs="Consolas"/>
-                <w:color w:val="000000"/>
-                <w:lang w:val="en-GB"/>
-              </w:rPr>
-              <w:t>;</w:t>
-            </w:r>
-          </w:p>
-          <w:p>
-            <w:pPr>
-              <w:autoSpaceDE w:val="0"/>
-              <w:autoSpaceDN w:val="0"/>
-              <w:adjustRightInd w:val="0"/>
-              <w:spacing w:before="0" w:after="0"/>
-              <w:rPr>
-                <w:rFonts w:ascii="Consolas" w:hAnsi="Consolas" w:cs="Consolas"/>
-                <w:color w:val="000000"/>
-                <w:lang w:val="en-GB"/>
-              </w:rPr>
-            </w:pPr>
-            <w:r>
-              <w:rPr>
-                <w:rFonts w:ascii="Consolas" w:hAnsi="Consolas" w:cs="Consolas"/>
-                <w:color w:val="000000"/>
-                <w:lang w:val="en-GB"/>
-              </w:rPr>
-              <w:t xml:space="preserve">    </w:t>
-            </w:r>
-            <w:r>
-              <w:rPr>
-                <w:rFonts w:ascii="Consolas" w:hAnsi="Consolas" w:cs="Consolas"/>
-                <w:color w:val="0000FF"/>
-                <w:lang w:val="en-GB"/>
-              </w:rPr>
-              <w:t>private</w:t>
-            </w:r>
-            <w:r>
-              <w:rPr>
-                <w:rFonts w:ascii="Consolas" w:hAnsi="Consolas" w:cs="Consolas"/>
-                <w:color w:val="000000"/>
-                <w:lang w:val="en-GB"/>
-              </w:rPr>
-              <w:t xml:space="preserve"> </w:t>
-            </w:r>
-            <w:proofErr w:type="spellStart"/>
-            <w:r>
-              <w:rPr>
-                <w:rFonts w:ascii="Consolas" w:hAnsi="Consolas" w:cs="Consolas"/>
-                <w:color w:val="0000FF"/>
-                <w:lang w:val="en-GB"/>
-              </w:rPr>
-              <w:t>const</w:t>
-            </w:r>
-            <w:proofErr w:type="spellEnd"/>
-            <w:r>
-              <w:rPr>
-                <w:rFonts w:ascii="Consolas" w:hAnsi="Consolas" w:cs="Consolas"/>
-                <w:color w:val="000000"/>
-                <w:lang w:val="en-GB"/>
-              </w:rPr>
-              <w:t xml:space="preserve"> </w:t>
-            </w:r>
-            <w:r>
-              <w:rPr>
-                <w:rFonts w:ascii="Consolas" w:hAnsi="Consolas" w:cs="Consolas"/>
-                <w:color w:val="0000FF"/>
-                <w:lang w:val="en-GB"/>
-              </w:rPr>
-              <w:t>string</w:t>
-            </w:r>
-            <w:r>
-              <w:rPr>
-                <w:rFonts w:ascii="Consolas" w:hAnsi="Consolas" w:cs="Consolas"/>
-                <w:color w:val="000000"/>
-                <w:lang w:val="en-GB"/>
-              </w:rPr>
-              <w:t xml:space="preserve"> </w:t>
-            </w:r>
-            <w:proofErr w:type="spellStart"/>
-            <w:r>
-              <w:rPr>
-                <w:rFonts w:ascii="Consolas" w:hAnsi="Consolas" w:cs="Consolas"/>
-                <w:color w:val="000000"/>
-                <w:lang w:val="en-GB"/>
-              </w:rPr>
-              <w:t>animate_next</w:t>
-            </w:r>
-            <w:proofErr w:type="spellEnd"/>
-            <w:r>
-              <w:rPr>
-                <w:rFonts w:ascii="Consolas" w:hAnsi="Consolas" w:cs="Consolas"/>
-                <w:color w:val="000000"/>
-                <w:lang w:val="en-GB"/>
-              </w:rPr>
-              <w:t xml:space="preserve"> = </w:t>
-            </w:r>
-            <w:r>
-              <w:rPr>
-                <w:rFonts w:ascii="Consolas" w:hAnsi="Consolas" w:cs="Consolas"/>
-                <w:color w:val="A31515"/>
-                <w:lang w:val="en-GB"/>
-              </w:rPr>
-              <w:t>"</w:t>
-            </w:r>
-            <w:proofErr w:type="spellStart"/>
-            <w:r>
-              <w:rPr>
-                <w:rFonts w:ascii="Consolas" w:hAnsi="Consolas" w:cs="Consolas"/>
-                <w:color w:val="A31515"/>
-                <w:lang w:val="en-GB"/>
-              </w:rPr>
-              <w:t>AnimateNext</w:t>
-            </w:r>
-            <w:proofErr w:type="spellEnd"/>
-            <w:r>
-              <w:rPr>
-                <w:rFonts w:ascii="Consolas" w:hAnsi="Consolas" w:cs="Consolas"/>
-                <w:color w:val="A31515"/>
-                <w:lang w:val="en-GB"/>
-              </w:rPr>
-              <w:t>"</w:t>
-            </w:r>
-            <w:r>
-              <w:rPr>
-                <w:rFonts w:ascii="Consolas" w:hAnsi="Consolas" w:cs="Consolas"/>
-                <w:color w:val="000000"/>
-                <w:lang w:val="en-GB"/>
-              </w:rPr>
-              <w:t>;</w:t>
-            </w:r>
-          </w:p>
-          <w:p>
-            <w:pPr>
-              <w:autoSpaceDE w:val="0"/>
-              <w:autoSpaceDN w:val="0"/>
-              <w:adjustRightInd w:val="0"/>
-              <w:spacing w:before="0" w:after="0"/>
-              <w:rPr>
-                <w:rFonts w:ascii="Consolas" w:hAnsi="Consolas" w:cs="Consolas"/>
-                <w:color w:val="000000"/>
-                <w:lang w:val="en-GB"/>
-              </w:rPr>
-            </w:pPr>
-          </w:p>
-          <w:p>
-            <w:pPr>
-              <w:autoSpaceDE w:val="0"/>
-              <w:autoSpaceDN w:val="0"/>
-              <w:adjustRightInd w:val="0"/>
-              <w:spacing w:before="0" w:after="0"/>
-              <w:rPr>
-                <w:rFonts w:ascii="Consolas" w:hAnsi="Consolas" w:cs="Consolas"/>
-                <w:color w:val="000000"/>
-                <w:lang w:val="en-GB"/>
-              </w:rPr>
-            </w:pPr>
-            <w:r>
-              <w:rPr>
-                <w:rFonts w:ascii="Consolas" w:hAnsi="Consolas" w:cs="Consolas"/>
-                <w:color w:val="000000"/>
-                <w:lang w:val="en-GB"/>
-              </w:rPr>
-              <w:t xml:space="preserve">    </w:t>
-            </w:r>
-            <w:r>
-              <w:rPr>
-                <w:rFonts w:ascii="Consolas" w:hAnsi="Consolas" w:cs="Consolas"/>
-                <w:color w:val="0000FF"/>
-                <w:lang w:val="en-GB"/>
-              </w:rPr>
-              <w:t>private</w:t>
-            </w:r>
-            <w:r>
-              <w:rPr>
-                <w:rFonts w:ascii="Consolas" w:hAnsi="Consolas" w:cs="Consolas"/>
-                <w:color w:val="000000"/>
-                <w:lang w:val="en-GB"/>
-              </w:rPr>
-              <w:t xml:space="preserve"> </w:t>
-            </w:r>
-            <w:r>
-              <w:rPr>
-                <w:rFonts w:ascii="Consolas" w:hAnsi="Consolas" w:cs="Consolas"/>
-                <w:color w:val="0000FF"/>
-                <w:lang w:val="en-GB"/>
-              </w:rPr>
-              <w:t>static</w:t>
-            </w:r>
-            <w:r>
-              <w:rPr>
-                <w:rFonts w:ascii="Consolas" w:hAnsi="Consolas" w:cs="Consolas"/>
-                <w:color w:val="000000"/>
-                <w:lang w:val="en-GB"/>
-              </w:rPr>
-              <w:t xml:space="preserve"> </w:t>
-            </w:r>
-            <w:proofErr w:type="spellStart"/>
-            <w:proofErr w:type="gramStart"/>
-            <w:r>
-              <w:rPr>
-                <w:rFonts w:ascii="Consolas" w:hAnsi="Consolas" w:cs="Consolas"/>
-                <w:color w:val="000000"/>
-                <w:lang w:val="en-GB"/>
-              </w:rPr>
-              <w:t>Windows.UI.Xaml.Media</w:t>
-            </w:r>
-            <w:proofErr w:type="gramEnd"/>
-            <w:r>
-              <w:rPr>
-                <w:rFonts w:ascii="Consolas" w:hAnsi="Consolas" w:cs="Consolas"/>
-                <w:color w:val="000000"/>
-                <w:lang w:val="en-GB"/>
-              </w:rPr>
-              <w:t>.Animation</w:t>
-            </w:r>
-            <w:proofErr w:type="spellEnd"/>
-            <w:r>
-              <w:rPr>
-                <w:rFonts w:ascii="Consolas" w:hAnsi="Consolas" w:cs="Consolas"/>
-                <w:color w:val="000000"/>
-                <w:lang w:val="en-GB"/>
-              </w:rPr>
-              <w:t>.</w:t>
-            </w:r>
-          </w:p>
-          <w:p>
-            <w:pPr>
-              <w:autoSpaceDE w:val="0"/>
-              <w:autoSpaceDN w:val="0"/>
-              <w:adjustRightInd w:val="0"/>
-              <w:spacing w:before="0" w:after="0"/>
-              <w:rPr>
-                <w:rFonts w:ascii="Consolas" w:hAnsi="Consolas" w:cs="Consolas"/>
-                <w:color w:val="000000"/>
-                <w:lang w:val="en-GB"/>
-              </w:rPr>
-            </w:pPr>
-            <w:r>
-              <w:rPr>
-                <w:rFonts w:ascii="Consolas" w:hAnsi="Consolas" w:cs="Consolas"/>
-                <w:color w:val="000000"/>
-                <w:lang w:val="en-GB"/>
-              </w:rPr>
-              <w:t xml:space="preserve">    </w:t>
-            </w:r>
-            <w:proofErr w:type="spellStart"/>
-            <w:r>
-              <w:rPr>
-                <w:rFonts w:ascii="Consolas" w:hAnsi="Consolas" w:cs="Consolas"/>
-                <w:color w:val="000000"/>
-                <w:lang w:val="en-GB"/>
-              </w:rPr>
-              <w:t>ConnectedAnimation</w:t>
-            </w:r>
-            <w:proofErr w:type="spellEnd"/>
-            <w:r>
-              <w:rPr>
-                <w:rFonts w:ascii="Consolas" w:hAnsi="Consolas" w:cs="Consolas"/>
-                <w:color w:val="000000"/>
-                <w:lang w:val="en-GB"/>
-              </w:rPr>
-              <w:t xml:space="preserve"> _animation;</w:t>
-            </w:r>
-          </w:p>
-          <w:p>
-            <w:pPr>
-              <w:autoSpaceDE w:val="0"/>
-              <w:autoSpaceDN w:val="0"/>
-              <w:adjustRightInd w:val="0"/>
-              <w:spacing w:before="0" w:after="0"/>
-              <w:rPr>
-                <w:rFonts w:ascii="Consolas" w:hAnsi="Consolas" w:cs="Consolas"/>
-                <w:color w:val="000000"/>
-                <w:lang w:val="en-GB"/>
-              </w:rPr>
-            </w:pPr>
-          </w:p>
-          <w:p>
-            <w:pPr>
-              <w:autoSpaceDE w:val="0"/>
-              <w:autoSpaceDN w:val="0"/>
-              <w:adjustRightInd w:val="0"/>
-              <w:spacing w:before="0" w:after="0"/>
-              <w:rPr>
-                <w:rFonts w:ascii="Consolas" w:hAnsi="Consolas" w:cs="Consolas"/>
-                <w:color w:val="000000"/>
-                <w:lang w:val="en-GB"/>
-              </w:rPr>
-            </w:pPr>
-            <w:r>
-              <w:rPr>
-                <w:rFonts w:ascii="Consolas" w:hAnsi="Consolas" w:cs="Consolas"/>
-                <w:color w:val="000000"/>
-                <w:lang w:val="en-GB"/>
-              </w:rPr>
-              <w:t xml:space="preserve">    </w:t>
-            </w:r>
-            <w:r>
-              <w:rPr>
-                <w:rFonts w:ascii="Consolas" w:hAnsi="Consolas" w:cs="Consolas"/>
-                <w:color w:val="0000FF"/>
-                <w:lang w:val="en-GB"/>
-              </w:rPr>
-              <w:t>public</w:t>
-            </w:r>
-            <w:r>
-              <w:rPr>
-                <w:rFonts w:ascii="Consolas" w:hAnsi="Consolas" w:cs="Consolas"/>
-                <w:color w:val="000000"/>
-                <w:lang w:val="en-GB"/>
-              </w:rPr>
-              <w:t xml:space="preserve"> </w:t>
-            </w:r>
-            <w:r>
-              <w:rPr>
-                <w:rFonts w:ascii="Consolas" w:hAnsi="Consolas" w:cs="Consolas"/>
-                <w:color w:val="0000FF"/>
-                <w:lang w:val="en-GB"/>
-              </w:rPr>
-              <w:t>static</w:t>
-            </w:r>
-            <w:r>
-              <w:rPr>
-                <w:rFonts w:ascii="Consolas" w:hAnsi="Consolas" w:cs="Consolas"/>
-                <w:color w:val="000000"/>
-                <w:lang w:val="en-GB"/>
-              </w:rPr>
-              <w:t xml:space="preserve"> </w:t>
-            </w:r>
-            <w:r>
-              <w:rPr>
-                <w:rFonts w:ascii="Consolas" w:hAnsi="Consolas" w:cs="Consolas"/>
-                <w:color w:val="0000FF"/>
-                <w:lang w:val="en-GB"/>
-              </w:rPr>
-              <w:t>string</w:t>
-            </w:r>
-            <w:r>
-              <w:rPr>
-                <w:rFonts w:ascii="Consolas" w:hAnsi="Consolas" w:cs="Consolas"/>
-                <w:color w:val="000000"/>
-                <w:lang w:val="en-GB"/>
-              </w:rPr>
-              <w:t xml:space="preserve"> Current </w:t>
-            </w:r>
-            <w:proofErr w:type="gramStart"/>
-            <w:r>
-              <w:rPr>
-                <w:rFonts w:ascii="Consolas" w:hAnsi="Consolas" w:cs="Consolas"/>
-                <w:color w:val="000000"/>
-                <w:lang w:val="en-GB"/>
-              </w:rPr>
-              <w:t xml:space="preserve">{ </w:t>
+              <w:t xml:space="preserve"> Current { </w:t>
             </w:r>
             <w:r>
               <w:rPr>
@@ -1658,7 +1415,6 @@
               </w:rPr>
               <w:t>get</w:t>
             </w:r>
-            <w:proofErr w:type="gramEnd"/>
             <w:r>
               <w:rPr>
                 <w:rFonts w:ascii="Consolas" w:hAnsi="Consolas" w:cs="Consolas"/>
@@ -1766,22 +1522,12 @@
       <w:r>
         <w:t xml:space="preserve"> and a </w:t>
       </w:r>
-      <w:proofErr w:type="spellStart"/>
-      <w:proofErr w:type="gramStart"/>
       <w:r>
         <w:rPr>
           <w:rStyle w:val="VerbatimChar"/>
         </w:rPr>
-        <w:t>Windows.UI.Xaml.Media</w:t>
-      </w:r>
-      <w:proofErr w:type="gramEnd"/>
-      <w:r>
-        <w:rPr>
-          <w:rStyle w:val="VerbatimChar"/>
-        </w:rPr>
-        <w:t>.Animation.ConnectedAnimation</w:t>
-      </w:r>
-      <w:proofErr w:type="spellEnd"/>
+        <w:t>Windows.UI.Xaml.Media.Animation.ConnectedAnimation</w:t>
+      </w:r>
       <w:r>
         <w:t xml:space="preserve"> and a </w:t>
       </w:r>
@@ -1812,27 +1558,7 @@
           <w:bCs/>
           <w:sz w:val="24"/>
         </w:rPr>
-        <w:t xml:space="preserve">public static string Current </w:t>
-      </w:r>
-      <w:proofErr w:type="gramStart"/>
-      <w:r>
-        <w:rPr>
-          <w:rStyle w:val="VerbatimChar"/>
-          <w:b/>
-          <w:bCs/>
-          <w:sz w:val="24"/>
-        </w:rPr>
-        <w:t>{ get</w:t>
-      </w:r>
-      <w:proofErr w:type="gramEnd"/>
-      <w:r>
-        <w:rPr>
-          <w:rStyle w:val="VerbatimChar"/>
-          <w:b/>
-          <w:bCs/>
-          <w:sz w:val="24"/>
-        </w:rPr>
-        <w:t>; set; }</w:t>
+        <w:t>public static string Current { get; set; }</w:t>
       </w:r>
       <w:r>
         <w:t xml:space="preserve"> line the following </w:t>
@@ -1935,18 +1661,229 @@
                 <w:color w:val="000000"/>
                 <w:lang w:val="en-GB"/>
               </w:rPr>
+              <w:t xml:space="preserve"> Back(</w:t>
+            </w:r>
+            <w:r>
+              <w:rPr>
+                <w:rFonts w:ascii="Consolas" w:hAnsi="Consolas" w:cs="Consolas"/>
+                <w:color w:val="0000FF"/>
+                <w:lang w:val="en-GB"/>
+              </w:rPr>
+              <w:t>ref</w:t>
+            </w:r>
+            <w:r>
+              <w:rPr>
+                <w:rFonts w:ascii="Consolas" w:hAnsi="Consolas" w:cs="Consolas"/>
+                <w:color w:val="000000"/>
+                <w:lang w:val="en-GB"/>
+              </w:rPr>
+              <w:t xml:space="preserve"> ListView listview)</w:t>
+            </w:r>
+          </w:p>
+          <w:p>
+            <w:pPr>
+              <w:autoSpaceDE w:val="0"/>
+              <w:autoSpaceDN w:val="0"/>
+              <w:adjustRightInd w:val="0"/>
+              <w:spacing w:before="0" w:after="0"/>
+              <w:rPr>
+                <w:rFonts w:ascii="Consolas" w:hAnsi="Consolas" w:cs="Consolas"/>
+                <w:color w:val="000000"/>
+                <w:lang w:val="en-GB"/>
+              </w:rPr>
+            </w:pPr>
+            <w:r>
+              <w:rPr>
+                <w:rFonts w:ascii="Consolas" w:hAnsi="Consolas" w:cs="Consolas"/>
+                <w:color w:val="000000"/>
+                <w:lang w:val="en-GB"/>
+              </w:rPr>
+              <w:t>{</w:t>
+            </w:r>
+          </w:p>
+          <w:p>
+            <w:pPr>
+              <w:autoSpaceDE w:val="0"/>
+              <w:autoSpaceDN w:val="0"/>
+              <w:adjustRightInd w:val="0"/>
+              <w:spacing w:before="0" w:after="0"/>
+              <w:rPr>
+                <w:rFonts w:ascii="Consolas" w:hAnsi="Consolas" w:cs="Consolas"/>
+                <w:color w:val="000000"/>
+                <w:lang w:val="en-GB"/>
+              </w:rPr>
+            </w:pPr>
+            <w:r>
+              <w:rPr>
+                <w:rFonts w:ascii="Consolas" w:hAnsi="Consolas" w:cs="Consolas"/>
+                <w:color w:val="000000"/>
+                <w:lang w:val="en-GB"/>
+              </w:rPr>
+              <w:t xml:space="preserve">    Rectangle rectangle = (Rectangle)listview.Items</w:t>
+            </w:r>
+          </w:p>
+          <w:p>
+            <w:pPr>
+              <w:autoSpaceDE w:val="0"/>
+              <w:autoSpaceDN w:val="0"/>
+              <w:adjustRightInd w:val="0"/>
+              <w:spacing w:before="0" w:after="0"/>
+              <w:rPr>
+                <w:rFonts w:ascii="Consolas" w:hAnsi="Consolas" w:cs="Consolas"/>
+                <w:color w:val="000000"/>
+                <w:lang w:val="en-GB"/>
+              </w:rPr>
+            </w:pPr>
+            <w:r>
+              <w:rPr>
+                <w:rFonts w:ascii="Consolas" w:hAnsi="Consolas" w:cs="Consolas"/>
+                <w:color w:val="000000"/>
+                <w:lang w:val="en-GB"/>
+              </w:rPr>
+              <w:t xml:space="preserve">    .SingleOrDefault(f =&gt; ((Rectangle)f).Tag.Equals(Current));</w:t>
+            </w:r>
+          </w:p>
+          <w:p>
+            <w:pPr>
+              <w:autoSpaceDE w:val="0"/>
+              <w:autoSpaceDN w:val="0"/>
+              <w:adjustRightInd w:val="0"/>
+              <w:spacing w:before="0" w:after="0"/>
+              <w:rPr>
+                <w:rFonts w:ascii="Consolas" w:hAnsi="Consolas" w:cs="Consolas"/>
+                <w:color w:val="000000"/>
+                <w:lang w:val="en-GB"/>
+              </w:rPr>
+            </w:pPr>
+            <w:r>
+              <w:rPr>
+                <w:rFonts w:ascii="Consolas" w:hAnsi="Consolas" w:cs="Consolas"/>
+                <w:color w:val="000000"/>
+                <w:lang w:val="en-GB"/>
+              </w:rPr>
+              <w:t xml:space="preserve">    _animation = ConnectedAnimationService.GetForCurrentView()</w:t>
+            </w:r>
+          </w:p>
+          <w:p>
+            <w:pPr>
+              <w:autoSpaceDE w:val="0"/>
+              <w:autoSpaceDN w:val="0"/>
+              <w:adjustRightInd w:val="0"/>
+              <w:spacing w:before="0" w:after="0"/>
+              <w:rPr>
+                <w:rFonts w:ascii="Consolas" w:hAnsi="Consolas" w:cs="Consolas"/>
+                <w:color w:val="000000"/>
+                <w:lang w:val="en-GB"/>
+              </w:rPr>
+            </w:pPr>
+            <w:r>
+              <w:rPr>
+                <w:rFonts w:ascii="Consolas" w:hAnsi="Consolas" w:cs="Consolas"/>
+                <w:color w:val="000000"/>
+                <w:lang w:val="en-GB"/>
+              </w:rPr>
+              <w:t xml:space="preserve">    .GetAnimation(animate_back);</w:t>
+            </w:r>
+          </w:p>
+          <w:p>
+            <w:pPr>
+              <w:autoSpaceDE w:val="0"/>
+              <w:autoSpaceDN w:val="0"/>
+              <w:adjustRightInd w:val="0"/>
+              <w:spacing w:before="0" w:after="0"/>
+              <w:rPr>
+                <w:rFonts w:ascii="Consolas" w:hAnsi="Consolas" w:cs="Consolas"/>
+                <w:color w:val="000000"/>
+                <w:lang w:val="en-GB"/>
+              </w:rPr>
+            </w:pPr>
+            <w:r>
+              <w:rPr>
+                <w:rFonts w:ascii="Consolas" w:hAnsi="Consolas" w:cs="Consolas"/>
+                <w:color w:val="000000"/>
+                <w:lang w:val="en-GB"/>
+              </w:rPr>
+              <w:t xml:space="preserve">    _animation?.TryStart(rectangle);</w:t>
+            </w:r>
+          </w:p>
+          <w:p>
+            <w:pPr>
+              <w:autoSpaceDE w:val="0"/>
+              <w:autoSpaceDN w:val="0"/>
+              <w:adjustRightInd w:val="0"/>
+              <w:spacing w:before="0" w:after="0"/>
+              <w:rPr>
+                <w:rFonts w:ascii="Consolas" w:hAnsi="Consolas" w:cs="Consolas"/>
+                <w:color w:val="000000"/>
+                <w:lang w:val="en-GB"/>
+              </w:rPr>
+            </w:pPr>
+            <w:r>
+              <w:rPr>
+                <w:rFonts w:ascii="Consolas" w:hAnsi="Consolas" w:cs="Consolas"/>
+                <w:color w:val="000000"/>
+                <w:lang w:val="en-GB"/>
+              </w:rPr>
+              <w:t>}</w:t>
+            </w:r>
+          </w:p>
+          <w:p>
+            <w:pPr>
+              <w:autoSpaceDE w:val="0"/>
+              <w:autoSpaceDN w:val="0"/>
+              <w:adjustRightInd w:val="0"/>
+              <w:spacing w:before="0" w:after="0"/>
+              <w:rPr>
+                <w:rFonts w:ascii="Consolas" w:hAnsi="Consolas" w:cs="Consolas"/>
+                <w:color w:val="000000"/>
+                <w:lang w:val="en-GB"/>
+              </w:rPr>
+            </w:pPr>
+          </w:p>
+          <w:p>
+            <w:pPr>
+              <w:autoSpaceDE w:val="0"/>
+              <w:autoSpaceDN w:val="0"/>
+              <w:adjustRightInd w:val="0"/>
+              <w:spacing w:before="0" w:after="0"/>
+              <w:rPr>
+                <w:rFonts w:ascii="Consolas" w:hAnsi="Consolas" w:cs="Consolas"/>
+                <w:color w:val="000000"/>
+                <w:lang w:val="en-GB"/>
+              </w:rPr>
+            </w:pPr>
+            <w:r>
+              <w:rPr>
+                <w:rFonts w:ascii="Consolas" w:hAnsi="Consolas" w:cs="Consolas"/>
+                <w:color w:val="0000FF"/>
+                <w:lang w:val="en-GB"/>
+              </w:rPr>
+              <w:t>public</w:t>
+            </w:r>
+            <w:r>
+              <w:rPr>
+                <w:rFonts w:ascii="Consolas" w:hAnsi="Consolas" w:cs="Consolas"/>
+                <w:color w:val="000000"/>
+                <w:lang w:val="en-GB"/>
+              </w:rPr>
               <w:t xml:space="preserve"> </w:t>
             </w:r>
-            <w:proofErr w:type="gramStart"/>
-            <w:r>
-              <w:rPr>
-                <w:rFonts w:ascii="Consolas" w:hAnsi="Consolas" w:cs="Consolas"/>
-                <w:color w:val="000000"/>
-                <w:lang w:val="en-GB"/>
-              </w:rPr>
-              <w:t>Back(</w:t>
-            </w:r>
-            <w:proofErr w:type="gramEnd"/>
+            <w:r>
+              <w:rPr>
+                <w:rFonts w:ascii="Consolas" w:hAnsi="Consolas" w:cs="Consolas"/>
+                <w:color w:val="0000FF"/>
+                <w:lang w:val="en-GB"/>
+              </w:rPr>
+              <w:t>static</w:t>
+            </w:r>
+            <w:r>
+              <w:rPr>
+                <w:rFonts w:ascii="Consolas" w:hAnsi="Consolas" w:cs="Consolas"/>
+                <w:color w:val="000000"/>
+                <w:lang w:val="en-GB"/>
+              </w:rPr>
+              <w:t xml:space="preserve"> Brush Next(</w:t>
+            </w:r>
             <w:r>
               <w:rPr>
                 <w:rFonts w:ascii="Consolas" w:hAnsi="Consolas" w:cs="Consolas"/>
@@ -1963,41 +1900,21 @@
               </w:rPr>
               <w:t xml:space="preserve"> </w:t>
             </w:r>
-            <w:proofErr w:type="spellStart"/>
-            <w:r>
-              <w:rPr>
-                <w:rFonts w:ascii="Consolas" w:hAnsi="Consolas" w:cs="Consolas"/>
-                <w:color w:val="000000"/>
-                <w:lang w:val="en-GB"/>
-              </w:rPr>
-              <w:t>ListView</w:t>
-            </w:r>
-            <w:proofErr w:type="spellEnd"/>
-            <w:r>
-              <w:rPr>
-                <w:rFonts w:ascii="Consolas" w:hAnsi="Consolas" w:cs="Consolas"/>
-                <w:color w:val="000000"/>
-                <w:lang w:val="en-GB"/>
-              </w:rPr>
-              <w:t xml:space="preserve"> </w:t>
-            </w:r>
-            <w:proofErr w:type="spellStart"/>
-            <w:r>
-              <w:rPr>
-                <w:rFonts w:ascii="Consolas" w:hAnsi="Consolas" w:cs="Consolas"/>
-                <w:color w:val="000000"/>
-                <w:lang w:val="en-GB"/>
-              </w:rPr>
-              <w:t>listview</w:t>
-            </w:r>
-            <w:proofErr w:type="spellEnd"/>
-            <w:r>
-              <w:rPr>
-                <w:rFonts w:ascii="Consolas" w:hAnsi="Consolas" w:cs="Consolas"/>
-                <w:color w:val="000000"/>
-                <w:lang w:val="en-GB"/>
-              </w:rPr>
-              <w:t>)</w:t>
+            <w:r>
+              <w:rPr>
+                <w:rFonts w:ascii="Consolas" w:hAnsi="Consolas" w:cs="Consolas"/>
+                <w:color w:val="0000FF"/>
+                <w:lang w:val="en-GB"/>
+              </w:rPr>
+              <w:t>object</w:t>
+            </w:r>
+            <w:r>
+              <w:rPr>
+                <w:rFonts w:ascii="Consolas" w:hAnsi="Consolas" w:cs="Consolas"/>
+                <w:color w:val="000000"/>
+                <w:lang w:val="en-GB"/>
+              </w:rPr>
+              <w:t xml:space="preserve"> selected)</w:t>
             </w:r>
           </w:p>
           <w:p>
@@ -2039,38 +1956,87 @@
                 <w:color w:val="000000"/>
                 <w:lang w:val="en-GB"/>
               </w:rPr>
-              <w:t xml:space="preserve">    Rectangle </w:t>
-            </w:r>
-            <w:proofErr w:type="spellStart"/>
-            <w:r>
-              <w:rPr>
-                <w:rFonts w:ascii="Consolas" w:hAnsi="Consolas" w:cs="Consolas"/>
-                <w:color w:val="000000"/>
-                <w:lang w:val="en-GB"/>
-              </w:rPr>
-              <w:t>rectangle</w:t>
-            </w:r>
-            <w:proofErr w:type="spellEnd"/>
-            <w:r>
-              <w:rPr>
-                <w:rFonts w:ascii="Consolas" w:hAnsi="Consolas" w:cs="Consolas"/>
-                <w:color w:val="000000"/>
-                <w:lang w:val="en-GB"/>
-              </w:rPr>
-              <w:t xml:space="preserve"> = (Rectangle)</w:t>
-            </w:r>
-            <w:proofErr w:type="spellStart"/>
-            <w:proofErr w:type="gramStart"/>
-            <w:r>
-              <w:rPr>
-                <w:rFonts w:ascii="Consolas" w:hAnsi="Consolas" w:cs="Consolas"/>
-                <w:color w:val="000000"/>
-                <w:lang w:val="en-GB"/>
-              </w:rPr>
-              <w:t>listview.Items</w:t>
-            </w:r>
-            <w:proofErr w:type="spellEnd"/>
-            <w:proofErr w:type="gramEnd"/>
+              <w:t xml:space="preserve">    Rectangle rectangle = (Rectangle)selected;</w:t>
+            </w:r>
+          </w:p>
+          <w:p>
+            <w:pPr>
+              <w:autoSpaceDE w:val="0"/>
+              <w:autoSpaceDN w:val="0"/>
+              <w:adjustRightInd w:val="0"/>
+              <w:spacing w:before="0" w:after="0"/>
+              <w:rPr>
+                <w:rFonts w:ascii="Consolas" w:hAnsi="Consolas" w:cs="Consolas"/>
+                <w:color w:val="000000"/>
+                <w:lang w:val="en-GB"/>
+              </w:rPr>
+            </w:pPr>
+            <w:r>
+              <w:rPr>
+                <w:rFonts w:ascii="Consolas" w:hAnsi="Consolas" w:cs="Consolas"/>
+                <w:color w:val="000000"/>
+                <w:lang w:val="en-GB"/>
+              </w:rPr>
+              <w:t xml:space="preserve">    Current = (</w:t>
+            </w:r>
+            <w:r>
+              <w:rPr>
+                <w:rFonts w:ascii="Consolas" w:hAnsi="Consolas" w:cs="Consolas"/>
+                <w:color w:val="0000FF"/>
+                <w:lang w:val="en-GB"/>
+              </w:rPr>
+              <w:t>string</w:t>
+            </w:r>
+            <w:r>
+              <w:rPr>
+                <w:rFonts w:ascii="Consolas" w:hAnsi="Consolas" w:cs="Consolas"/>
+                <w:color w:val="000000"/>
+                <w:lang w:val="en-GB"/>
+              </w:rPr>
+              <w:t>)rectangle.Tag;</w:t>
+            </w:r>
+          </w:p>
+          <w:p>
+            <w:pPr>
+              <w:autoSpaceDE w:val="0"/>
+              <w:autoSpaceDN w:val="0"/>
+              <w:adjustRightInd w:val="0"/>
+              <w:spacing w:before="0" w:after="0"/>
+              <w:rPr>
+                <w:rFonts w:ascii="Consolas" w:hAnsi="Consolas" w:cs="Consolas"/>
+                <w:color w:val="000000"/>
+                <w:lang w:val="en-GB"/>
+              </w:rPr>
+            </w:pPr>
+            <w:r>
+              <w:rPr>
+                <w:rFonts w:ascii="Consolas" w:hAnsi="Consolas" w:cs="Consolas"/>
+                <w:color w:val="000000"/>
+                <w:lang w:val="en-GB"/>
+              </w:rPr>
+              <w:t xml:space="preserve">    _animation = ConnectedAnimationService.GetForCurrentView()</w:t>
+            </w:r>
+          </w:p>
+          <w:p>
+            <w:pPr>
+              <w:autoSpaceDE w:val="0"/>
+              <w:autoSpaceDN w:val="0"/>
+              <w:adjustRightInd w:val="0"/>
+              <w:spacing w:before="0" w:after="0"/>
+              <w:rPr>
+                <w:rFonts w:ascii="Consolas" w:hAnsi="Consolas" w:cs="Consolas"/>
+                <w:color w:val="000000"/>
+                <w:lang w:val="en-GB"/>
+              </w:rPr>
+            </w:pPr>
+            <w:r>
+              <w:rPr>
+                <w:rFonts w:ascii="Consolas" w:hAnsi="Consolas" w:cs="Consolas"/>
+                <w:color w:val="000000"/>
+                <w:lang w:val="en-GB"/>
+              </w:rPr>
+              <w:t xml:space="preserve">    .PrepareToAnimate(animate_next, rectangle);</w:t>
+            </w:r>
           </w:p>
           <w:p>
             <w:pPr>
@@ -2092,572 +2058,6 @@
               </w:rPr>
               <w:t xml:space="preserve">    </w:t>
             </w:r>
-            <w:proofErr w:type="gramStart"/>
-            <w:r>
-              <w:rPr>
-                <w:rFonts w:ascii="Consolas" w:hAnsi="Consolas" w:cs="Consolas"/>
-                <w:color w:val="000000"/>
-                <w:lang w:val="en-GB"/>
-              </w:rPr>
-              <w:t>.</w:t>
-            </w:r>
-            <w:proofErr w:type="spellStart"/>
-            <w:r>
-              <w:rPr>
-                <w:rFonts w:ascii="Consolas" w:hAnsi="Consolas" w:cs="Consolas"/>
-                <w:color w:val="000000"/>
-                <w:lang w:val="en-GB"/>
-              </w:rPr>
-              <w:t>SingleOrDefault</w:t>
-            </w:r>
-            <w:proofErr w:type="spellEnd"/>
-            <w:proofErr w:type="gramEnd"/>
-            <w:r>
-              <w:rPr>
-                <w:rFonts w:ascii="Consolas" w:hAnsi="Consolas" w:cs="Consolas"/>
-                <w:color w:val="000000"/>
-                <w:lang w:val="en-GB"/>
-              </w:rPr>
-              <w:t>(f =&gt; ((Rectangle)f).</w:t>
-            </w:r>
-            <w:proofErr w:type="spellStart"/>
-            <w:r>
-              <w:rPr>
-                <w:rFonts w:ascii="Consolas" w:hAnsi="Consolas" w:cs="Consolas"/>
-                <w:color w:val="000000"/>
-                <w:lang w:val="en-GB"/>
-              </w:rPr>
-              <w:t>Tag.Equals</w:t>
-            </w:r>
-            <w:proofErr w:type="spellEnd"/>
-            <w:r>
-              <w:rPr>
-                <w:rFonts w:ascii="Consolas" w:hAnsi="Consolas" w:cs="Consolas"/>
-                <w:color w:val="000000"/>
-                <w:lang w:val="en-GB"/>
-              </w:rPr>
-              <w:t>(Current));</w:t>
-            </w:r>
-          </w:p>
-          <w:p>
-            <w:pPr>
-              <w:autoSpaceDE w:val="0"/>
-              <w:autoSpaceDN w:val="0"/>
-              <w:adjustRightInd w:val="0"/>
-              <w:spacing w:before="0" w:after="0"/>
-              <w:rPr>
-                <w:rFonts w:ascii="Consolas" w:hAnsi="Consolas" w:cs="Consolas"/>
-                <w:color w:val="000000"/>
-                <w:lang w:val="en-GB"/>
-              </w:rPr>
-            </w:pPr>
-            <w:r>
-              <w:rPr>
-                <w:rFonts w:ascii="Consolas" w:hAnsi="Consolas" w:cs="Consolas"/>
-                <w:color w:val="000000"/>
-                <w:lang w:val="en-GB"/>
-              </w:rPr>
-              <w:t xml:space="preserve">    _animation = </w:t>
-            </w:r>
-            <w:proofErr w:type="spellStart"/>
-            <w:r>
-              <w:rPr>
-                <w:rFonts w:ascii="Consolas" w:hAnsi="Consolas" w:cs="Consolas"/>
-                <w:color w:val="000000"/>
-                <w:lang w:val="en-GB"/>
-              </w:rPr>
-              <w:t>ConnectedAnimationService.GetForCurrentView</w:t>
-            </w:r>
-            <w:proofErr w:type="spellEnd"/>
-            <w:r>
-              <w:rPr>
-                <w:rFonts w:ascii="Consolas" w:hAnsi="Consolas" w:cs="Consolas"/>
-                <w:color w:val="000000"/>
-                <w:lang w:val="en-GB"/>
-              </w:rPr>
-              <w:t>()</w:t>
-            </w:r>
-          </w:p>
-          <w:p>
-            <w:pPr>
-              <w:autoSpaceDE w:val="0"/>
-              <w:autoSpaceDN w:val="0"/>
-              <w:adjustRightInd w:val="0"/>
-              <w:spacing w:before="0" w:after="0"/>
-              <w:rPr>
-                <w:rFonts w:ascii="Consolas" w:hAnsi="Consolas" w:cs="Consolas"/>
-                <w:color w:val="000000"/>
-                <w:lang w:val="en-GB"/>
-              </w:rPr>
-            </w:pPr>
-            <w:r>
-              <w:rPr>
-                <w:rFonts w:ascii="Consolas" w:hAnsi="Consolas" w:cs="Consolas"/>
-                <w:color w:val="000000"/>
-                <w:lang w:val="en-GB"/>
-              </w:rPr>
-              <w:t xml:space="preserve">    </w:t>
-            </w:r>
-            <w:proofErr w:type="gramStart"/>
-            <w:r>
-              <w:rPr>
-                <w:rFonts w:ascii="Consolas" w:hAnsi="Consolas" w:cs="Consolas"/>
-                <w:color w:val="000000"/>
-                <w:lang w:val="en-GB"/>
-              </w:rPr>
-              <w:t>.</w:t>
-            </w:r>
-            <w:proofErr w:type="spellStart"/>
-            <w:r>
-              <w:rPr>
-                <w:rFonts w:ascii="Consolas" w:hAnsi="Consolas" w:cs="Consolas"/>
-                <w:color w:val="000000"/>
-                <w:lang w:val="en-GB"/>
-              </w:rPr>
-              <w:t>GetAnimation</w:t>
-            </w:r>
-            <w:proofErr w:type="spellEnd"/>
-            <w:proofErr w:type="gramEnd"/>
-            <w:r>
-              <w:rPr>
-                <w:rFonts w:ascii="Consolas" w:hAnsi="Consolas" w:cs="Consolas"/>
-                <w:color w:val="000000"/>
-                <w:lang w:val="en-GB"/>
-              </w:rPr>
-              <w:t>(</w:t>
-            </w:r>
-            <w:proofErr w:type="spellStart"/>
-            <w:r>
-              <w:rPr>
-                <w:rFonts w:ascii="Consolas" w:hAnsi="Consolas" w:cs="Consolas"/>
-                <w:color w:val="000000"/>
-                <w:lang w:val="en-GB"/>
-              </w:rPr>
-              <w:t>animate_back</w:t>
-            </w:r>
-            <w:proofErr w:type="spellEnd"/>
-            <w:r>
-              <w:rPr>
-                <w:rFonts w:ascii="Consolas" w:hAnsi="Consolas" w:cs="Consolas"/>
-                <w:color w:val="000000"/>
-                <w:lang w:val="en-GB"/>
-              </w:rPr>
-              <w:t>);</w:t>
-            </w:r>
-          </w:p>
-          <w:p>
-            <w:pPr>
-              <w:autoSpaceDE w:val="0"/>
-              <w:autoSpaceDN w:val="0"/>
-              <w:adjustRightInd w:val="0"/>
-              <w:spacing w:before="0" w:after="0"/>
-              <w:rPr>
-                <w:rFonts w:ascii="Consolas" w:hAnsi="Consolas" w:cs="Consolas"/>
-                <w:color w:val="000000"/>
-                <w:lang w:val="en-GB"/>
-              </w:rPr>
-            </w:pPr>
-            <w:r>
-              <w:rPr>
-                <w:rFonts w:ascii="Consolas" w:hAnsi="Consolas" w:cs="Consolas"/>
-                <w:color w:val="000000"/>
-                <w:lang w:val="en-GB"/>
-              </w:rPr>
-              <w:t xml:space="preserve">    _</w:t>
-            </w:r>
-            <w:proofErr w:type="gramStart"/>
-            <w:r>
-              <w:rPr>
-                <w:rFonts w:ascii="Consolas" w:hAnsi="Consolas" w:cs="Consolas"/>
-                <w:color w:val="000000"/>
-                <w:lang w:val="en-GB"/>
-              </w:rPr>
-              <w:t>animation?.</w:t>
-            </w:r>
-            <w:proofErr w:type="spellStart"/>
-            <w:proofErr w:type="gramEnd"/>
-            <w:r>
-              <w:rPr>
-                <w:rFonts w:ascii="Consolas" w:hAnsi="Consolas" w:cs="Consolas"/>
-                <w:color w:val="000000"/>
-                <w:lang w:val="en-GB"/>
-              </w:rPr>
-              <w:t>TryStart</w:t>
-            </w:r>
-            <w:proofErr w:type="spellEnd"/>
-            <w:r>
-              <w:rPr>
-                <w:rFonts w:ascii="Consolas" w:hAnsi="Consolas" w:cs="Consolas"/>
-                <w:color w:val="000000"/>
-                <w:lang w:val="en-GB"/>
-              </w:rPr>
-              <w:t>(rectangle);</w:t>
-            </w:r>
-          </w:p>
-          <w:p>
-            <w:pPr>
-              <w:autoSpaceDE w:val="0"/>
-              <w:autoSpaceDN w:val="0"/>
-              <w:adjustRightInd w:val="0"/>
-              <w:spacing w:before="0" w:after="0"/>
-              <w:rPr>
-                <w:rFonts w:ascii="Consolas" w:hAnsi="Consolas" w:cs="Consolas"/>
-                <w:color w:val="000000"/>
-                <w:lang w:val="en-GB"/>
-              </w:rPr>
-            </w:pPr>
-            <w:r>
-              <w:rPr>
-                <w:rFonts w:ascii="Consolas" w:hAnsi="Consolas" w:cs="Consolas"/>
-                <w:color w:val="000000"/>
-                <w:lang w:val="en-GB"/>
-              </w:rPr>
-              <w:t>}</w:t>
-            </w:r>
-          </w:p>
-          <w:p>
-            <w:pPr>
-              <w:autoSpaceDE w:val="0"/>
-              <w:autoSpaceDN w:val="0"/>
-              <w:adjustRightInd w:val="0"/>
-              <w:spacing w:before="0" w:after="0"/>
-              <w:rPr>
-                <w:rFonts w:ascii="Consolas" w:hAnsi="Consolas" w:cs="Consolas"/>
-                <w:color w:val="000000"/>
-                <w:lang w:val="en-GB"/>
-              </w:rPr>
-            </w:pPr>
-          </w:p>
-          <w:p>
-            <w:pPr>
-              <w:autoSpaceDE w:val="0"/>
-              <w:autoSpaceDN w:val="0"/>
-              <w:adjustRightInd w:val="0"/>
-              <w:spacing w:before="0" w:after="0"/>
-              <w:rPr>
-                <w:rFonts w:ascii="Consolas" w:hAnsi="Consolas" w:cs="Consolas"/>
-                <w:color w:val="000000"/>
-                <w:lang w:val="en-GB"/>
-              </w:rPr>
-            </w:pPr>
-            <w:r>
-              <w:rPr>
-                <w:rFonts w:ascii="Consolas" w:hAnsi="Consolas" w:cs="Consolas"/>
-                <w:color w:val="0000FF"/>
-                <w:lang w:val="en-GB"/>
-              </w:rPr>
-              <w:t>public</w:t>
-            </w:r>
-            <w:r>
-              <w:rPr>
-                <w:rFonts w:ascii="Consolas" w:hAnsi="Consolas" w:cs="Consolas"/>
-                <w:color w:val="000000"/>
-                <w:lang w:val="en-GB"/>
-              </w:rPr>
-              <w:t xml:space="preserve"> </w:t>
-            </w:r>
-            <w:r>
-              <w:rPr>
-                <w:rFonts w:ascii="Consolas" w:hAnsi="Consolas" w:cs="Consolas"/>
-                <w:color w:val="0000FF"/>
-                <w:lang w:val="en-GB"/>
-              </w:rPr>
-              <w:t>static</w:t>
-            </w:r>
-            <w:r>
-              <w:rPr>
-                <w:rFonts w:ascii="Consolas" w:hAnsi="Consolas" w:cs="Consolas"/>
-                <w:color w:val="000000"/>
-                <w:lang w:val="en-GB"/>
-              </w:rPr>
-              <w:t xml:space="preserve"> Brush </w:t>
-            </w:r>
-            <w:proofErr w:type="gramStart"/>
-            <w:r>
-              <w:rPr>
-                <w:rFonts w:ascii="Consolas" w:hAnsi="Consolas" w:cs="Consolas"/>
-                <w:color w:val="000000"/>
-                <w:lang w:val="en-GB"/>
-              </w:rPr>
-              <w:t>Next(</w:t>
-            </w:r>
-            <w:proofErr w:type="gramEnd"/>
-            <w:r>
-              <w:rPr>
-                <w:rFonts w:ascii="Consolas" w:hAnsi="Consolas" w:cs="Consolas"/>
-                <w:color w:val="0000FF"/>
-                <w:lang w:val="en-GB"/>
-              </w:rPr>
-              <w:t>ref</w:t>
-            </w:r>
-            <w:r>
-              <w:rPr>
-                <w:rFonts w:ascii="Consolas" w:hAnsi="Consolas" w:cs="Consolas"/>
-                <w:color w:val="000000"/>
-                <w:lang w:val="en-GB"/>
-              </w:rPr>
-              <w:t xml:space="preserve"> </w:t>
-            </w:r>
-            <w:r>
-              <w:rPr>
-                <w:rFonts w:ascii="Consolas" w:hAnsi="Consolas" w:cs="Consolas"/>
-                <w:color w:val="0000FF"/>
-                <w:lang w:val="en-GB"/>
-              </w:rPr>
-              <w:t>object</w:t>
-            </w:r>
-            <w:r>
-              <w:rPr>
-                <w:rFonts w:ascii="Consolas" w:hAnsi="Consolas" w:cs="Consolas"/>
-                <w:color w:val="000000"/>
-                <w:lang w:val="en-GB"/>
-              </w:rPr>
-              <w:t xml:space="preserve"> selected)</w:t>
-            </w:r>
-          </w:p>
-          <w:p>
-            <w:pPr>
-              <w:autoSpaceDE w:val="0"/>
-              <w:autoSpaceDN w:val="0"/>
-              <w:adjustRightInd w:val="0"/>
-              <w:spacing w:before="0" w:after="0"/>
-              <w:rPr>
-                <w:rFonts w:ascii="Consolas" w:hAnsi="Consolas" w:cs="Consolas"/>
-                <w:color w:val="000000"/>
-                <w:lang w:val="en-GB"/>
-              </w:rPr>
-            </w:pPr>
-            <w:r>
-              <w:rPr>
-                <w:rFonts w:ascii="Consolas" w:hAnsi="Consolas" w:cs="Consolas"/>
-                <w:color w:val="000000"/>
-                <w:lang w:val="en-GB"/>
-              </w:rPr>
-              <w:t>{</w:t>
-            </w:r>
-          </w:p>
-          <w:p>
-            <w:pPr>
-              <w:autoSpaceDE w:val="0"/>
-              <w:autoSpaceDN w:val="0"/>
-              <w:adjustRightInd w:val="0"/>
-              <w:spacing w:before="0" w:after="0"/>
-              <w:rPr>
-                <w:rFonts w:ascii="Consolas" w:hAnsi="Consolas" w:cs="Consolas"/>
-                <w:color w:val="000000"/>
-                <w:lang w:val="en-GB"/>
-              </w:rPr>
-            </w:pPr>
-            <w:r>
-              <w:rPr>
-                <w:rFonts w:ascii="Consolas" w:hAnsi="Consolas" w:cs="Consolas"/>
-                <w:color w:val="000000"/>
-                <w:lang w:val="en-GB"/>
-              </w:rPr>
-              <w:t xml:space="preserve">    Rectangle </w:t>
-            </w:r>
-            <w:proofErr w:type="spellStart"/>
-            <w:r>
-              <w:rPr>
-                <w:rFonts w:ascii="Consolas" w:hAnsi="Consolas" w:cs="Consolas"/>
-                <w:color w:val="000000"/>
-                <w:lang w:val="en-GB"/>
-              </w:rPr>
-              <w:t>rectangle</w:t>
-            </w:r>
-            <w:proofErr w:type="spellEnd"/>
-            <w:r>
-              <w:rPr>
-                <w:rFonts w:ascii="Consolas" w:hAnsi="Consolas" w:cs="Consolas"/>
-                <w:color w:val="000000"/>
-                <w:lang w:val="en-GB"/>
-              </w:rPr>
-              <w:t xml:space="preserve"> = (Rectangle)selected;</w:t>
-            </w:r>
-          </w:p>
-          <w:p>
-            <w:pPr>
-              <w:autoSpaceDE w:val="0"/>
-              <w:autoSpaceDN w:val="0"/>
-              <w:adjustRightInd w:val="0"/>
-              <w:spacing w:before="0" w:after="0"/>
-              <w:rPr>
-                <w:rFonts w:ascii="Consolas" w:hAnsi="Consolas" w:cs="Consolas"/>
-                <w:color w:val="000000"/>
-                <w:lang w:val="en-GB"/>
-              </w:rPr>
-            </w:pPr>
-            <w:r>
-              <w:rPr>
-                <w:rFonts w:ascii="Consolas" w:hAnsi="Consolas" w:cs="Consolas"/>
-                <w:color w:val="000000"/>
-                <w:lang w:val="en-GB"/>
-              </w:rPr>
-              <w:t xml:space="preserve">    Current = (</w:t>
-            </w:r>
-            <w:r>
-              <w:rPr>
-                <w:rFonts w:ascii="Consolas" w:hAnsi="Consolas" w:cs="Consolas"/>
-                <w:color w:val="0000FF"/>
-                <w:lang w:val="en-GB"/>
-              </w:rPr>
-              <w:t>string</w:t>
-            </w:r>
-            <w:r>
-              <w:rPr>
-                <w:rFonts w:ascii="Consolas" w:hAnsi="Consolas" w:cs="Consolas"/>
-                <w:color w:val="000000"/>
-                <w:lang w:val="en-GB"/>
-              </w:rPr>
-              <w:t>)</w:t>
-            </w:r>
-            <w:proofErr w:type="spellStart"/>
-            <w:proofErr w:type="gramStart"/>
-            <w:r>
-              <w:rPr>
-                <w:rFonts w:ascii="Consolas" w:hAnsi="Consolas" w:cs="Consolas"/>
-                <w:color w:val="000000"/>
-                <w:lang w:val="en-GB"/>
-              </w:rPr>
-              <w:t>rectangle.Tag</w:t>
-            </w:r>
-            <w:proofErr w:type="spellEnd"/>
-            <w:proofErr w:type="gramEnd"/>
-            <w:r>
-              <w:rPr>
-                <w:rFonts w:ascii="Consolas" w:hAnsi="Consolas" w:cs="Consolas"/>
-                <w:color w:val="000000"/>
-                <w:lang w:val="en-GB"/>
-              </w:rPr>
-              <w:t>;</w:t>
-            </w:r>
-          </w:p>
-          <w:p>
-            <w:pPr>
-              <w:autoSpaceDE w:val="0"/>
-              <w:autoSpaceDN w:val="0"/>
-              <w:adjustRightInd w:val="0"/>
-              <w:spacing w:before="0" w:after="0"/>
-              <w:rPr>
-                <w:rFonts w:ascii="Consolas" w:hAnsi="Consolas" w:cs="Consolas"/>
-                <w:color w:val="000000"/>
-                <w:lang w:val="en-GB"/>
-              </w:rPr>
-            </w:pPr>
-            <w:r>
-              <w:rPr>
-                <w:rFonts w:ascii="Consolas" w:hAnsi="Consolas" w:cs="Consolas"/>
-                <w:color w:val="000000"/>
-                <w:lang w:val="en-GB"/>
-              </w:rPr>
-              <w:t xml:space="preserve">    _animation = </w:t>
-            </w:r>
-            <w:proofErr w:type="spellStart"/>
-            <w:r>
-              <w:rPr>
-                <w:rFonts w:ascii="Consolas" w:hAnsi="Consolas" w:cs="Consolas"/>
-                <w:color w:val="000000"/>
-                <w:lang w:val="en-GB"/>
-              </w:rPr>
-              <w:t>ConnectedAnimationService.GetForCurrentView</w:t>
-            </w:r>
-            <w:proofErr w:type="spellEnd"/>
-            <w:r>
-              <w:rPr>
-                <w:rFonts w:ascii="Consolas" w:hAnsi="Consolas" w:cs="Consolas"/>
-                <w:color w:val="000000"/>
-                <w:lang w:val="en-GB"/>
-              </w:rPr>
-              <w:t>()</w:t>
-            </w:r>
-          </w:p>
-          <w:p>
-            <w:pPr>
-              <w:autoSpaceDE w:val="0"/>
-              <w:autoSpaceDN w:val="0"/>
-              <w:adjustRightInd w:val="0"/>
-              <w:spacing w:before="0" w:after="0"/>
-              <w:rPr>
-                <w:rFonts w:ascii="Consolas" w:hAnsi="Consolas" w:cs="Consolas"/>
-                <w:color w:val="000000"/>
-                <w:lang w:val="en-GB"/>
-              </w:rPr>
-            </w:pPr>
-            <w:r>
-              <w:rPr>
-                <w:rFonts w:ascii="Consolas" w:hAnsi="Consolas" w:cs="Consolas"/>
-                <w:color w:val="000000"/>
-                <w:lang w:val="en-GB"/>
-              </w:rPr>
-              <w:t xml:space="preserve">    </w:t>
-            </w:r>
-            <w:proofErr w:type="gramStart"/>
-            <w:r>
-              <w:rPr>
-                <w:rFonts w:ascii="Consolas" w:hAnsi="Consolas" w:cs="Consolas"/>
-                <w:color w:val="000000"/>
-                <w:lang w:val="en-GB"/>
-              </w:rPr>
-              <w:t>.</w:t>
-            </w:r>
-            <w:proofErr w:type="spellStart"/>
-            <w:r>
-              <w:rPr>
-                <w:rFonts w:ascii="Consolas" w:hAnsi="Consolas" w:cs="Consolas"/>
-                <w:color w:val="000000"/>
-                <w:lang w:val="en-GB"/>
-              </w:rPr>
-              <w:t>PrepareToAnimate</w:t>
-            </w:r>
-            <w:proofErr w:type="spellEnd"/>
-            <w:proofErr w:type="gramEnd"/>
-            <w:r>
-              <w:rPr>
-                <w:rFonts w:ascii="Consolas" w:hAnsi="Consolas" w:cs="Consolas"/>
-                <w:color w:val="000000"/>
-                <w:lang w:val="en-GB"/>
-              </w:rPr>
-              <w:t>(</w:t>
-            </w:r>
-            <w:proofErr w:type="spellStart"/>
-            <w:r>
-              <w:rPr>
-                <w:rFonts w:ascii="Consolas" w:hAnsi="Consolas" w:cs="Consolas"/>
-                <w:color w:val="000000"/>
-                <w:lang w:val="en-GB"/>
-              </w:rPr>
-              <w:t>animate_next</w:t>
-            </w:r>
-            <w:proofErr w:type="spellEnd"/>
-            <w:r>
-              <w:rPr>
-                <w:rFonts w:ascii="Consolas" w:hAnsi="Consolas" w:cs="Consolas"/>
-                <w:color w:val="000000"/>
-                <w:lang w:val="en-GB"/>
-              </w:rPr>
-              <w:t>, rectangle);</w:t>
-            </w:r>
-          </w:p>
-          <w:p>
-            <w:pPr>
-              <w:autoSpaceDE w:val="0"/>
-              <w:autoSpaceDN w:val="0"/>
-              <w:adjustRightInd w:val="0"/>
-              <w:spacing w:before="0" w:after="0"/>
-              <w:rPr>
-                <w:rFonts w:ascii="Consolas" w:hAnsi="Consolas" w:cs="Consolas"/>
-                <w:color w:val="000000"/>
-                <w:lang w:val="en-GB"/>
-              </w:rPr>
-            </w:pPr>
-            <w:r>
-              <w:rPr>
-                <w:rFonts w:ascii="Consolas" w:hAnsi="Consolas" w:cs="Consolas"/>
-                <w:color w:val="000000"/>
-                <w:lang w:val="en-GB"/>
-              </w:rPr>
-              <w:t xml:space="preserve">    </w:t>
-            </w:r>
             <w:r>
               <w:rPr>
                 <w:rFonts w:ascii="Consolas" w:hAnsi="Consolas" w:cs="Consolas"/>
@@ -2672,27 +2072,7 @@
                 <w:color w:val="000000"/>
                 <w:lang w:val="en-GB"/>
               </w:rPr>
-              <w:t xml:space="preserve"> </w:t>
-            </w:r>
-            <w:proofErr w:type="spellStart"/>
-            <w:proofErr w:type="gramStart"/>
-            <w:r>
-              <w:rPr>
-                <w:rFonts w:ascii="Consolas" w:hAnsi="Consolas" w:cs="Consolas"/>
-                <w:color w:val="000000"/>
-                <w:lang w:val="en-GB"/>
-              </w:rPr>
-              <w:t>rectangle.Fill</w:t>
-            </w:r>
-            <w:proofErr w:type="spellEnd"/>
-            <w:proofErr w:type="gramEnd"/>
-            <w:r>
-              <w:rPr>
-                <w:rFonts w:ascii="Consolas" w:hAnsi="Consolas" w:cs="Consolas"/>
-                <w:color w:val="000000"/>
-                <w:lang w:val="en-GB"/>
-              </w:rPr>
-              <w:t>;</w:t>
+              <w:t xml:space="preserve"> rectangle.Fill;</w:t>
             </w:r>
           </w:p>
           <w:p>
@@ -2742,14 +2122,12 @@
       <w:r>
         <w:t xml:space="preserve"> takes a </w:t>
       </w:r>
-      <w:proofErr w:type="spellStart"/>
       <w:r>
         <w:rPr>
           <w:rStyle w:val="VerbatimChar"/>
         </w:rPr>
         <w:t>ListView</w:t>
       </w:r>
-      <w:proofErr w:type="spellEnd"/>
       <w:r>
         <w:t xml:space="preserve"> </w:t>
       </w:r>
@@ -2771,44 +2149,48 @@
       <w:r>
         <w:t xml:space="preserve"> from the </w:t>
       </w:r>
-      <w:proofErr w:type="spellStart"/>
       <w:r>
         <w:rPr>
           <w:rStyle w:val="VerbatimChar"/>
         </w:rPr>
         <w:t>ListView</w:t>
       </w:r>
-      <w:proofErr w:type="spellEnd"/>
       <w:r>
         <w:t xml:space="preserve"> and then gets the </w:t>
       </w:r>
-      <w:proofErr w:type="spellStart"/>
-      <w:proofErr w:type="gramStart"/>
       <w:r>
         <w:rPr>
           <w:rStyle w:val="VerbatimChar"/>
         </w:rPr>
-        <w:t>Windows.UI.Xaml.Media</w:t>
-      </w:r>
-      <w:proofErr w:type="gramEnd"/>
+        <w:t>Windows.UI.Xaml.Media.Animation.ConnectedAnimation</w:t>
+      </w:r>
+      <w:r>
+        <w:t xml:space="preserve"> and calls the </w:t>
+      </w:r>
       <w:r>
         <w:rPr>
           <w:rStyle w:val="VerbatimChar"/>
         </w:rPr>
-        <w:t>.Animation.ConnectedAnimation</w:t>
-      </w:r>
-      <w:proofErr w:type="spellEnd"/>
-      <w:r>
-        <w:t xml:space="preserve"> and calls the </w:t>
-      </w:r>
-      <w:proofErr w:type="spellStart"/>
+        <w:t>TryStart</w:t>
+      </w:r>
+      <w:r>
+        <w:t xml:space="preserve"> </w:t>
+      </w:r>
+      <w:r>
+        <w:rPr>
+          <w:b/>
+        </w:rPr>
+        <w:t>method</w:t>
+      </w:r>
+      <w:r>
+        <w:t xml:space="preserve"> on it. The </w:t>
+      </w:r>
       <w:r>
         <w:rPr>
           <w:rStyle w:val="VerbatimChar"/>
         </w:rPr>
-        <w:t>TryStart</w:t>
-      </w:r>
-      <w:proofErr w:type="spellEnd"/>
+        <w:t>Next</w:t>
+      </w:r>
       <w:r>
         <w:t xml:space="preserve"> </w:t>
       </w:r>
@@ -2819,13 +2201,13 @@
         <w:t>method</w:t>
       </w:r>
       <w:r>
-        <w:t xml:space="preserve"> on it. The </w:t>
+        <w:t xml:space="preserve"> takes an </w:t>
       </w:r>
       <w:r>
         <w:rPr>
           <w:rStyle w:val="VerbatimChar"/>
         </w:rPr>
-        <w:t>Next</w:t>
+        <w:t>object</w:t>
       </w:r>
       <w:r>
         <w:t xml:space="preserve"> </w:t>
@@ -2834,85 +2216,53 @@
         <w:rPr>
           <w:b/>
         </w:rPr>
+        <w:t>parameter</w:t>
+      </w:r>
+      <w:r>
+        <w:t xml:space="preserve"> which will be a </w:t>
+      </w:r>
+      <w:r>
+        <w:rPr>
+          <w:rStyle w:val="VerbatimChar"/>
+        </w:rPr>
+        <w:t>Rectangle</w:t>
+      </w:r>
+      <w:r>
+        <w:t xml:space="preserve"> and then gets the </w:t>
+      </w:r>
+      <w:r>
+        <w:rPr>
+          <w:rStyle w:val="VerbatimChar"/>
+        </w:rPr>
+        <w:t>Windows.UI.Xaml.Media.Animation.ConnectedAnimation</w:t>
+      </w:r>
+      <w:r>
+        <w:t xml:space="preserve"> for it and calls the </w:t>
+      </w:r>
+      <w:r>
+        <w:rPr>
+          <w:rStyle w:val="VerbatimChar"/>
+        </w:rPr>
+        <w:t>PrepareToAnimate</w:t>
+      </w:r>
+      <w:r>
+        <w:t xml:space="preserve"> </w:t>
+      </w:r>
+      <w:r>
+        <w:rPr>
+          <w:b/>
+        </w:rPr>
         <w:t>method</w:t>
       </w:r>
       <w:r>
-        <w:t xml:space="preserve"> takes an </w:t>
+        <w:t xml:space="preserve"> of the </w:t>
       </w:r>
       <w:r>
         <w:rPr>
           <w:rStyle w:val="VerbatimChar"/>
         </w:rPr>
-        <w:t>object</w:t>
-      </w:r>
-      <w:r>
-        <w:t xml:space="preserve"> </w:t>
-      </w:r>
-      <w:r>
-        <w:rPr>
-          <w:b/>
-        </w:rPr>
-        <w:t>parameter</w:t>
-      </w:r>
-      <w:r>
-        <w:t xml:space="preserve"> which will be a </w:t>
-      </w:r>
-      <w:r>
-        <w:rPr>
-          <w:rStyle w:val="VerbatimChar"/>
-        </w:rPr>
-        <w:t>Rectangle</w:t>
-      </w:r>
-      <w:r>
-        <w:t xml:space="preserve"> and then gets the </w:t>
-      </w:r>
-      <w:proofErr w:type="spellStart"/>
-      <w:proofErr w:type="gramStart"/>
-      <w:r>
-        <w:rPr>
-          <w:rStyle w:val="VerbatimChar"/>
-        </w:rPr>
-        <w:t>Windows.UI.Xaml.Media</w:t>
-      </w:r>
-      <w:proofErr w:type="gramEnd"/>
-      <w:r>
-        <w:rPr>
-          <w:rStyle w:val="VerbatimChar"/>
-        </w:rPr>
-        <w:t>.Animation.ConnectedAnimation</w:t>
-      </w:r>
-      <w:proofErr w:type="spellEnd"/>
-      <w:r>
-        <w:t xml:space="preserve"> for it and calls the </w:t>
-      </w:r>
-      <w:proofErr w:type="spellStart"/>
-      <w:r>
-        <w:rPr>
-          <w:rStyle w:val="VerbatimChar"/>
-        </w:rPr>
-        <w:t>PrepareToAnimate</w:t>
-      </w:r>
-      <w:proofErr w:type="spellEnd"/>
-      <w:r>
-        <w:t xml:space="preserve"> </w:t>
-      </w:r>
-      <w:r>
-        <w:rPr>
-          <w:b/>
-        </w:rPr>
-        <w:t>method</w:t>
-      </w:r>
-      <w:r>
-        <w:t xml:space="preserve"> of the </w:t>
-      </w:r>
-      <w:proofErr w:type="spellStart"/>
-      <w:r>
-        <w:rPr>
-          <w:rStyle w:val="VerbatimChar"/>
-        </w:rPr>
         <w:t>ConnectedAnimationService.GetForCurrentView</w:t>
       </w:r>
-      <w:proofErr w:type="spellEnd"/>
     </w:p>
     <w:p>
       <w:pPr>
@@ -2948,27 +2298,7 @@
           <w:bCs/>
           <w:sz w:val="24"/>
         </w:rPr>
-        <w:t xml:space="preserve">public static Brush </w:t>
-      </w:r>
-      <w:proofErr w:type="gramStart"/>
-      <w:r>
-        <w:rPr>
-          <w:rStyle w:val="VerbatimChar"/>
-          <w:b/>
-          <w:bCs/>
-          <w:sz w:val="24"/>
-        </w:rPr>
-        <w:t>Next(</w:t>
-      </w:r>
-      <w:proofErr w:type="gramEnd"/>
-      <w:r>
-        <w:rPr>
-          <w:rStyle w:val="VerbatimChar"/>
-          <w:b/>
-          <w:bCs/>
-          <w:sz w:val="24"/>
-        </w:rPr>
-        <w:t>ref object selected) { ... }</w:t>
+        <w:t>public static Brush Next(ref object selected) { ... }</w:t>
       </w:r>
       <w:r>
         <w:t xml:space="preserve"> </w:t>
@@ -3077,18 +2407,203 @@
                 <w:color w:val="000000"/>
                 <w:lang w:val="en-GB"/>
               </w:rPr>
+              <w:t xml:space="preserve"> From(</w:t>
+            </w:r>
+            <w:r>
+              <w:rPr>
+                <w:rFonts w:ascii="Consolas" w:hAnsi="Consolas" w:cs="Consolas"/>
+                <w:color w:val="0000FF"/>
+                <w:lang w:val="en-GB"/>
+              </w:rPr>
+              <w:t>ref</w:t>
+            </w:r>
+            <w:r>
+              <w:rPr>
+                <w:rFonts w:ascii="Consolas" w:hAnsi="Consolas" w:cs="Consolas"/>
+                <w:color w:val="000000"/>
+                <w:lang w:val="en-GB"/>
+              </w:rPr>
+              <w:t xml:space="preserve"> Rectangle from)</w:t>
+            </w:r>
+          </w:p>
+          <w:p>
+            <w:pPr>
+              <w:autoSpaceDE w:val="0"/>
+              <w:autoSpaceDN w:val="0"/>
+              <w:adjustRightInd w:val="0"/>
+              <w:spacing w:before="0" w:after="0"/>
+              <w:rPr>
+                <w:rFonts w:ascii="Consolas" w:hAnsi="Consolas" w:cs="Consolas"/>
+                <w:color w:val="000000"/>
+                <w:lang w:val="en-GB"/>
+              </w:rPr>
+            </w:pPr>
+            <w:r>
+              <w:rPr>
+                <w:rFonts w:ascii="Consolas" w:hAnsi="Consolas" w:cs="Consolas"/>
+                <w:color w:val="000000"/>
+                <w:lang w:val="en-GB"/>
+              </w:rPr>
+              <w:t>{</w:t>
+            </w:r>
+          </w:p>
+          <w:p>
+            <w:pPr>
+              <w:autoSpaceDE w:val="0"/>
+              <w:autoSpaceDN w:val="0"/>
+              <w:adjustRightInd w:val="0"/>
+              <w:spacing w:before="0" w:after="0"/>
+              <w:rPr>
+                <w:rFonts w:ascii="Consolas" w:hAnsi="Consolas" w:cs="Consolas"/>
+                <w:color w:val="000000"/>
+                <w:lang w:val="en-GB"/>
+              </w:rPr>
+            </w:pPr>
+            <w:r>
+              <w:rPr>
+                <w:rFonts w:ascii="Consolas" w:hAnsi="Consolas" w:cs="Consolas"/>
+                <w:color w:val="000000"/>
+                <w:lang w:val="en-GB"/>
+              </w:rPr>
+              <w:t xml:space="preserve">    _animation =</w:t>
+            </w:r>
+          </w:p>
+          <w:p>
+            <w:pPr>
+              <w:autoSpaceDE w:val="0"/>
+              <w:autoSpaceDN w:val="0"/>
+              <w:adjustRightInd w:val="0"/>
+              <w:spacing w:before="0" w:after="0"/>
+              <w:rPr>
+                <w:rFonts w:ascii="Consolas" w:hAnsi="Consolas" w:cs="Consolas"/>
+                <w:color w:val="000000"/>
+                <w:lang w:val="en-GB"/>
+              </w:rPr>
+            </w:pPr>
+            <w:r>
+              <w:rPr>
+                <w:rFonts w:ascii="Consolas" w:hAnsi="Consolas" w:cs="Consolas"/>
+                <w:color w:val="000000"/>
+                <w:lang w:val="en-GB"/>
+              </w:rPr>
+              <w:t xml:space="preserve">    ConnectedAnimationService.GetForCurrentView()</w:t>
+            </w:r>
+          </w:p>
+          <w:p>
+            <w:pPr>
+              <w:autoSpaceDE w:val="0"/>
+              <w:autoSpaceDN w:val="0"/>
+              <w:adjustRightInd w:val="0"/>
+              <w:spacing w:before="0" w:after="0"/>
+              <w:rPr>
+                <w:rFonts w:ascii="Consolas" w:hAnsi="Consolas" w:cs="Consolas"/>
+                <w:color w:val="000000"/>
+                <w:lang w:val="en-GB"/>
+              </w:rPr>
+            </w:pPr>
+            <w:r>
+              <w:rPr>
+                <w:rFonts w:ascii="Consolas" w:hAnsi="Consolas" w:cs="Consolas"/>
+                <w:color w:val="000000"/>
+                <w:lang w:val="en-GB"/>
+              </w:rPr>
+              <w:t xml:space="preserve">    .PrepareToAnimate(animate_back, from);</w:t>
+            </w:r>
+          </w:p>
+          <w:p>
+            <w:pPr>
+              <w:autoSpaceDE w:val="0"/>
+              <w:autoSpaceDN w:val="0"/>
+              <w:adjustRightInd w:val="0"/>
+              <w:spacing w:before="0" w:after="0"/>
+              <w:rPr>
+                <w:rFonts w:ascii="Consolas" w:hAnsi="Consolas" w:cs="Consolas"/>
+                <w:color w:val="000000"/>
+                <w:lang w:val="en-GB"/>
+              </w:rPr>
+            </w:pPr>
+            <w:r>
+              <w:rPr>
+                <w:rFonts w:ascii="Consolas" w:hAnsi="Consolas" w:cs="Consolas"/>
+                <w:color w:val="000000"/>
+                <w:lang w:val="en-GB"/>
+              </w:rPr>
+              <w:t>}</w:t>
+            </w:r>
+          </w:p>
+          <w:p>
+            <w:pPr>
+              <w:autoSpaceDE w:val="0"/>
+              <w:autoSpaceDN w:val="0"/>
+              <w:adjustRightInd w:val="0"/>
+              <w:spacing w:before="0" w:after="0"/>
+              <w:rPr>
+                <w:rFonts w:ascii="Consolas" w:hAnsi="Consolas" w:cs="Consolas"/>
+                <w:color w:val="000000"/>
+                <w:lang w:val="en-GB"/>
+              </w:rPr>
+            </w:pPr>
+          </w:p>
+          <w:p>
+            <w:pPr>
+              <w:autoSpaceDE w:val="0"/>
+              <w:autoSpaceDN w:val="0"/>
+              <w:adjustRightInd w:val="0"/>
+              <w:spacing w:before="0" w:after="0"/>
+              <w:rPr>
+                <w:rFonts w:ascii="Consolas" w:hAnsi="Consolas" w:cs="Consolas"/>
+                <w:color w:val="000000"/>
+                <w:lang w:val="en-GB"/>
+              </w:rPr>
+            </w:pPr>
+            <w:r>
+              <w:rPr>
+                <w:rFonts w:ascii="Consolas" w:hAnsi="Consolas" w:cs="Consolas"/>
+                <w:color w:val="0000FF"/>
+                <w:lang w:val="en-GB"/>
+              </w:rPr>
+              <w:t>public</w:t>
+            </w:r>
+            <w:r>
+              <w:rPr>
+                <w:rFonts w:ascii="Consolas" w:hAnsi="Consolas" w:cs="Consolas"/>
+                <w:color w:val="000000"/>
+                <w:lang w:val="en-GB"/>
+              </w:rPr>
               <w:t xml:space="preserve"> </w:t>
             </w:r>
-            <w:proofErr w:type="gramStart"/>
-            <w:r>
-              <w:rPr>
-                <w:rFonts w:ascii="Consolas" w:hAnsi="Consolas" w:cs="Consolas"/>
-                <w:color w:val="000000"/>
-                <w:lang w:val="en-GB"/>
-              </w:rPr>
-              <w:t>From(</w:t>
-            </w:r>
-            <w:proofErr w:type="gramEnd"/>
+            <w:r>
+              <w:rPr>
+                <w:rFonts w:ascii="Consolas" w:hAnsi="Consolas" w:cs="Consolas"/>
+                <w:color w:val="0000FF"/>
+                <w:lang w:val="en-GB"/>
+              </w:rPr>
+              <w:t>static</w:t>
+            </w:r>
+            <w:r>
+              <w:rPr>
+                <w:rFonts w:ascii="Consolas" w:hAnsi="Consolas" w:cs="Consolas"/>
+                <w:color w:val="000000"/>
+                <w:lang w:val="en-GB"/>
+              </w:rPr>
+              <w:t xml:space="preserve"> </w:t>
+            </w:r>
+            <w:r>
+              <w:rPr>
+                <w:rFonts w:ascii="Consolas" w:hAnsi="Consolas" w:cs="Consolas"/>
+                <w:color w:val="0000FF"/>
+                <w:lang w:val="en-GB"/>
+              </w:rPr>
+              <w:t>void</w:t>
+            </w:r>
+            <w:r>
+              <w:rPr>
+                <w:rFonts w:ascii="Consolas" w:hAnsi="Consolas" w:cs="Consolas"/>
+                <w:color w:val="000000"/>
+                <w:lang w:val="en-GB"/>
+              </w:rPr>
+              <w:t xml:space="preserve"> Loaded(</w:t>
+            </w:r>
             <w:r>
               <w:rPr>
                 <w:rFonts w:ascii="Consolas" w:hAnsi="Consolas" w:cs="Consolas"/>
@@ -3103,7 +2618,7 @@
                 <w:color w:val="000000"/>
                 <w:lang w:val="en-GB"/>
               </w:rPr>
-              <w:t xml:space="preserve"> Rectangle from)</w:t>
+              <w:t xml:space="preserve"> Rectangle rectangle)</w:t>
             </w:r>
           </w:p>
           <w:p>
@@ -3166,451 +2681,70 @@
                 <w:color w:val="000000"/>
                 <w:lang w:val="en-GB"/>
               </w:rPr>
-              <w:t xml:space="preserve">    </w:t>
-            </w:r>
-            <w:proofErr w:type="spellStart"/>
-            <w:r>
-              <w:rPr>
-                <w:rFonts w:ascii="Consolas" w:hAnsi="Consolas" w:cs="Consolas"/>
-                <w:color w:val="000000"/>
-                <w:lang w:val="en-GB"/>
-              </w:rPr>
-              <w:t>ConnectedAnimationService.GetForCurrentView</w:t>
-            </w:r>
-            <w:proofErr w:type="spellEnd"/>
-            <w:r>
-              <w:rPr>
-                <w:rFonts w:ascii="Consolas" w:hAnsi="Consolas" w:cs="Consolas"/>
-                <w:color w:val="000000"/>
-                <w:lang w:val="en-GB"/>
-              </w:rPr>
-              <w:t>()</w:t>
-            </w:r>
-          </w:p>
-          <w:p>
-            <w:pPr>
-              <w:autoSpaceDE w:val="0"/>
-              <w:autoSpaceDN w:val="0"/>
-              <w:adjustRightInd w:val="0"/>
-              <w:spacing w:before="0" w:after="0"/>
-              <w:rPr>
-                <w:rFonts w:ascii="Consolas" w:hAnsi="Consolas" w:cs="Consolas"/>
-                <w:color w:val="000000"/>
-                <w:lang w:val="en-GB"/>
-              </w:rPr>
-            </w:pPr>
-            <w:r>
-              <w:rPr>
-                <w:rFonts w:ascii="Consolas" w:hAnsi="Consolas" w:cs="Consolas"/>
-                <w:color w:val="000000"/>
-                <w:lang w:val="en-GB"/>
-              </w:rPr>
-              <w:t xml:space="preserve">    </w:t>
-            </w:r>
-            <w:proofErr w:type="gramStart"/>
-            <w:r>
-              <w:rPr>
-                <w:rFonts w:ascii="Consolas" w:hAnsi="Consolas" w:cs="Consolas"/>
-                <w:color w:val="000000"/>
-                <w:lang w:val="en-GB"/>
-              </w:rPr>
-              <w:t>.</w:t>
-            </w:r>
-            <w:proofErr w:type="spellStart"/>
-            <w:r>
-              <w:rPr>
-                <w:rFonts w:ascii="Consolas" w:hAnsi="Consolas" w:cs="Consolas"/>
-                <w:color w:val="000000"/>
-                <w:lang w:val="en-GB"/>
-              </w:rPr>
-              <w:t>PrepareToAnimate</w:t>
-            </w:r>
-            <w:proofErr w:type="spellEnd"/>
-            <w:proofErr w:type="gramEnd"/>
-            <w:r>
-              <w:rPr>
-                <w:rFonts w:ascii="Consolas" w:hAnsi="Consolas" w:cs="Consolas"/>
-                <w:color w:val="000000"/>
-                <w:lang w:val="en-GB"/>
-              </w:rPr>
-              <w:t>(</w:t>
-            </w:r>
-            <w:proofErr w:type="spellStart"/>
-            <w:r>
-              <w:rPr>
-                <w:rFonts w:ascii="Consolas" w:hAnsi="Consolas" w:cs="Consolas"/>
-                <w:color w:val="000000"/>
-                <w:lang w:val="en-GB"/>
-              </w:rPr>
-              <w:t>animate_back</w:t>
-            </w:r>
-            <w:proofErr w:type="spellEnd"/>
-            <w:r>
-              <w:rPr>
-                <w:rFonts w:ascii="Consolas" w:hAnsi="Consolas" w:cs="Consolas"/>
-                <w:color w:val="000000"/>
-                <w:lang w:val="en-GB"/>
-              </w:rPr>
-              <w:t>, from);</w:t>
-            </w:r>
-          </w:p>
-          <w:p>
-            <w:pPr>
-              <w:autoSpaceDE w:val="0"/>
-              <w:autoSpaceDN w:val="0"/>
-              <w:adjustRightInd w:val="0"/>
-              <w:spacing w:before="0" w:after="0"/>
-              <w:rPr>
-                <w:rFonts w:ascii="Consolas" w:hAnsi="Consolas" w:cs="Consolas"/>
-                <w:color w:val="000000"/>
-                <w:lang w:val="en-GB"/>
-              </w:rPr>
-            </w:pPr>
-            <w:r>
-              <w:rPr>
-                <w:rFonts w:ascii="Consolas" w:hAnsi="Consolas" w:cs="Consolas"/>
-                <w:color w:val="000000"/>
-                <w:lang w:val="en-GB"/>
-              </w:rPr>
-              <w:t>}</w:t>
-            </w:r>
-          </w:p>
-          <w:p>
-            <w:pPr>
-              <w:autoSpaceDE w:val="0"/>
-              <w:autoSpaceDN w:val="0"/>
-              <w:adjustRightInd w:val="0"/>
-              <w:spacing w:before="0" w:after="0"/>
-              <w:rPr>
-                <w:rFonts w:ascii="Consolas" w:hAnsi="Consolas" w:cs="Consolas"/>
-                <w:color w:val="000000"/>
-                <w:lang w:val="en-GB"/>
-              </w:rPr>
-            </w:pPr>
-          </w:p>
-          <w:p>
-            <w:pPr>
-              <w:autoSpaceDE w:val="0"/>
-              <w:autoSpaceDN w:val="0"/>
-              <w:adjustRightInd w:val="0"/>
-              <w:spacing w:before="0" w:after="0"/>
-              <w:rPr>
-                <w:rFonts w:ascii="Consolas" w:hAnsi="Consolas" w:cs="Consolas"/>
-                <w:color w:val="000000"/>
-                <w:lang w:val="en-GB"/>
-              </w:rPr>
-            </w:pPr>
-            <w:r>
-              <w:rPr>
-                <w:rFonts w:ascii="Consolas" w:hAnsi="Consolas" w:cs="Consolas"/>
-                <w:color w:val="0000FF"/>
-                <w:lang w:val="en-GB"/>
-              </w:rPr>
-              <w:t>public</w:t>
-            </w:r>
-            <w:r>
-              <w:rPr>
-                <w:rFonts w:ascii="Consolas" w:hAnsi="Consolas" w:cs="Consolas"/>
-                <w:color w:val="000000"/>
-                <w:lang w:val="en-GB"/>
-              </w:rPr>
-              <w:t xml:space="preserve"> </w:t>
-            </w:r>
-            <w:r>
-              <w:rPr>
-                <w:rFonts w:ascii="Consolas" w:hAnsi="Consolas" w:cs="Consolas"/>
-                <w:color w:val="0000FF"/>
-                <w:lang w:val="en-GB"/>
-              </w:rPr>
-              <w:t>static</w:t>
-            </w:r>
-            <w:r>
-              <w:rPr>
-                <w:rFonts w:ascii="Consolas" w:hAnsi="Consolas" w:cs="Consolas"/>
-                <w:color w:val="000000"/>
-                <w:lang w:val="en-GB"/>
-              </w:rPr>
-              <w:t xml:space="preserve"> </w:t>
-            </w:r>
-            <w:r>
-              <w:rPr>
-                <w:rFonts w:ascii="Consolas" w:hAnsi="Consolas" w:cs="Consolas"/>
-                <w:color w:val="0000FF"/>
-                <w:lang w:val="en-GB"/>
-              </w:rPr>
-              <w:t>void</w:t>
-            </w:r>
-            <w:r>
-              <w:rPr>
-                <w:rFonts w:ascii="Consolas" w:hAnsi="Consolas" w:cs="Consolas"/>
-                <w:color w:val="000000"/>
-                <w:lang w:val="en-GB"/>
-              </w:rPr>
-              <w:t xml:space="preserve"> </w:t>
-            </w:r>
-            <w:proofErr w:type="gramStart"/>
-            <w:r>
-              <w:rPr>
-                <w:rFonts w:ascii="Consolas" w:hAnsi="Consolas" w:cs="Consolas"/>
-                <w:color w:val="000000"/>
-                <w:lang w:val="en-GB"/>
-              </w:rPr>
-              <w:t>Loaded(</w:t>
-            </w:r>
-            <w:proofErr w:type="gramEnd"/>
-            <w:r>
-              <w:rPr>
-                <w:rFonts w:ascii="Consolas" w:hAnsi="Consolas" w:cs="Consolas"/>
-                <w:color w:val="0000FF"/>
-                <w:lang w:val="en-GB"/>
-              </w:rPr>
-              <w:t>ref</w:t>
-            </w:r>
-            <w:r>
-              <w:rPr>
-                <w:rFonts w:ascii="Consolas" w:hAnsi="Consolas" w:cs="Consolas"/>
-                <w:color w:val="000000"/>
-                <w:lang w:val="en-GB"/>
-              </w:rPr>
-              <w:t xml:space="preserve"> Rectangle rectangle)</w:t>
-            </w:r>
-          </w:p>
-          <w:p>
-            <w:pPr>
-              <w:autoSpaceDE w:val="0"/>
-              <w:autoSpaceDN w:val="0"/>
-              <w:adjustRightInd w:val="0"/>
-              <w:spacing w:before="0" w:after="0"/>
-              <w:rPr>
-                <w:rFonts w:ascii="Consolas" w:hAnsi="Consolas" w:cs="Consolas"/>
-                <w:color w:val="000000"/>
-                <w:lang w:val="en-GB"/>
-              </w:rPr>
-            </w:pPr>
-            <w:r>
-              <w:rPr>
-                <w:rFonts w:ascii="Consolas" w:hAnsi="Consolas" w:cs="Consolas"/>
-                <w:color w:val="000000"/>
-                <w:lang w:val="en-GB"/>
-              </w:rPr>
-              <w:t>{</w:t>
-            </w:r>
-          </w:p>
-          <w:p>
-            <w:pPr>
-              <w:autoSpaceDE w:val="0"/>
-              <w:autoSpaceDN w:val="0"/>
-              <w:adjustRightInd w:val="0"/>
-              <w:spacing w:before="0" w:after="0"/>
-              <w:rPr>
-                <w:rFonts w:ascii="Consolas" w:hAnsi="Consolas" w:cs="Consolas"/>
-                <w:color w:val="000000"/>
-                <w:lang w:val="en-GB"/>
-              </w:rPr>
-            </w:pPr>
-            <w:r>
-              <w:rPr>
-                <w:rFonts w:ascii="Consolas" w:hAnsi="Consolas" w:cs="Consolas"/>
-                <w:color w:val="000000"/>
-                <w:lang w:val="en-GB"/>
-              </w:rPr>
-              <w:t xml:space="preserve">    _animation =</w:t>
-            </w:r>
-          </w:p>
-          <w:p>
-            <w:pPr>
-              <w:autoSpaceDE w:val="0"/>
-              <w:autoSpaceDN w:val="0"/>
-              <w:adjustRightInd w:val="0"/>
-              <w:spacing w:before="0" w:after="0"/>
-              <w:rPr>
-                <w:rFonts w:ascii="Consolas" w:hAnsi="Consolas" w:cs="Consolas"/>
-                <w:color w:val="000000"/>
-                <w:lang w:val="en-GB"/>
-              </w:rPr>
-            </w:pPr>
-            <w:r>
-              <w:rPr>
-                <w:rFonts w:ascii="Consolas" w:hAnsi="Consolas" w:cs="Consolas"/>
-                <w:color w:val="000000"/>
-                <w:lang w:val="en-GB"/>
-              </w:rPr>
-              <w:t xml:space="preserve">    </w:t>
-            </w:r>
-            <w:proofErr w:type="spellStart"/>
-            <w:r>
-              <w:rPr>
-                <w:rFonts w:ascii="Consolas" w:hAnsi="Consolas" w:cs="Consolas"/>
-                <w:color w:val="000000"/>
-                <w:lang w:val="en-GB"/>
-              </w:rPr>
-              <w:t>ConnectedAnimationService.GetForCurrentView</w:t>
-            </w:r>
-            <w:proofErr w:type="spellEnd"/>
-            <w:r>
-              <w:rPr>
-                <w:rFonts w:ascii="Consolas" w:hAnsi="Consolas" w:cs="Consolas"/>
-                <w:color w:val="000000"/>
-                <w:lang w:val="en-GB"/>
-              </w:rPr>
-              <w:t>()</w:t>
-            </w:r>
-          </w:p>
-          <w:p>
-            <w:pPr>
-              <w:autoSpaceDE w:val="0"/>
-              <w:autoSpaceDN w:val="0"/>
-              <w:adjustRightInd w:val="0"/>
-              <w:spacing w:before="0" w:after="0"/>
-              <w:rPr>
-                <w:rFonts w:ascii="Consolas" w:hAnsi="Consolas" w:cs="Consolas"/>
-                <w:color w:val="000000"/>
-                <w:lang w:val="en-GB"/>
-              </w:rPr>
-            </w:pPr>
-            <w:r>
-              <w:rPr>
-                <w:rFonts w:ascii="Consolas" w:hAnsi="Consolas" w:cs="Consolas"/>
-                <w:color w:val="000000"/>
-                <w:lang w:val="en-GB"/>
-              </w:rPr>
-              <w:t xml:space="preserve">    </w:t>
-            </w:r>
-            <w:proofErr w:type="gramStart"/>
-            <w:r>
-              <w:rPr>
-                <w:rFonts w:ascii="Consolas" w:hAnsi="Consolas" w:cs="Consolas"/>
-                <w:color w:val="000000"/>
-                <w:lang w:val="en-GB"/>
-              </w:rPr>
-              <w:t>.</w:t>
-            </w:r>
-            <w:proofErr w:type="spellStart"/>
-            <w:r>
-              <w:rPr>
-                <w:rFonts w:ascii="Consolas" w:hAnsi="Consolas" w:cs="Consolas"/>
-                <w:color w:val="000000"/>
-                <w:lang w:val="en-GB"/>
-              </w:rPr>
-              <w:t>GetAnimation</w:t>
-            </w:r>
-            <w:proofErr w:type="spellEnd"/>
-            <w:proofErr w:type="gramEnd"/>
-            <w:r>
-              <w:rPr>
-                <w:rFonts w:ascii="Consolas" w:hAnsi="Consolas" w:cs="Consolas"/>
-                <w:color w:val="000000"/>
-                <w:lang w:val="en-GB"/>
-              </w:rPr>
-              <w:t>(</w:t>
-            </w:r>
-            <w:proofErr w:type="spellStart"/>
-            <w:r>
-              <w:rPr>
-                <w:rFonts w:ascii="Consolas" w:hAnsi="Consolas" w:cs="Consolas"/>
-                <w:color w:val="000000"/>
-                <w:lang w:val="en-GB"/>
-              </w:rPr>
-              <w:t>animate_next</w:t>
-            </w:r>
-            <w:proofErr w:type="spellEnd"/>
-            <w:r>
-              <w:rPr>
-                <w:rFonts w:ascii="Consolas" w:hAnsi="Consolas" w:cs="Consolas"/>
-                <w:color w:val="000000"/>
-                <w:lang w:val="en-GB"/>
-              </w:rPr>
-              <w:t>);</w:t>
-            </w:r>
-          </w:p>
-          <w:p>
-            <w:pPr>
-              <w:autoSpaceDE w:val="0"/>
-              <w:autoSpaceDN w:val="0"/>
-              <w:adjustRightInd w:val="0"/>
-              <w:spacing w:before="0" w:after="0"/>
-              <w:rPr>
-                <w:rFonts w:ascii="Consolas" w:hAnsi="Consolas" w:cs="Consolas"/>
-                <w:color w:val="000000"/>
-                <w:lang w:val="en-GB"/>
-              </w:rPr>
-            </w:pPr>
-            <w:r>
-              <w:rPr>
-                <w:rFonts w:ascii="Consolas" w:hAnsi="Consolas" w:cs="Consolas"/>
-                <w:color w:val="000000"/>
-                <w:lang w:val="en-GB"/>
-              </w:rPr>
-              <w:t xml:space="preserve">    </w:t>
-            </w:r>
-            <w:proofErr w:type="spellStart"/>
-            <w:proofErr w:type="gramStart"/>
-            <w:r>
-              <w:rPr>
-                <w:rFonts w:ascii="Consolas" w:hAnsi="Consolas" w:cs="Consolas"/>
-                <w:color w:val="000000"/>
-                <w:lang w:val="en-GB"/>
-              </w:rPr>
-              <w:t>rectangle.Opacity</w:t>
-            </w:r>
-            <w:proofErr w:type="spellEnd"/>
-            <w:proofErr w:type="gramEnd"/>
-            <w:r>
-              <w:rPr>
-                <w:rFonts w:ascii="Consolas" w:hAnsi="Consolas" w:cs="Consolas"/>
-                <w:color w:val="000000"/>
-                <w:lang w:val="en-GB"/>
-              </w:rPr>
-              <w:t xml:space="preserve"> = 1;</w:t>
-            </w:r>
-          </w:p>
-          <w:p>
-            <w:pPr>
-              <w:autoSpaceDE w:val="0"/>
-              <w:autoSpaceDN w:val="0"/>
-              <w:adjustRightInd w:val="0"/>
-              <w:spacing w:before="0" w:after="0"/>
-              <w:rPr>
-                <w:rFonts w:ascii="Consolas" w:hAnsi="Consolas" w:cs="Consolas"/>
-                <w:color w:val="000000"/>
-                <w:lang w:val="en-GB"/>
-              </w:rPr>
-            </w:pPr>
-            <w:r>
-              <w:rPr>
-                <w:rFonts w:ascii="Consolas" w:hAnsi="Consolas" w:cs="Consolas"/>
-                <w:color w:val="000000"/>
-                <w:lang w:val="en-GB"/>
-              </w:rPr>
-              <w:t xml:space="preserve">    _</w:t>
-            </w:r>
-            <w:proofErr w:type="gramStart"/>
-            <w:r>
-              <w:rPr>
-                <w:rFonts w:ascii="Consolas" w:hAnsi="Consolas" w:cs="Consolas"/>
-                <w:color w:val="000000"/>
-                <w:lang w:val="en-GB"/>
-              </w:rPr>
-              <w:t>animation?.</w:t>
-            </w:r>
-            <w:proofErr w:type="spellStart"/>
-            <w:proofErr w:type="gramEnd"/>
-            <w:r>
-              <w:rPr>
-                <w:rFonts w:ascii="Consolas" w:hAnsi="Consolas" w:cs="Consolas"/>
-                <w:color w:val="000000"/>
-                <w:lang w:val="en-GB"/>
-              </w:rPr>
-              <w:t>TryStart</w:t>
-            </w:r>
-            <w:proofErr w:type="spellEnd"/>
-            <w:r>
-              <w:rPr>
-                <w:rFonts w:ascii="Consolas" w:hAnsi="Consolas" w:cs="Consolas"/>
-                <w:color w:val="000000"/>
-                <w:lang w:val="en-GB"/>
-              </w:rPr>
-              <w:t>(rectangle);</w:t>
+              <w:t xml:space="preserve">    ConnectedAnimationService.GetForCurrentView()</w:t>
+            </w:r>
+          </w:p>
+          <w:p>
+            <w:pPr>
+              <w:autoSpaceDE w:val="0"/>
+              <w:autoSpaceDN w:val="0"/>
+              <w:adjustRightInd w:val="0"/>
+              <w:spacing w:before="0" w:after="0"/>
+              <w:rPr>
+                <w:rFonts w:ascii="Consolas" w:hAnsi="Consolas" w:cs="Consolas"/>
+                <w:color w:val="000000"/>
+                <w:lang w:val="en-GB"/>
+              </w:rPr>
+            </w:pPr>
+            <w:r>
+              <w:rPr>
+                <w:rFonts w:ascii="Consolas" w:hAnsi="Consolas" w:cs="Consolas"/>
+                <w:color w:val="000000"/>
+                <w:lang w:val="en-GB"/>
+              </w:rPr>
+              <w:t xml:space="preserve">    .GetAnimation(animate_next);</w:t>
+            </w:r>
+          </w:p>
+          <w:p>
+            <w:pPr>
+              <w:autoSpaceDE w:val="0"/>
+              <w:autoSpaceDN w:val="0"/>
+              <w:adjustRightInd w:val="0"/>
+              <w:spacing w:before="0" w:after="0"/>
+              <w:rPr>
+                <w:rFonts w:ascii="Consolas" w:hAnsi="Consolas" w:cs="Consolas"/>
+                <w:color w:val="000000"/>
+                <w:lang w:val="en-GB"/>
+              </w:rPr>
+            </w:pPr>
+            <w:r>
+              <w:rPr>
+                <w:rFonts w:ascii="Consolas" w:hAnsi="Consolas" w:cs="Consolas"/>
+                <w:color w:val="000000"/>
+                <w:lang w:val="en-GB"/>
+              </w:rPr>
+              <w:t xml:space="preserve">    rectangle.Opacity = 1;</w:t>
+            </w:r>
+          </w:p>
+          <w:p>
+            <w:pPr>
+              <w:autoSpaceDE w:val="0"/>
+              <w:autoSpaceDN w:val="0"/>
+              <w:adjustRightInd w:val="0"/>
+              <w:spacing w:before="0" w:after="0"/>
+              <w:rPr>
+                <w:rFonts w:ascii="Consolas" w:hAnsi="Consolas" w:cs="Consolas"/>
+                <w:color w:val="000000"/>
+                <w:lang w:val="en-GB"/>
+              </w:rPr>
+            </w:pPr>
+            <w:r>
+              <w:rPr>
+                <w:rFonts w:ascii="Consolas" w:hAnsi="Consolas" w:cs="Consolas"/>
+                <w:color w:val="000000"/>
+                <w:lang w:val="en-GB"/>
+              </w:rPr>
+              <w:t xml:space="preserve">    _animation?.TryStart(rectangle);</w:t>
             </w:r>
           </w:p>
           <w:p>
@@ -3660,14 +2794,12 @@
       <w:r>
         <w:t xml:space="preserve"> calls the </w:t>
       </w:r>
-      <w:proofErr w:type="spellStart"/>
       <w:r>
         <w:rPr>
           <w:rStyle w:val="VerbatimChar"/>
         </w:rPr>
         <w:t>ConnectedAnimationService.GetForCurrentView</w:t>
       </w:r>
-      <w:proofErr w:type="spellEnd"/>
       <w:r>
         <w:t xml:space="preserve"> </w:t>
       </w:r>
@@ -3680,14 +2812,12 @@
       <w:r>
         <w:t xml:space="preserve"> of </w:t>
       </w:r>
-      <w:proofErr w:type="spellStart"/>
       <w:r>
         <w:rPr>
           <w:rStyle w:val="VerbatimChar"/>
         </w:rPr>
         <w:t>PrepareToAnimate</w:t>
       </w:r>
-      <w:proofErr w:type="spellEnd"/>
       <w:r>
         <w:t xml:space="preserve">. The </w:t>
       </w:r>
@@ -3718,25 +2848,21 @@
       <w:r>
         <w:t xml:space="preserve"> </w:t>
       </w:r>
-      <w:proofErr w:type="gramStart"/>
       <w:r>
         <w:rPr>
           <w:b/>
         </w:rPr>
         <w:t>parameter</w:t>
       </w:r>
-      <w:proofErr w:type="gramEnd"/>
       <w:r>
         <w:t xml:space="preserve"> and this calls the </w:t>
       </w:r>
-      <w:proofErr w:type="spellStart"/>
       <w:r>
         <w:rPr>
           <w:rStyle w:val="VerbatimChar"/>
         </w:rPr>
         <w:t>GetAnimation</w:t>
       </w:r>
-      <w:proofErr w:type="spellEnd"/>
       <w:r>
         <w:t xml:space="preserve"> </w:t>
       </w:r>
@@ -3749,14 +2875,12 @@
       <w:r>
         <w:t xml:space="preserve"> of </w:t>
       </w:r>
-      <w:proofErr w:type="spellStart"/>
       <w:r>
         <w:rPr>
           <w:rStyle w:val="VerbatimChar"/>
         </w:rPr>
         <w:t>ConnectedAnimationService.GetForCurrentView</w:t>
       </w:r>
-      <w:proofErr w:type="spellEnd"/>
       <w:r>
         <w:t xml:space="preserve"> and will set the </w:t>
       </w:r>
@@ -3778,14 +2902,12 @@
       <w:r>
         <w:t xml:space="preserve"> and calls the </w:t>
       </w:r>
-      <w:proofErr w:type="spellStart"/>
       <w:r>
         <w:rPr>
           <w:rStyle w:val="VerbatimChar"/>
         </w:rPr>
         <w:t>TryStart</w:t>
       </w:r>
-      <w:proofErr w:type="spellEnd"/>
       <w:r>
         <w:t xml:space="preserve"> </w:t>
       </w:r>
@@ -4053,14 +3175,12 @@
             <w:r>
               <w:t xml:space="preserve"> as </w:t>
             </w:r>
-            <w:proofErr w:type="spellStart"/>
             <w:r>
               <w:rPr>
                 <w:b/>
               </w:rPr>
               <w:t>DetailPage.xaml</w:t>
             </w:r>
-            <w:proofErr w:type="spellEnd"/>
             <w:r>
               <w:t xml:space="preserve"> and select </w:t>
             </w:r>
@@ -4256,25 +3376,7 @@
                 <w:color w:val="0000FF"/>
                 <w:lang w:val="en-GB"/>
               </w:rPr>
-              <w:t>="</w:t>
-            </w:r>
-            <w:proofErr w:type="spellStart"/>
-            <w:r>
-              <w:rPr>
-                <w:rFonts w:ascii="Consolas" w:hAnsi="Consolas" w:cs="Consolas"/>
-                <w:color w:val="0000FF"/>
-                <w:lang w:val="en-GB"/>
-              </w:rPr>
-              <w:t>Target_Loaded</w:t>
-            </w:r>
-            <w:proofErr w:type="spellEnd"/>
-            <w:r>
-              <w:rPr>
-                <w:rFonts w:ascii="Consolas" w:hAnsi="Consolas" w:cs="Consolas"/>
-                <w:color w:val="0000FF"/>
-                <w:lang w:val="en-GB"/>
-              </w:rPr>
-              <w:t>"/&gt;</w:t>
+              <w:t>="Target_Loaded"/&gt;</w:t>
             </w:r>
           </w:p>
           <w:p>
@@ -4297,7 +3399,6 @@
               </w:rPr>
               <w:t>&lt;</w:t>
             </w:r>
-            <w:proofErr w:type="spellStart"/>
             <w:r>
               <w:rPr>
                 <w:rFonts w:ascii="Consolas" w:hAnsi="Consolas" w:cs="Consolas"/>
@@ -4306,164 +3407,131 @@
               </w:rPr>
               <w:t>CommandBar</w:t>
             </w:r>
-            <w:proofErr w:type="spellEnd"/>
             <w:r>
               <w:rPr>
                 <w:rFonts w:ascii="Consolas" w:hAnsi="Consolas" w:cs="Consolas"/>
                 <w:color w:val="FF0000"/>
                 <w:lang w:val="en-GB"/>
               </w:rPr>
-              <w:t xml:space="preserve"> </w:t>
-            </w:r>
-            <w:proofErr w:type="spellStart"/>
+              <w:t xml:space="preserve"> VerticalAlignment</w:t>
+            </w:r>
+            <w:r>
+              <w:rPr>
+                <w:rFonts w:ascii="Consolas" w:hAnsi="Consolas" w:cs="Consolas"/>
+                <w:color w:val="0000FF"/>
+                <w:lang w:val="en-GB"/>
+              </w:rPr>
+              <w:t>="Bottom"&gt;</w:t>
+            </w:r>
+          </w:p>
+          <w:p>
+            <w:pPr>
+              <w:autoSpaceDE w:val="0"/>
+              <w:autoSpaceDN w:val="0"/>
+              <w:adjustRightInd w:val="0"/>
+              <w:spacing w:before="0" w:after="0"/>
+              <w:rPr>
+                <w:rFonts w:ascii="Consolas" w:hAnsi="Consolas" w:cs="Consolas"/>
+                <w:color w:val="0000FF"/>
+                <w:lang w:val="en-GB"/>
+              </w:rPr>
+            </w:pPr>
+            <w:r>
+              <w:rPr>
+                <w:rFonts w:ascii="Consolas" w:hAnsi="Consolas" w:cs="Consolas"/>
+                <w:color w:val="000000"/>
+                <w:lang w:val="en-GB"/>
+              </w:rPr>
+              <w:t xml:space="preserve">    </w:t>
+            </w:r>
+            <w:r>
+              <w:rPr>
+                <w:rFonts w:ascii="Consolas" w:hAnsi="Consolas" w:cs="Consolas"/>
+                <w:color w:val="0000FF"/>
+                <w:lang w:val="en-GB"/>
+              </w:rPr>
+              <w:t>&lt;</w:t>
+            </w:r>
+            <w:r>
+              <w:rPr>
+                <w:rFonts w:ascii="Consolas" w:hAnsi="Consolas" w:cs="Consolas"/>
+                <w:color w:val="A31515"/>
+                <w:lang w:val="en-GB"/>
+              </w:rPr>
+              <w:t>AppBarButton</w:t>
+            </w:r>
             <w:r>
               <w:rPr>
                 <w:rFonts w:ascii="Consolas" w:hAnsi="Consolas" w:cs="Consolas"/>
                 <w:color w:val="FF0000"/>
                 <w:lang w:val="en-GB"/>
               </w:rPr>
-              <w:t>VerticalAlignment</w:t>
-            </w:r>
-            <w:proofErr w:type="spellEnd"/>
-            <w:r>
-              <w:rPr>
-                <w:rFonts w:ascii="Consolas" w:hAnsi="Consolas" w:cs="Consolas"/>
-                <w:color w:val="0000FF"/>
-                <w:lang w:val="en-GB"/>
-              </w:rPr>
-              <w:t>="Bottom"&gt;</w:t>
-            </w:r>
-          </w:p>
-          <w:p>
-            <w:pPr>
-              <w:autoSpaceDE w:val="0"/>
-              <w:autoSpaceDN w:val="0"/>
-              <w:adjustRightInd w:val="0"/>
-              <w:spacing w:before="0" w:after="0"/>
-              <w:rPr>
-                <w:rFonts w:ascii="Consolas" w:hAnsi="Consolas" w:cs="Consolas"/>
-                <w:color w:val="0000FF"/>
-                <w:lang w:val="en-GB"/>
-              </w:rPr>
-            </w:pPr>
-            <w:r>
-              <w:rPr>
-                <w:rFonts w:ascii="Consolas" w:hAnsi="Consolas" w:cs="Consolas"/>
-                <w:color w:val="000000"/>
-                <w:lang w:val="en-GB"/>
-              </w:rPr>
-              <w:t xml:space="preserve">    </w:t>
-            </w:r>
-            <w:r>
-              <w:rPr>
-                <w:rFonts w:ascii="Consolas" w:hAnsi="Consolas" w:cs="Consolas"/>
-                <w:color w:val="0000FF"/>
-                <w:lang w:val="en-GB"/>
-              </w:rPr>
-              <w:t>&lt;</w:t>
-            </w:r>
-            <w:proofErr w:type="spellStart"/>
+              <w:t xml:space="preserve"> Icon</w:t>
+            </w:r>
+            <w:r>
+              <w:rPr>
+                <w:rFonts w:ascii="Consolas" w:hAnsi="Consolas" w:cs="Consolas"/>
+                <w:color w:val="0000FF"/>
+                <w:lang w:val="en-GB"/>
+              </w:rPr>
+              <w:t>="Back"</w:t>
+            </w:r>
+            <w:r>
+              <w:rPr>
+                <w:rFonts w:ascii="Consolas" w:hAnsi="Consolas" w:cs="Consolas"/>
+                <w:color w:val="FF0000"/>
+                <w:lang w:val="en-GB"/>
+              </w:rPr>
+              <w:t xml:space="preserve"> Label</w:t>
+            </w:r>
+            <w:r>
+              <w:rPr>
+                <w:rFonts w:ascii="Consolas" w:hAnsi="Consolas" w:cs="Consolas"/>
+                <w:color w:val="0000FF"/>
+                <w:lang w:val="en-GB"/>
+              </w:rPr>
+              <w:t>="Back"</w:t>
+            </w:r>
+            <w:r>
+              <w:rPr>
+                <w:rFonts w:ascii="Consolas" w:hAnsi="Consolas" w:cs="Consolas"/>
+                <w:color w:val="FF0000"/>
+                <w:lang w:val="en-GB"/>
+              </w:rPr>
+              <w:t xml:space="preserve"> Click</w:t>
+            </w:r>
+            <w:r>
+              <w:rPr>
+                <w:rFonts w:ascii="Consolas" w:hAnsi="Consolas" w:cs="Consolas"/>
+                <w:color w:val="0000FF"/>
+                <w:lang w:val="en-GB"/>
+              </w:rPr>
+              <w:t>="Back_Click"/&gt;</w:t>
+            </w:r>
+          </w:p>
+          <w:p>
+            <w:pPr>
+              <w:autoSpaceDE w:val="0"/>
+              <w:autoSpaceDN w:val="0"/>
+              <w:adjustRightInd w:val="0"/>
+              <w:spacing w:before="0" w:after="0"/>
+            </w:pPr>
+            <w:r>
+              <w:rPr>
+                <w:rFonts w:ascii="Consolas" w:hAnsi="Consolas" w:cs="Consolas"/>
+                <w:color w:val="0000FF"/>
+                <w:lang w:val="en-GB"/>
+              </w:rPr>
+              <w:t>&lt;/</w:t>
+            </w:r>
             <w:r>
               <w:rPr>
                 <w:rFonts w:ascii="Consolas" w:hAnsi="Consolas" w:cs="Consolas"/>
                 <w:color w:val="A31515"/>
                 <w:lang w:val="en-GB"/>
               </w:rPr>
-              <w:t>AppBarButton</w:t>
-            </w:r>
-            <w:proofErr w:type="spellEnd"/>
-            <w:r>
-              <w:rPr>
-                <w:rFonts w:ascii="Consolas" w:hAnsi="Consolas" w:cs="Consolas"/>
-                <w:color w:val="FF0000"/>
-                <w:lang w:val="en-GB"/>
-              </w:rPr>
-              <w:t xml:space="preserve"> Icon</w:t>
-            </w:r>
-            <w:r>
-              <w:rPr>
-                <w:rFonts w:ascii="Consolas" w:hAnsi="Consolas" w:cs="Consolas"/>
-                <w:color w:val="0000FF"/>
-                <w:lang w:val="en-GB"/>
-              </w:rPr>
-              <w:t>="Back"</w:t>
-            </w:r>
-            <w:r>
-              <w:rPr>
-                <w:rFonts w:ascii="Consolas" w:hAnsi="Consolas" w:cs="Consolas"/>
-                <w:color w:val="FF0000"/>
-                <w:lang w:val="en-GB"/>
-              </w:rPr>
-              <w:t xml:space="preserve"> Label</w:t>
-            </w:r>
-            <w:r>
-              <w:rPr>
-                <w:rFonts w:ascii="Consolas" w:hAnsi="Consolas" w:cs="Consolas"/>
-                <w:color w:val="0000FF"/>
-                <w:lang w:val="en-GB"/>
-              </w:rPr>
-              <w:t>="Back"</w:t>
-            </w:r>
-            <w:r>
-              <w:rPr>
-                <w:rFonts w:ascii="Consolas" w:hAnsi="Consolas" w:cs="Consolas"/>
-                <w:color w:val="FF0000"/>
-                <w:lang w:val="en-GB"/>
-              </w:rPr>
-              <w:t xml:space="preserve"> Click</w:t>
-            </w:r>
-            <w:r>
-              <w:rPr>
-                <w:rFonts w:ascii="Consolas" w:hAnsi="Consolas" w:cs="Consolas"/>
-                <w:color w:val="0000FF"/>
-                <w:lang w:val="en-GB"/>
-              </w:rPr>
-              <w:t>="</w:t>
-            </w:r>
-            <w:proofErr w:type="spellStart"/>
-            <w:r>
-              <w:rPr>
-                <w:rFonts w:ascii="Consolas" w:hAnsi="Consolas" w:cs="Consolas"/>
-                <w:color w:val="0000FF"/>
-                <w:lang w:val="en-GB"/>
-              </w:rPr>
-              <w:t>Back_Click</w:t>
-            </w:r>
-            <w:proofErr w:type="spellEnd"/>
-            <w:r>
-              <w:rPr>
-                <w:rFonts w:ascii="Consolas" w:hAnsi="Consolas" w:cs="Consolas"/>
-                <w:color w:val="0000FF"/>
-                <w:lang w:val="en-GB"/>
-              </w:rPr>
-              <w:t>"/&gt;</w:t>
-            </w:r>
-          </w:p>
-          <w:p>
-            <w:pPr>
-              <w:autoSpaceDE w:val="0"/>
-              <w:autoSpaceDN w:val="0"/>
-              <w:adjustRightInd w:val="0"/>
-              <w:spacing w:before="0" w:after="0"/>
-            </w:pPr>
-            <w:r>
-              <w:rPr>
-                <w:rFonts w:ascii="Consolas" w:hAnsi="Consolas" w:cs="Consolas"/>
-                <w:color w:val="0000FF"/>
-                <w:lang w:val="en-GB"/>
-              </w:rPr>
-              <w:t>&lt;/</w:t>
-            </w:r>
-            <w:proofErr w:type="spellStart"/>
-            <w:r>
-              <w:rPr>
-                <w:rFonts w:ascii="Consolas" w:hAnsi="Consolas" w:cs="Consolas"/>
-                <w:color w:val="A31515"/>
-                <w:lang w:val="en-GB"/>
-              </w:rPr>
               <w:t>CommandBar</w:t>
             </w:r>
-            <w:proofErr w:type="spellEnd"/>
             <w:r>
               <w:rPr>
                 <w:rFonts w:ascii="Consolas" w:hAnsi="Consolas" w:cs="Consolas"/>
@@ -4510,25 +3578,21 @@
       <w:r>
         <w:t xml:space="preserve"> is a </w:t>
       </w:r>
-      <w:proofErr w:type="spellStart"/>
       <w:r>
         <w:rPr>
           <w:b/>
         </w:rPr>
         <w:t>CommandBar</w:t>
       </w:r>
-      <w:proofErr w:type="spellEnd"/>
       <w:r>
         <w:t xml:space="preserve"> with an </w:t>
       </w:r>
-      <w:proofErr w:type="spellStart"/>
       <w:r>
         <w:rPr>
           <w:b/>
         </w:rPr>
         <w:t>AppBarButton</w:t>
       </w:r>
-      <w:proofErr w:type="spellEnd"/>
       <w:r>
         <w:t xml:space="preserve"> for </w:t>
       </w:r>
@@ -4705,38 +3769,7 @@
           <w:bCs/>
           <w:sz w:val="24"/>
         </w:rPr>
-        <w:t xml:space="preserve">public </w:t>
-      </w:r>
-      <w:proofErr w:type="spellStart"/>
-      <w:proofErr w:type="gramStart"/>
-      <w:r>
-        <w:rPr>
-          <w:rStyle w:val="VerbatimChar"/>
-          <w:b/>
-          <w:bCs/>
-          <w:sz w:val="24"/>
-        </w:rPr>
-        <w:t>DetailPage</w:t>
-      </w:r>
-      <w:proofErr w:type="spellEnd"/>
-      <w:r>
-        <w:rPr>
-          <w:rStyle w:val="VerbatimChar"/>
-          <w:b/>
-          <w:bCs/>
-          <w:sz w:val="24"/>
-        </w:rPr>
-        <w:t>(</w:t>
-      </w:r>
-      <w:proofErr w:type="gramEnd"/>
-      <w:r>
-        <w:rPr>
-          <w:rStyle w:val="VerbatimChar"/>
-          <w:b/>
-          <w:bCs/>
-          <w:sz w:val="24"/>
-        </w:rPr>
-        <w:t>) { ... }</w:t>
+        <w:t>public DetailPage() { ... }</w:t>
       </w:r>
       <w:r>
         <w:t xml:space="preserve"> the following Code should be entered:</w:t>
@@ -4814,45 +3847,144 @@
                 <w:color w:val="000000"/>
                 <w:lang w:val="en-GB"/>
               </w:rPr>
+              <w:t xml:space="preserve"> OnNavigatedTo(NavigationEventArgs e)</w:t>
+            </w:r>
+          </w:p>
+          <w:p>
+            <w:pPr>
+              <w:autoSpaceDE w:val="0"/>
+              <w:autoSpaceDN w:val="0"/>
+              <w:adjustRightInd w:val="0"/>
+              <w:spacing w:before="0" w:after="0"/>
+              <w:rPr>
+                <w:rFonts w:ascii="Consolas" w:hAnsi="Consolas" w:cs="Consolas"/>
+                <w:color w:val="000000"/>
+                <w:lang w:val="en-GB"/>
+              </w:rPr>
+            </w:pPr>
+            <w:r>
+              <w:rPr>
+                <w:rFonts w:ascii="Consolas" w:hAnsi="Consolas" w:cs="Consolas"/>
+                <w:color w:val="000000"/>
+                <w:lang w:val="en-GB"/>
+              </w:rPr>
+              <w:t>{</w:t>
+            </w:r>
+          </w:p>
+          <w:p>
+            <w:pPr>
+              <w:autoSpaceDE w:val="0"/>
+              <w:autoSpaceDN w:val="0"/>
+              <w:adjustRightInd w:val="0"/>
+              <w:spacing w:before="0" w:after="0"/>
+              <w:rPr>
+                <w:rFonts w:ascii="Consolas" w:hAnsi="Consolas" w:cs="Consolas"/>
+                <w:color w:val="000000"/>
+                <w:lang w:val="en-GB"/>
+              </w:rPr>
+            </w:pPr>
+            <w:r>
+              <w:rPr>
+                <w:rFonts w:ascii="Consolas" w:hAnsi="Consolas" w:cs="Consolas"/>
+                <w:color w:val="000000"/>
+                <w:lang w:val="en-GB"/>
+              </w:rPr>
+              <w:t xml:space="preserve">    Target.Fill = (SolidColorBrush)e.Parameter;</w:t>
+            </w:r>
+          </w:p>
+          <w:p>
+            <w:pPr>
+              <w:autoSpaceDE w:val="0"/>
+              <w:autoSpaceDN w:val="0"/>
+              <w:adjustRightInd w:val="0"/>
+              <w:spacing w:before="0" w:after="0"/>
+              <w:rPr>
+                <w:rFonts w:ascii="Consolas" w:hAnsi="Consolas" w:cs="Consolas"/>
+                <w:color w:val="000000"/>
+                <w:lang w:val="en-GB"/>
+              </w:rPr>
+            </w:pPr>
+            <w:r>
+              <w:rPr>
+                <w:rFonts w:ascii="Consolas" w:hAnsi="Consolas" w:cs="Consolas"/>
+                <w:color w:val="000000"/>
+                <w:lang w:val="en-GB"/>
+              </w:rPr>
+              <w:t>}</w:t>
+            </w:r>
+          </w:p>
+          <w:p>
+            <w:pPr>
+              <w:autoSpaceDE w:val="0"/>
+              <w:autoSpaceDN w:val="0"/>
+              <w:adjustRightInd w:val="0"/>
+              <w:spacing w:before="0" w:after="0"/>
+              <w:rPr>
+                <w:rFonts w:ascii="Consolas" w:hAnsi="Consolas" w:cs="Consolas"/>
+                <w:color w:val="000000"/>
+                <w:lang w:val="en-GB"/>
+              </w:rPr>
+            </w:pPr>
+          </w:p>
+          <w:p>
+            <w:pPr>
+              <w:autoSpaceDE w:val="0"/>
+              <w:autoSpaceDN w:val="0"/>
+              <w:adjustRightInd w:val="0"/>
+              <w:spacing w:before="0" w:after="0"/>
+              <w:rPr>
+                <w:rFonts w:ascii="Consolas" w:hAnsi="Consolas" w:cs="Consolas"/>
+                <w:color w:val="000000"/>
+                <w:lang w:val="en-GB"/>
+              </w:rPr>
+            </w:pPr>
+            <w:r>
+              <w:rPr>
+                <w:rFonts w:ascii="Consolas" w:hAnsi="Consolas" w:cs="Consolas"/>
+                <w:color w:val="0000FF"/>
+                <w:lang w:val="en-GB"/>
+              </w:rPr>
+              <w:t>protected</w:t>
+            </w:r>
+            <w:r>
+              <w:rPr>
+                <w:rFonts w:ascii="Consolas" w:hAnsi="Consolas" w:cs="Consolas"/>
+                <w:color w:val="000000"/>
+                <w:lang w:val="en-GB"/>
+              </w:rPr>
               <w:t xml:space="preserve"> </w:t>
             </w:r>
-            <w:proofErr w:type="spellStart"/>
-            <w:proofErr w:type="gramStart"/>
-            <w:r>
-              <w:rPr>
-                <w:rFonts w:ascii="Consolas" w:hAnsi="Consolas" w:cs="Consolas"/>
-                <w:color w:val="000000"/>
-                <w:lang w:val="en-GB"/>
-              </w:rPr>
-              <w:t>OnNavigatedTo</w:t>
-            </w:r>
-            <w:proofErr w:type="spellEnd"/>
-            <w:r>
-              <w:rPr>
-                <w:rFonts w:ascii="Consolas" w:hAnsi="Consolas" w:cs="Consolas"/>
-                <w:color w:val="000000"/>
-                <w:lang w:val="en-GB"/>
-              </w:rPr>
-              <w:t>(</w:t>
-            </w:r>
-            <w:proofErr w:type="spellStart"/>
-            <w:proofErr w:type="gramEnd"/>
-            <w:r>
-              <w:rPr>
-                <w:rFonts w:ascii="Consolas" w:hAnsi="Consolas" w:cs="Consolas"/>
-                <w:color w:val="000000"/>
-                <w:lang w:val="en-GB"/>
-              </w:rPr>
-              <w:t>NavigationEventArgs</w:t>
-            </w:r>
-            <w:proofErr w:type="spellEnd"/>
-            <w:r>
-              <w:rPr>
-                <w:rFonts w:ascii="Consolas" w:hAnsi="Consolas" w:cs="Consolas"/>
-                <w:color w:val="000000"/>
-                <w:lang w:val="en-GB"/>
-              </w:rPr>
-              <w:t xml:space="preserve"> e)</w:t>
+            <w:r>
+              <w:rPr>
+                <w:rFonts w:ascii="Consolas" w:hAnsi="Consolas" w:cs="Consolas"/>
+                <w:color w:val="0000FF"/>
+                <w:lang w:val="en-GB"/>
+              </w:rPr>
+              <w:t>override</w:t>
+            </w:r>
+            <w:r>
+              <w:rPr>
+                <w:rFonts w:ascii="Consolas" w:hAnsi="Consolas" w:cs="Consolas"/>
+                <w:color w:val="000000"/>
+                <w:lang w:val="en-GB"/>
+              </w:rPr>
+              <w:t xml:space="preserve"> </w:t>
+            </w:r>
+            <w:r>
+              <w:rPr>
+                <w:rFonts w:ascii="Consolas" w:hAnsi="Consolas" w:cs="Consolas"/>
+                <w:color w:val="0000FF"/>
+                <w:lang w:val="en-GB"/>
+              </w:rPr>
+              <w:t>void</w:t>
+            </w:r>
+            <w:r>
+              <w:rPr>
+                <w:rFonts w:ascii="Consolas" w:hAnsi="Consolas" w:cs="Consolas"/>
+                <w:color w:val="000000"/>
+                <w:lang w:val="en-GB"/>
+              </w:rPr>
+              <w:t xml:space="preserve"> OnNavigatingFrom(NavigatingCancelEventArgs e)</w:t>
             </w:r>
           </w:p>
           <w:p>
@@ -4896,61 +4028,95 @@
               </w:rPr>
               <w:t xml:space="preserve">    </w:t>
             </w:r>
-            <w:proofErr w:type="spellStart"/>
-            <w:r>
-              <w:rPr>
-                <w:rFonts w:ascii="Consolas" w:hAnsi="Consolas" w:cs="Consolas"/>
-                <w:color w:val="000000"/>
-                <w:lang w:val="en-GB"/>
-              </w:rPr>
-              <w:t>Target.Fill</w:t>
-            </w:r>
-            <w:proofErr w:type="spellEnd"/>
-            <w:r>
-              <w:rPr>
-                <w:rFonts w:ascii="Consolas" w:hAnsi="Consolas" w:cs="Consolas"/>
-                <w:color w:val="000000"/>
-                <w:lang w:val="en-GB"/>
-              </w:rPr>
-              <w:t xml:space="preserve"> = (</w:t>
-            </w:r>
-            <w:proofErr w:type="spellStart"/>
-            <w:r>
-              <w:rPr>
-                <w:rFonts w:ascii="Consolas" w:hAnsi="Consolas" w:cs="Consolas"/>
-                <w:color w:val="000000"/>
-                <w:lang w:val="en-GB"/>
-              </w:rPr>
-              <w:t>SolidColorBrush</w:t>
-            </w:r>
-            <w:proofErr w:type="spellEnd"/>
-            <w:r>
-              <w:rPr>
-                <w:rFonts w:ascii="Consolas" w:hAnsi="Consolas" w:cs="Consolas"/>
-                <w:color w:val="000000"/>
-                <w:lang w:val="en-GB"/>
-              </w:rPr>
-              <w:t>)</w:t>
-            </w:r>
-            <w:proofErr w:type="spellStart"/>
-            <w:proofErr w:type="gramStart"/>
-            <w:r>
-              <w:rPr>
-                <w:rFonts w:ascii="Consolas" w:hAnsi="Consolas" w:cs="Consolas"/>
-                <w:color w:val="000000"/>
-                <w:lang w:val="en-GB"/>
-              </w:rPr>
-              <w:t>e.Parameter</w:t>
-            </w:r>
-            <w:proofErr w:type="spellEnd"/>
-            <w:proofErr w:type="gramEnd"/>
-            <w:r>
-              <w:rPr>
-                <w:rFonts w:ascii="Consolas" w:hAnsi="Consolas" w:cs="Consolas"/>
-                <w:color w:val="000000"/>
-                <w:lang w:val="en-GB"/>
-              </w:rPr>
-              <w:t>;</w:t>
+            <w:r>
+              <w:rPr>
+                <w:rFonts w:ascii="Consolas" w:hAnsi="Consolas" w:cs="Consolas"/>
+                <w:color w:val="0000FF"/>
+                <w:lang w:val="en-GB"/>
+              </w:rPr>
+              <w:t>if</w:t>
+            </w:r>
+            <w:r>
+              <w:rPr>
+                <w:rFonts w:ascii="Consolas" w:hAnsi="Consolas" w:cs="Consolas"/>
+                <w:color w:val="000000"/>
+                <w:lang w:val="en-GB"/>
+              </w:rPr>
+              <w:t xml:space="preserve"> (e.NavigationMode == NavigationMode.Back)</w:t>
+            </w:r>
+          </w:p>
+          <w:p>
+            <w:pPr>
+              <w:autoSpaceDE w:val="0"/>
+              <w:autoSpaceDN w:val="0"/>
+              <w:adjustRightInd w:val="0"/>
+              <w:spacing w:before="0" w:after="0"/>
+              <w:rPr>
+                <w:rFonts w:ascii="Consolas" w:hAnsi="Consolas" w:cs="Consolas"/>
+                <w:color w:val="000000"/>
+                <w:lang w:val="en-GB"/>
+              </w:rPr>
+            </w:pPr>
+            <w:r>
+              <w:rPr>
+                <w:rFonts w:ascii="Consolas" w:hAnsi="Consolas" w:cs="Consolas"/>
+                <w:color w:val="000000"/>
+                <w:lang w:val="en-GB"/>
+              </w:rPr>
+              <w:t xml:space="preserve">        Library.From(</w:t>
+            </w:r>
+            <w:r>
+              <w:rPr>
+                <w:rFonts w:ascii="Consolas" w:hAnsi="Consolas" w:cs="Consolas"/>
+                <w:color w:val="0000FF"/>
+                <w:lang w:val="en-GB"/>
+              </w:rPr>
+              <w:t>ref</w:t>
+            </w:r>
+            <w:r>
+              <w:rPr>
+                <w:rFonts w:ascii="Consolas" w:hAnsi="Consolas" w:cs="Consolas"/>
+                <w:color w:val="000000"/>
+                <w:lang w:val="en-GB"/>
+              </w:rPr>
+              <w:t xml:space="preserve"> Target);</w:t>
+            </w:r>
+          </w:p>
+          <w:p>
+            <w:pPr>
+              <w:autoSpaceDE w:val="0"/>
+              <w:autoSpaceDN w:val="0"/>
+              <w:adjustRightInd w:val="0"/>
+              <w:spacing w:before="0" w:after="0"/>
+              <w:rPr>
+                <w:rFonts w:ascii="Consolas" w:hAnsi="Consolas" w:cs="Consolas"/>
+                <w:color w:val="000000"/>
+                <w:lang w:val="en-GB"/>
+              </w:rPr>
+            </w:pPr>
+            <w:r>
+              <w:rPr>
+                <w:rFonts w:ascii="Consolas" w:hAnsi="Consolas" w:cs="Consolas"/>
+                <w:color w:val="000000"/>
+                <w:lang w:val="en-GB"/>
+              </w:rPr>
+              <w:t xml:space="preserve">    </w:t>
+            </w:r>
+            <w:r>
+              <w:rPr>
+                <w:rFonts w:ascii="Consolas" w:hAnsi="Consolas" w:cs="Consolas"/>
+                <w:color w:val="0000FF"/>
+                <w:lang w:val="en-GB"/>
+              </w:rPr>
+              <w:t>base</w:t>
+            </w:r>
+            <w:r>
+              <w:rPr>
+                <w:rFonts w:ascii="Consolas" w:hAnsi="Consolas" w:cs="Consolas"/>
+                <w:color w:val="000000"/>
+                <w:lang w:val="en-GB"/>
+              </w:rPr>
+              <w:t>.OnNavigatingFrom(e);</w:t>
             </w:r>
           </w:p>
           <w:p>
@@ -5005,7 +4171,7 @@
                 <w:color w:val="0000FF"/>
                 <w:lang w:val="en-GB"/>
               </w:rPr>
-              <w:t>protected</w:t>
+              <w:t>private</w:t>
             </w:r>
             <w:r>
               <w:rPr>
@@ -5021,7 +4187,144 @@
                 <w:color w:val="0000FF"/>
                 <w:lang w:val="en-GB"/>
               </w:rPr>
-              <w:t>override</w:t>
+              <w:t>void</w:t>
+            </w:r>
+            <w:r>
+              <w:rPr>
+                <w:rFonts w:ascii="Consolas" w:hAnsi="Consolas" w:cs="Consolas"/>
+                <w:color w:val="000000"/>
+                <w:lang w:val="en-GB"/>
+              </w:rPr>
+              <w:t xml:space="preserve"> Target_Loaded(</w:t>
+            </w:r>
+            <w:r>
+              <w:rPr>
+                <w:rFonts w:ascii="Consolas" w:hAnsi="Consolas" w:cs="Consolas"/>
+                <w:color w:val="0000FF"/>
+                <w:lang w:val="en-GB"/>
+              </w:rPr>
+              <w:t>object</w:t>
+            </w:r>
+            <w:r>
+              <w:rPr>
+                <w:rFonts w:ascii="Consolas" w:hAnsi="Consolas" w:cs="Consolas"/>
+                <w:color w:val="000000"/>
+                <w:lang w:val="en-GB"/>
+              </w:rPr>
+              <w:t xml:space="preserve"> sender, RoutedEventArgs e)</w:t>
+            </w:r>
+          </w:p>
+          <w:p>
+            <w:pPr>
+              <w:autoSpaceDE w:val="0"/>
+              <w:autoSpaceDN w:val="0"/>
+              <w:adjustRightInd w:val="0"/>
+              <w:spacing w:before="0" w:after="0"/>
+              <w:rPr>
+                <w:rFonts w:ascii="Consolas" w:hAnsi="Consolas" w:cs="Consolas"/>
+                <w:color w:val="000000"/>
+                <w:lang w:val="en-GB"/>
+              </w:rPr>
+            </w:pPr>
+            <w:r>
+              <w:rPr>
+                <w:rFonts w:ascii="Consolas" w:hAnsi="Consolas" w:cs="Consolas"/>
+                <w:color w:val="000000"/>
+                <w:lang w:val="en-GB"/>
+              </w:rPr>
+              <w:t>{</w:t>
+            </w:r>
+          </w:p>
+          <w:p>
+            <w:pPr>
+              <w:autoSpaceDE w:val="0"/>
+              <w:autoSpaceDN w:val="0"/>
+              <w:adjustRightInd w:val="0"/>
+              <w:spacing w:before="0" w:after="0"/>
+              <w:rPr>
+                <w:rFonts w:ascii="Consolas" w:hAnsi="Consolas" w:cs="Consolas"/>
+                <w:color w:val="000000"/>
+                <w:lang w:val="en-GB"/>
+              </w:rPr>
+            </w:pPr>
+            <w:r>
+              <w:rPr>
+                <w:rFonts w:ascii="Consolas" w:hAnsi="Consolas" w:cs="Consolas"/>
+                <w:color w:val="000000"/>
+                <w:lang w:val="en-GB"/>
+              </w:rPr>
+              <w:t xml:space="preserve">    Library.Loaded(</w:t>
+            </w:r>
+            <w:r>
+              <w:rPr>
+                <w:rFonts w:ascii="Consolas" w:hAnsi="Consolas" w:cs="Consolas"/>
+                <w:color w:val="0000FF"/>
+                <w:lang w:val="en-GB"/>
+              </w:rPr>
+              <w:t>ref</w:t>
+            </w:r>
+            <w:r>
+              <w:rPr>
+                <w:rFonts w:ascii="Consolas" w:hAnsi="Consolas" w:cs="Consolas"/>
+                <w:color w:val="000000"/>
+                <w:lang w:val="en-GB"/>
+              </w:rPr>
+              <w:t xml:space="preserve"> Target);</w:t>
+            </w:r>
+          </w:p>
+          <w:p>
+            <w:pPr>
+              <w:autoSpaceDE w:val="0"/>
+              <w:autoSpaceDN w:val="0"/>
+              <w:adjustRightInd w:val="0"/>
+              <w:spacing w:before="0" w:after="0"/>
+              <w:rPr>
+                <w:rFonts w:ascii="Consolas" w:hAnsi="Consolas" w:cs="Consolas"/>
+                <w:color w:val="000000"/>
+                <w:lang w:val="en-GB"/>
+              </w:rPr>
+            </w:pPr>
+            <w:r>
+              <w:rPr>
+                <w:rFonts w:ascii="Consolas" w:hAnsi="Consolas" w:cs="Consolas"/>
+                <w:color w:val="000000"/>
+                <w:lang w:val="en-GB"/>
+              </w:rPr>
+              <w:t>}</w:t>
+            </w:r>
+          </w:p>
+          <w:p>
+            <w:pPr>
+              <w:autoSpaceDE w:val="0"/>
+              <w:autoSpaceDN w:val="0"/>
+              <w:adjustRightInd w:val="0"/>
+              <w:spacing w:before="0" w:after="0"/>
+              <w:rPr>
+                <w:rFonts w:ascii="Consolas" w:hAnsi="Consolas" w:cs="Consolas"/>
+                <w:color w:val="000000"/>
+                <w:lang w:val="en-GB"/>
+              </w:rPr>
+            </w:pPr>
+          </w:p>
+          <w:p>
+            <w:pPr>
+              <w:autoSpaceDE w:val="0"/>
+              <w:autoSpaceDN w:val="0"/>
+              <w:adjustRightInd w:val="0"/>
+              <w:spacing w:before="0" w:after="0"/>
+              <w:rPr>
+                <w:rFonts w:ascii="Consolas" w:hAnsi="Consolas" w:cs="Consolas"/>
+                <w:color w:val="000000"/>
+                <w:lang w:val="en-GB"/>
+              </w:rPr>
+            </w:pPr>
+            <w:r>
+              <w:rPr>
+                <w:rFonts w:ascii="Consolas" w:hAnsi="Consolas" w:cs="Consolas"/>
+                <w:color w:val="0000FF"/>
+                <w:lang w:val="en-GB"/>
+              </w:rPr>
+              <w:t>private</w:t>
             </w:r>
             <w:r>
               <w:rPr>
@@ -5045,45 +4348,23 @@
                 <w:color w:val="000000"/>
                 <w:lang w:val="en-GB"/>
               </w:rPr>
-              <w:t xml:space="preserve"> </w:t>
-            </w:r>
-            <w:proofErr w:type="spellStart"/>
-            <w:proofErr w:type="gramStart"/>
-            <w:r>
-              <w:rPr>
-                <w:rFonts w:ascii="Consolas" w:hAnsi="Consolas" w:cs="Consolas"/>
-                <w:color w:val="000000"/>
-                <w:lang w:val="en-GB"/>
-              </w:rPr>
-              <w:t>OnNavigatingFrom</w:t>
-            </w:r>
-            <w:proofErr w:type="spellEnd"/>
-            <w:r>
-              <w:rPr>
-                <w:rFonts w:ascii="Consolas" w:hAnsi="Consolas" w:cs="Consolas"/>
-                <w:color w:val="000000"/>
-                <w:lang w:val="en-GB"/>
-              </w:rPr>
-              <w:t>(</w:t>
-            </w:r>
-            <w:proofErr w:type="spellStart"/>
-            <w:proofErr w:type="gramEnd"/>
-            <w:r>
-              <w:rPr>
-                <w:rFonts w:ascii="Consolas" w:hAnsi="Consolas" w:cs="Consolas"/>
-                <w:color w:val="000000"/>
-                <w:lang w:val="en-GB"/>
-              </w:rPr>
-              <w:t>NavigatingCancelEventArgs</w:t>
-            </w:r>
-            <w:proofErr w:type="spellEnd"/>
-            <w:r>
-              <w:rPr>
-                <w:rFonts w:ascii="Consolas" w:hAnsi="Consolas" w:cs="Consolas"/>
-                <w:color w:val="000000"/>
-                <w:lang w:val="en-GB"/>
-              </w:rPr>
-              <w:t xml:space="preserve"> e)</w:t>
+              <w:t xml:space="preserve"> Back_Click(</w:t>
+            </w:r>
+            <w:r>
+              <w:rPr>
+                <w:rFonts w:ascii="Consolas" w:hAnsi="Consolas" w:cs="Consolas"/>
+                <w:color w:val="0000FF"/>
+                <w:lang w:val="en-GB"/>
+              </w:rPr>
+              <w:t>object</w:t>
+            </w:r>
+            <w:r>
+              <w:rPr>
+                <w:rFonts w:ascii="Consolas" w:hAnsi="Consolas" w:cs="Consolas"/>
+                <w:color w:val="000000"/>
+                <w:lang w:val="en-GB"/>
+              </w:rPr>
+              <w:t xml:space="preserve"> sender, RoutedEventArgs e)</w:t>
             </w:r>
           </w:p>
           <w:p>
@@ -5133,566 +4414,6 @@
                 <w:color w:val="0000FF"/>
                 <w:lang w:val="en-GB"/>
               </w:rPr>
-              <w:t>if</w:t>
-            </w:r>
-            <w:r>
-              <w:rPr>
-                <w:rFonts w:ascii="Consolas" w:hAnsi="Consolas" w:cs="Consolas"/>
-                <w:color w:val="000000"/>
-                <w:lang w:val="en-GB"/>
-              </w:rPr>
-              <w:t xml:space="preserve"> (</w:t>
-            </w:r>
-            <w:proofErr w:type="spellStart"/>
-            <w:proofErr w:type="gramStart"/>
-            <w:r>
-              <w:rPr>
-                <w:rFonts w:ascii="Consolas" w:hAnsi="Consolas" w:cs="Consolas"/>
-                <w:color w:val="000000"/>
-                <w:lang w:val="en-GB"/>
-              </w:rPr>
-              <w:t>e.NavigationMode</w:t>
-            </w:r>
-            <w:proofErr w:type="spellEnd"/>
-            <w:proofErr w:type="gramEnd"/>
-            <w:r>
-              <w:rPr>
-                <w:rFonts w:ascii="Consolas" w:hAnsi="Consolas" w:cs="Consolas"/>
-                <w:color w:val="000000"/>
-                <w:lang w:val="en-GB"/>
-              </w:rPr>
-              <w:t xml:space="preserve"> == </w:t>
-            </w:r>
-            <w:proofErr w:type="spellStart"/>
-            <w:r>
-              <w:rPr>
-                <w:rFonts w:ascii="Consolas" w:hAnsi="Consolas" w:cs="Consolas"/>
-                <w:color w:val="000000"/>
-                <w:lang w:val="en-GB"/>
-              </w:rPr>
-              <w:t>NavigationMode.Back</w:t>
-            </w:r>
-            <w:proofErr w:type="spellEnd"/>
-            <w:r>
-              <w:rPr>
-                <w:rFonts w:ascii="Consolas" w:hAnsi="Consolas" w:cs="Consolas"/>
-                <w:color w:val="000000"/>
-                <w:lang w:val="en-GB"/>
-              </w:rPr>
-              <w:t>)</w:t>
-            </w:r>
-          </w:p>
-          <w:p>
-            <w:pPr>
-              <w:autoSpaceDE w:val="0"/>
-              <w:autoSpaceDN w:val="0"/>
-              <w:adjustRightInd w:val="0"/>
-              <w:spacing w:before="0" w:after="0"/>
-              <w:rPr>
-                <w:rFonts w:ascii="Consolas" w:hAnsi="Consolas" w:cs="Consolas"/>
-                <w:color w:val="000000"/>
-                <w:lang w:val="en-GB"/>
-              </w:rPr>
-            </w:pPr>
-            <w:r>
-              <w:rPr>
-                <w:rFonts w:ascii="Consolas" w:hAnsi="Consolas" w:cs="Consolas"/>
-                <w:color w:val="000000"/>
-                <w:lang w:val="en-GB"/>
-              </w:rPr>
-              <w:t xml:space="preserve">        </w:t>
-            </w:r>
-            <w:proofErr w:type="spellStart"/>
-            <w:r>
-              <w:rPr>
-                <w:rFonts w:ascii="Consolas" w:hAnsi="Consolas" w:cs="Consolas"/>
-                <w:color w:val="000000"/>
-                <w:lang w:val="en-GB"/>
-              </w:rPr>
-              <w:t>Library.From</w:t>
-            </w:r>
-            <w:proofErr w:type="spellEnd"/>
-            <w:r>
-              <w:rPr>
-                <w:rFonts w:ascii="Consolas" w:hAnsi="Consolas" w:cs="Consolas"/>
-                <w:color w:val="000000"/>
-                <w:lang w:val="en-GB"/>
-              </w:rPr>
-              <w:t>(</w:t>
-            </w:r>
-            <w:r>
-              <w:rPr>
-                <w:rFonts w:ascii="Consolas" w:hAnsi="Consolas" w:cs="Consolas"/>
-                <w:color w:val="0000FF"/>
-                <w:lang w:val="en-GB"/>
-              </w:rPr>
-              <w:t>ref</w:t>
-            </w:r>
-            <w:r>
-              <w:rPr>
-                <w:rFonts w:ascii="Consolas" w:hAnsi="Consolas" w:cs="Consolas"/>
-                <w:color w:val="000000"/>
-                <w:lang w:val="en-GB"/>
-              </w:rPr>
-              <w:t xml:space="preserve"> Target);</w:t>
-            </w:r>
-          </w:p>
-          <w:p>
-            <w:pPr>
-              <w:autoSpaceDE w:val="0"/>
-              <w:autoSpaceDN w:val="0"/>
-              <w:adjustRightInd w:val="0"/>
-              <w:spacing w:before="0" w:after="0"/>
-              <w:rPr>
-                <w:rFonts w:ascii="Consolas" w:hAnsi="Consolas" w:cs="Consolas"/>
-                <w:color w:val="000000"/>
-                <w:lang w:val="en-GB"/>
-              </w:rPr>
-            </w:pPr>
-            <w:r>
-              <w:rPr>
-                <w:rFonts w:ascii="Consolas" w:hAnsi="Consolas" w:cs="Consolas"/>
-                <w:color w:val="000000"/>
-                <w:lang w:val="en-GB"/>
-              </w:rPr>
-              <w:t xml:space="preserve">    </w:t>
-            </w:r>
-            <w:proofErr w:type="spellStart"/>
-            <w:proofErr w:type="gramStart"/>
-            <w:r>
-              <w:rPr>
-                <w:rFonts w:ascii="Consolas" w:hAnsi="Consolas" w:cs="Consolas"/>
-                <w:color w:val="0000FF"/>
-                <w:lang w:val="en-GB"/>
-              </w:rPr>
-              <w:t>base</w:t>
-            </w:r>
-            <w:r>
-              <w:rPr>
-                <w:rFonts w:ascii="Consolas" w:hAnsi="Consolas" w:cs="Consolas"/>
-                <w:color w:val="000000"/>
-                <w:lang w:val="en-GB"/>
-              </w:rPr>
-              <w:t>.OnNavigatingFrom</w:t>
-            </w:r>
-            <w:proofErr w:type="spellEnd"/>
-            <w:proofErr w:type="gramEnd"/>
-            <w:r>
-              <w:rPr>
-                <w:rFonts w:ascii="Consolas" w:hAnsi="Consolas" w:cs="Consolas"/>
-                <w:color w:val="000000"/>
-                <w:lang w:val="en-GB"/>
-              </w:rPr>
-              <w:t>(e);</w:t>
-            </w:r>
-          </w:p>
-          <w:p>
-            <w:pPr>
-              <w:autoSpaceDE w:val="0"/>
-              <w:autoSpaceDN w:val="0"/>
-              <w:adjustRightInd w:val="0"/>
-              <w:spacing w:before="0" w:after="0"/>
-              <w:rPr>
-                <w:rFonts w:ascii="Consolas" w:hAnsi="Consolas" w:cs="Consolas"/>
-                <w:color w:val="000000"/>
-                <w:lang w:val="en-GB"/>
-              </w:rPr>
-            </w:pPr>
-            <w:r>
-              <w:rPr>
-                <w:rFonts w:ascii="Consolas" w:hAnsi="Consolas" w:cs="Consolas"/>
-                <w:color w:val="000000"/>
-                <w:lang w:val="en-GB"/>
-              </w:rPr>
-              <w:t>}</w:t>
-            </w:r>
-          </w:p>
-          <w:p>
-            <w:pPr>
-              <w:autoSpaceDE w:val="0"/>
-              <w:autoSpaceDN w:val="0"/>
-              <w:adjustRightInd w:val="0"/>
-              <w:spacing w:before="0" w:after="0"/>
-              <w:rPr>
-                <w:rFonts w:ascii="Consolas" w:hAnsi="Consolas" w:cs="Consolas"/>
-                <w:color w:val="000000"/>
-                <w:lang w:val="en-GB"/>
-              </w:rPr>
-            </w:pPr>
-          </w:p>
-          <w:p>
-            <w:pPr>
-              <w:autoSpaceDE w:val="0"/>
-              <w:autoSpaceDN w:val="0"/>
-              <w:adjustRightInd w:val="0"/>
-              <w:spacing w:before="0" w:after="0"/>
-              <w:rPr>
-                <w:rFonts w:ascii="Consolas" w:hAnsi="Consolas" w:cs="Consolas"/>
-                <w:color w:val="000000"/>
-                <w:lang w:val="en-GB"/>
-              </w:rPr>
-            </w:pPr>
-            <w:r>
-              <w:rPr>
-                <w:rFonts w:ascii="Consolas" w:hAnsi="Consolas" w:cs="Consolas"/>
-                <w:color w:val="0000FF"/>
-                <w:lang w:val="en-GB"/>
-              </w:rPr>
-              <w:t>private</w:t>
-            </w:r>
-            <w:r>
-              <w:rPr>
-                <w:rFonts w:ascii="Consolas" w:hAnsi="Consolas" w:cs="Consolas"/>
-                <w:color w:val="000000"/>
-                <w:lang w:val="en-GB"/>
-              </w:rPr>
-              <w:t xml:space="preserve"> </w:t>
-            </w:r>
-            <w:r>
-              <w:rPr>
-                <w:rFonts w:ascii="Consolas" w:hAnsi="Consolas" w:cs="Consolas"/>
-                <w:color w:val="0000FF"/>
-                <w:lang w:val="en-GB"/>
-              </w:rPr>
-              <w:t>void</w:t>
-            </w:r>
-            <w:r>
-              <w:rPr>
-                <w:rFonts w:ascii="Consolas" w:hAnsi="Consolas" w:cs="Consolas"/>
-                <w:color w:val="000000"/>
-                <w:lang w:val="en-GB"/>
-              </w:rPr>
-              <w:t xml:space="preserve"> </w:t>
-            </w:r>
-            <w:proofErr w:type="spellStart"/>
-            <w:r>
-              <w:rPr>
-                <w:rFonts w:ascii="Consolas" w:hAnsi="Consolas" w:cs="Consolas"/>
-                <w:color w:val="000000"/>
-                <w:lang w:val="en-GB"/>
-              </w:rPr>
-              <w:t>Target_</w:t>
-            </w:r>
-            <w:proofErr w:type="gramStart"/>
-            <w:r>
-              <w:rPr>
-                <w:rFonts w:ascii="Consolas" w:hAnsi="Consolas" w:cs="Consolas"/>
-                <w:color w:val="000000"/>
-                <w:lang w:val="en-GB"/>
-              </w:rPr>
-              <w:t>Loaded</w:t>
-            </w:r>
-            <w:proofErr w:type="spellEnd"/>
-            <w:r>
-              <w:rPr>
-                <w:rFonts w:ascii="Consolas" w:hAnsi="Consolas" w:cs="Consolas"/>
-                <w:color w:val="000000"/>
-                <w:lang w:val="en-GB"/>
-              </w:rPr>
-              <w:t>(</w:t>
-            </w:r>
-            <w:proofErr w:type="gramEnd"/>
-            <w:r>
-              <w:rPr>
-                <w:rFonts w:ascii="Consolas" w:hAnsi="Consolas" w:cs="Consolas"/>
-                <w:color w:val="0000FF"/>
-                <w:lang w:val="en-GB"/>
-              </w:rPr>
-              <w:t>object</w:t>
-            </w:r>
-            <w:r>
-              <w:rPr>
-                <w:rFonts w:ascii="Consolas" w:hAnsi="Consolas" w:cs="Consolas"/>
-                <w:color w:val="000000"/>
-                <w:lang w:val="en-GB"/>
-              </w:rPr>
-              <w:t xml:space="preserve"> sender, </w:t>
-            </w:r>
-            <w:proofErr w:type="spellStart"/>
-            <w:r>
-              <w:rPr>
-                <w:rFonts w:ascii="Consolas" w:hAnsi="Consolas" w:cs="Consolas"/>
-                <w:color w:val="000000"/>
-                <w:lang w:val="en-GB"/>
-              </w:rPr>
-              <w:t>RoutedEventArgs</w:t>
-            </w:r>
-            <w:proofErr w:type="spellEnd"/>
-            <w:r>
-              <w:rPr>
-                <w:rFonts w:ascii="Consolas" w:hAnsi="Consolas" w:cs="Consolas"/>
-                <w:color w:val="000000"/>
-                <w:lang w:val="en-GB"/>
-              </w:rPr>
-              <w:t xml:space="preserve"> e)</w:t>
-            </w:r>
-          </w:p>
-          <w:p>
-            <w:pPr>
-              <w:autoSpaceDE w:val="0"/>
-              <w:autoSpaceDN w:val="0"/>
-              <w:adjustRightInd w:val="0"/>
-              <w:spacing w:before="0" w:after="0"/>
-              <w:rPr>
-                <w:rFonts w:ascii="Consolas" w:hAnsi="Consolas" w:cs="Consolas"/>
-                <w:color w:val="000000"/>
-                <w:lang w:val="en-GB"/>
-              </w:rPr>
-            </w:pPr>
-            <w:r>
-              <w:rPr>
-                <w:rFonts w:ascii="Consolas" w:hAnsi="Consolas" w:cs="Consolas"/>
-                <w:color w:val="000000"/>
-                <w:lang w:val="en-GB"/>
-              </w:rPr>
-              <w:t>{</w:t>
-            </w:r>
-          </w:p>
-          <w:p>
-            <w:pPr>
-              <w:autoSpaceDE w:val="0"/>
-              <w:autoSpaceDN w:val="0"/>
-              <w:adjustRightInd w:val="0"/>
-              <w:spacing w:before="0" w:after="0"/>
-              <w:rPr>
-                <w:rFonts w:ascii="Consolas" w:hAnsi="Consolas" w:cs="Consolas"/>
-                <w:color w:val="000000"/>
-                <w:lang w:val="en-GB"/>
-              </w:rPr>
-            </w:pPr>
-            <w:r>
-              <w:rPr>
-                <w:rFonts w:ascii="Consolas" w:hAnsi="Consolas" w:cs="Consolas"/>
-                <w:color w:val="000000"/>
-                <w:lang w:val="en-GB"/>
-              </w:rPr>
-              <w:t xml:space="preserve">    </w:t>
-            </w:r>
-            <w:proofErr w:type="spellStart"/>
-            <w:r>
-              <w:rPr>
-                <w:rFonts w:ascii="Consolas" w:hAnsi="Consolas" w:cs="Consolas"/>
-                <w:color w:val="000000"/>
-                <w:lang w:val="en-GB"/>
-              </w:rPr>
-              <w:t>Library.Loaded</w:t>
-            </w:r>
-            <w:proofErr w:type="spellEnd"/>
-            <w:r>
-              <w:rPr>
-                <w:rFonts w:ascii="Consolas" w:hAnsi="Consolas" w:cs="Consolas"/>
-                <w:color w:val="000000"/>
-                <w:lang w:val="en-GB"/>
-              </w:rPr>
-              <w:t>(</w:t>
-            </w:r>
-            <w:r>
-              <w:rPr>
-                <w:rFonts w:ascii="Consolas" w:hAnsi="Consolas" w:cs="Consolas"/>
-                <w:color w:val="0000FF"/>
-                <w:lang w:val="en-GB"/>
-              </w:rPr>
-              <w:t>ref</w:t>
-            </w:r>
-            <w:r>
-              <w:rPr>
-                <w:rFonts w:ascii="Consolas" w:hAnsi="Consolas" w:cs="Consolas"/>
-                <w:color w:val="000000"/>
-                <w:lang w:val="en-GB"/>
-              </w:rPr>
-              <w:t xml:space="preserve"> Target);</w:t>
-            </w:r>
-          </w:p>
-          <w:p>
-            <w:pPr>
-              <w:autoSpaceDE w:val="0"/>
-              <w:autoSpaceDN w:val="0"/>
-              <w:adjustRightInd w:val="0"/>
-              <w:spacing w:before="0" w:after="0"/>
-              <w:rPr>
-                <w:rFonts w:ascii="Consolas" w:hAnsi="Consolas" w:cs="Consolas"/>
-                <w:color w:val="000000"/>
-                <w:lang w:val="en-GB"/>
-              </w:rPr>
-            </w:pPr>
-            <w:r>
-              <w:rPr>
-                <w:rFonts w:ascii="Consolas" w:hAnsi="Consolas" w:cs="Consolas"/>
-                <w:color w:val="000000"/>
-                <w:lang w:val="en-GB"/>
-              </w:rPr>
-              <w:t>}</w:t>
-            </w:r>
-          </w:p>
-          <w:p>
-            <w:pPr>
-              <w:autoSpaceDE w:val="0"/>
-              <w:autoSpaceDN w:val="0"/>
-              <w:adjustRightInd w:val="0"/>
-              <w:spacing w:before="0" w:after="0"/>
-              <w:rPr>
-                <w:rFonts w:ascii="Consolas" w:hAnsi="Consolas" w:cs="Consolas"/>
-                <w:color w:val="000000"/>
-                <w:lang w:val="en-GB"/>
-              </w:rPr>
-            </w:pPr>
-          </w:p>
-          <w:p>
-            <w:pPr>
-              <w:autoSpaceDE w:val="0"/>
-              <w:autoSpaceDN w:val="0"/>
-              <w:adjustRightInd w:val="0"/>
-              <w:spacing w:before="0" w:after="0"/>
-              <w:rPr>
-                <w:rFonts w:ascii="Consolas" w:hAnsi="Consolas" w:cs="Consolas"/>
-                <w:color w:val="000000"/>
-                <w:lang w:val="en-GB"/>
-              </w:rPr>
-            </w:pPr>
-            <w:r>
-              <w:rPr>
-                <w:rFonts w:ascii="Consolas" w:hAnsi="Consolas" w:cs="Consolas"/>
-                <w:color w:val="0000FF"/>
-                <w:lang w:val="en-GB"/>
-              </w:rPr>
-              <w:t>private</w:t>
-            </w:r>
-            <w:r>
-              <w:rPr>
-                <w:rFonts w:ascii="Consolas" w:hAnsi="Consolas" w:cs="Consolas"/>
-                <w:color w:val="000000"/>
-                <w:lang w:val="en-GB"/>
-              </w:rPr>
-              <w:t xml:space="preserve"> </w:t>
-            </w:r>
-            <w:r>
-              <w:rPr>
-                <w:rFonts w:ascii="Consolas" w:hAnsi="Consolas" w:cs="Consolas"/>
-                <w:color w:val="0000FF"/>
-                <w:lang w:val="en-GB"/>
-              </w:rPr>
-              <w:t>void</w:t>
-            </w:r>
-            <w:r>
-              <w:rPr>
-                <w:rFonts w:ascii="Consolas" w:hAnsi="Consolas" w:cs="Consolas"/>
-                <w:color w:val="000000"/>
-                <w:lang w:val="en-GB"/>
-              </w:rPr>
-              <w:t xml:space="preserve"> </w:t>
-            </w:r>
-            <w:proofErr w:type="spellStart"/>
-            <w:r>
-              <w:rPr>
-                <w:rFonts w:ascii="Consolas" w:hAnsi="Consolas" w:cs="Consolas"/>
-                <w:color w:val="000000"/>
-                <w:lang w:val="en-GB"/>
-              </w:rPr>
-              <w:t>Back_</w:t>
-            </w:r>
-            <w:proofErr w:type="gramStart"/>
-            <w:r>
-              <w:rPr>
-                <w:rFonts w:ascii="Consolas" w:hAnsi="Consolas" w:cs="Consolas"/>
-                <w:color w:val="000000"/>
-                <w:lang w:val="en-GB"/>
-              </w:rPr>
-              <w:t>Click</w:t>
-            </w:r>
-            <w:proofErr w:type="spellEnd"/>
-            <w:r>
-              <w:rPr>
-                <w:rFonts w:ascii="Consolas" w:hAnsi="Consolas" w:cs="Consolas"/>
-                <w:color w:val="000000"/>
-                <w:lang w:val="en-GB"/>
-              </w:rPr>
-              <w:t>(</w:t>
-            </w:r>
-            <w:proofErr w:type="gramEnd"/>
-            <w:r>
-              <w:rPr>
-                <w:rFonts w:ascii="Consolas" w:hAnsi="Consolas" w:cs="Consolas"/>
-                <w:color w:val="0000FF"/>
-                <w:lang w:val="en-GB"/>
-              </w:rPr>
-              <w:t>object</w:t>
-            </w:r>
-            <w:r>
-              <w:rPr>
-                <w:rFonts w:ascii="Consolas" w:hAnsi="Consolas" w:cs="Consolas"/>
-                <w:color w:val="000000"/>
-                <w:lang w:val="en-GB"/>
-              </w:rPr>
-              <w:t xml:space="preserve"> sender, </w:t>
-            </w:r>
-            <w:proofErr w:type="spellStart"/>
-            <w:r>
-              <w:rPr>
-                <w:rFonts w:ascii="Consolas" w:hAnsi="Consolas" w:cs="Consolas"/>
-                <w:color w:val="000000"/>
-                <w:lang w:val="en-GB"/>
-              </w:rPr>
-              <w:t>RoutedEventArgs</w:t>
-            </w:r>
-            <w:proofErr w:type="spellEnd"/>
-            <w:r>
-              <w:rPr>
-                <w:rFonts w:ascii="Consolas" w:hAnsi="Consolas" w:cs="Consolas"/>
-                <w:color w:val="000000"/>
-                <w:lang w:val="en-GB"/>
-              </w:rPr>
-              <w:t xml:space="preserve"> e)</w:t>
-            </w:r>
-          </w:p>
-          <w:p>
-            <w:pPr>
-              <w:autoSpaceDE w:val="0"/>
-              <w:autoSpaceDN w:val="0"/>
-              <w:adjustRightInd w:val="0"/>
-              <w:spacing w:before="0" w:after="0"/>
-              <w:rPr>
-                <w:rFonts w:ascii="Consolas" w:hAnsi="Consolas" w:cs="Consolas"/>
-                <w:color w:val="000000"/>
-                <w:lang w:val="en-GB"/>
-              </w:rPr>
-            </w:pPr>
-            <w:r>
-              <w:rPr>
-                <w:rFonts w:ascii="Consolas" w:hAnsi="Consolas" w:cs="Consolas"/>
-                <w:color w:val="000000"/>
-                <w:lang w:val="en-GB"/>
-              </w:rPr>
-              <w:t>{</w:t>
-            </w:r>
-          </w:p>
-          <w:p>
-            <w:pPr>
-              <w:autoSpaceDE w:val="0"/>
-              <w:autoSpaceDN w:val="0"/>
-              <w:adjustRightInd w:val="0"/>
-              <w:spacing w:before="0" w:after="0"/>
-              <w:rPr>
-                <w:rFonts w:ascii="Consolas" w:hAnsi="Consolas" w:cs="Consolas"/>
-                <w:color w:val="000000"/>
-                <w:lang w:val="en-GB"/>
-              </w:rPr>
-            </w:pPr>
-            <w:r>
-              <w:rPr>
-                <w:rFonts w:ascii="Consolas" w:hAnsi="Consolas" w:cs="Consolas"/>
-                <w:color w:val="000000"/>
-                <w:lang w:val="en-GB"/>
-              </w:rPr>
-              <w:t xml:space="preserve">    </w:t>
-            </w:r>
-            <w:proofErr w:type="spellStart"/>
-            <w:proofErr w:type="gramStart"/>
-            <w:r>
-              <w:rPr>
-                <w:rFonts w:ascii="Consolas" w:hAnsi="Consolas" w:cs="Consolas"/>
-                <w:color w:val="0000FF"/>
-                <w:lang w:val="en-GB"/>
-              </w:rPr>
               <w:t>this</w:t>
             </w:r>
             <w:r>
@@ -5701,17 +4422,7 @@
                 <w:color w:val="000000"/>
                 <w:lang w:val="en-GB"/>
               </w:rPr>
-              <w:t>.Frame.GoBack</w:t>
-            </w:r>
-            <w:proofErr w:type="spellEnd"/>
-            <w:proofErr w:type="gramEnd"/>
-            <w:r>
-              <w:rPr>
-                <w:rFonts w:ascii="Consolas" w:hAnsi="Consolas" w:cs="Consolas"/>
-                <w:color w:val="000000"/>
-                <w:lang w:val="en-GB"/>
-              </w:rPr>
-              <w:t>();</w:t>
+              <w:t>.Frame.GoBack();</w:t>
             </w:r>
           </w:p>
           <w:p>
@@ -5740,14 +4451,12 @@
           <w:rFonts w:asciiTheme="majorHAnsi" w:hAnsiTheme="majorHAnsi"/>
         </w:rPr>
       </w:pPr>
-      <w:proofErr w:type="spellStart"/>
       <w:r>
         <w:rPr>
           <w:rStyle w:val="VerbatimChar"/>
         </w:rPr>
         <w:t>OnNavigatedTo</w:t>
       </w:r>
-      <w:proofErr w:type="spellEnd"/>
       <w:r>
         <w:t xml:space="preserve"> </w:t>
       </w:r>
@@ -5787,14 +4496,12 @@
       <w:r>
         <w:t xml:space="preserve">, </w:t>
       </w:r>
-      <w:proofErr w:type="spellStart"/>
       <w:r>
         <w:rPr>
           <w:rStyle w:val="VerbatimChar"/>
         </w:rPr>
         <w:t>OnNavigatingFrom</w:t>
       </w:r>
-      <w:proofErr w:type="spellEnd"/>
       <w:r>
         <w:t xml:space="preserve"> </w:t>
       </w:r>
@@ -5807,14 +4514,12 @@
       <w:r>
         <w:t xml:space="preserve"> handler will call the </w:t>
       </w:r>
-      <w:proofErr w:type="gramStart"/>
       <w:r>
         <w:rPr>
           <w:rStyle w:val="VerbatimChar"/>
         </w:rPr>
         <w:t>From</w:t>
       </w:r>
-      <w:proofErr w:type="gramEnd"/>
       <w:r>
         <w:t xml:space="preserve"> </w:t>
       </w:r>
@@ -5845,25 +4550,21 @@
       <w:r>
         <w:t xml:space="preserve"> and </w:t>
       </w:r>
-      <w:proofErr w:type="spellStart"/>
       <w:r>
         <w:rPr>
           <w:rStyle w:val="VerbatimChar"/>
         </w:rPr>
         <w:t>Back_Click</w:t>
       </w:r>
-      <w:proofErr w:type="spellEnd"/>
       <w:r>
         <w:t xml:space="preserve"> will call </w:t>
       </w:r>
-      <w:proofErr w:type="spellStart"/>
       <w:r>
         <w:rPr>
           <w:rStyle w:val="VerbatimChar"/>
         </w:rPr>
         <w:t>GoBack</w:t>
       </w:r>
-      <w:proofErr w:type="spellEnd"/>
       <w:r>
         <w:t xml:space="preserve"> to navigate to the previous </w:t>
       </w:r>
@@ -5876,14 +4577,12 @@
       <w:r>
         <w:t xml:space="preserve"> Page, </w:t>
       </w:r>
-      <w:proofErr w:type="spellStart"/>
       <w:r>
         <w:rPr>
           <w:b/>
         </w:rPr>
         <w:t>MainPage.xaml</w:t>
       </w:r>
-      <w:proofErr w:type="spellEnd"/>
     </w:p>
     <w:p>
       <w:pPr>
@@ -5998,14 +4697,12 @@
             <w:r>
               <w:t xml:space="preserve"> select </w:t>
             </w:r>
-            <w:proofErr w:type="spellStart"/>
             <w:r>
               <w:rPr>
                 <w:b/>
               </w:rPr>
               <w:t>MainPage.xaml</w:t>
             </w:r>
-            <w:proofErr w:type="spellEnd"/>
           </w:p>
         </w:tc>
       </w:tr>
@@ -6253,7 +4950,6 @@
               </w:rPr>
               <w:t>&lt;</w:t>
             </w:r>
-            <w:proofErr w:type="spellStart"/>
             <w:r>
               <w:rPr>
                 <w:rFonts w:ascii="Consolas" w:hAnsi="Consolas" w:cs="Consolas"/>
@@ -6262,7 +4958,6 @@
               </w:rPr>
               <w:t>ListView</w:t>
             </w:r>
-            <w:proofErr w:type="spellEnd"/>
             <w:r>
               <w:rPr>
                 <w:rFonts w:ascii="Consolas" w:hAnsi="Consolas" w:cs="Consolas"/>
@@ -6447,25 +5142,7 @@
                 <w:color w:val="0000FF"/>
                 <w:lang w:val="en-GB"/>
               </w:rPr>
-              <w:t>="</w:t>
-            </w:r>
-            <w:proofErr w:type="spellStart"/>
-            <w:r>
-              <w:rPr>
-                <w:rFonts w:ascii="Consolas" w:hAnsi="Consolas" w:cs="Consolas"/>
-                <w:color w:val="0000FF"/>
-                <w:lang w:val="en-GB"/>
-              </w:rPr>
-              <w:t>Rectangle_Tapped</w:t>
-            </w:r>
-            <w:proofErr w:type="spellEnd"/>
-            <w:r>
-              <w:rPr>
-                <w:rFonts w:ascii="Consolas" w:hAnsi="Consolas" w:cs="Consolas"/>
-                <w:color w:val="0000FF"/>
-                <w:lang w:val="en-GB"/>
-              </w:rPr>
-              <w:t>"/&gt;</w:t>
+              <w:t>="Rectangle_Tapped"/&gt;</w:t>
             </w:r>
           </w:p>
           <w:p>
@@ -6587,25 +5264,7 @@
                 <w:color w:val="0000FF"/>
                 <w:lang w:val="en-GB"/>
               </w:rPr>
-              <w:t>="</w:t>
-            </w:r>
-            <w:proofErr w:type="spellStart"/>
-            <w:r>
-              <w:rPr>
-                <w:rFonts w:ascii="Consolas" w:hAnsi="Consolas" w:cs="Consolas"/>
-                <w:color w:val="0000FF"/>
-                <w:lang w:val="en-GB"/>
-              </w:rPr>
-              <w:t>Gray</w:t>
-            </w:r>
-            <w:proofErr w:type="spellEnd"/>
-            <w:r>
-              <w:rPr>
-                <w:rFonts w:ascii="Consolas" w:hAnsi="Consolas" w:cs="Consolas"/>
-                <w:color w:val="0000FF"/>
-                <w:lang w:val="en-GB"/>
-              </w:rPr>
-              <w:t>"</w:t>
+              <w:t>="Gray"</w:t>
             </w:r>
             <w:r>
               <w:rPr>
@@ -6621,25 +5280,7 @@
                 <w:color w:val="0000FF"/>
                 <w:lang w:val="en-GB"/>
               </w:rPr>
-              <w:t>="</w:t>
-            </w:r>
-            <w:proofErr w:type="spellStart"/>
-            <w:r>
-              <w:rPr>
-                <w:rFonts w:ascii="Consolas" w:hAnsi="Consolas" w:cs="Consolas"/>
-                <w:color w:val="0000FF"/>
-                <w:lang w:val="en-GB"/>
-              </w:rPr>
-              <w:t>Gray</w:t>
-            </w:r>
-            <w:proofErr w:type="spellEnd"/>
-            <w:r>
-              <w:rPr>
-                <w:rFonts w:ascii="Consolas" w:hAnsi="Consolas" w:cs="Consolas"/>
-                <w:color w:val="0000FF"/>
-                <w:lang w:val="en-GB"/>
-              </w:rPr>
-              <w:t>"</w:t>
+              <w:t>="Gray"</w:t>
             </w:r>
             <w:r>
               <w:rPr>
@@ -6655,25 +5296,7 @@
                 <w:color w:val="0000FF"/>
                 <w:lang w:val="en-GB"/>
               </w:rPr>
-              <w:t>="</w:t>
-            </w:r>
-            <w:proofErr w:type="spellStart"/>
-            <w:r>
-              <w:rPr>
-                <w:rFonts w:ascii="Consolas" w:hAnsi="Consolas" w:cs="Consolas"/>
-                <w:color w:val="0000FF"/>
-                <w:lang w:val="en-GB"/>
-              </w:rPr>
-              <w:t>Rectangle_Tapped</w:t>
-            </w:r>
-            <w:proofErr w:type="spellEnd"/>
-            <w:r>
-              <w:rPr>
-                <w:rFonts w:ascii="Consolas" w:hAnsi="Consolas" w:cs="Consolas"/>
-                <w:color w:val="0000FF"/>
-                <w:lang w:val="en-GB"/>
-              </w:rPr>
-              <w:t>"/&gt;</w:t>
+              <w:t>="Rectangle_Tapped"/&gt;</w:t>
             </w:r>
           </w:p>
           <w:p>
@@ -6827,25 +5450,7 @@
                 <w:color w:val="0000FF"/>
                 <w:lang w:val="en-GB"/>
               </w:rPr>
-              <w:t>="</w:t>
-            </w:r>
-            <w:proofErr w:type="spellStart"/>
-            <w:r>
-              <w:rPr>
-                <w:rFonts w:ascii="Consolas" w:hAnsi="Consolas" w:cs="Consolas"/>
-                <w:color w:val="0000FF"/>
-                <w:lang w:val="en-GB"/>
-              </w:rPr>
-              <w:t>Rectangle_Tapped</w:t>
-            </w:r>
-            <w:proofErr w:type="spellEnd"/>
-            <w:r>
-              <w:rPr>
-                <w:rFonts w:ascii="Consolas" w:hAnsi="Consolas" w:cs="Consolas"/>
-                <w:color w:val="0000FF"/>
-                <w:lang w:val="en-GB"/>
-              </w:rPr>
-              <w:t>"/&gt;</w:t>
+              <w:t>="Rectangle_Tapped"/&gt;</w:t>
             </w:r>
           </w:p>
           <w:p>
@@ -6999,25 +5604,7 @@
                 <w:color w:val="0000FF"/>
                 <w:lang w:val="en-GB"/>
               </w:rPr>
-              <w:t>="</w:t>
-            </w:r>
-            <w:proofErr w:type="spellStart"/>
-            <w:r>
-              <w:rPr>
-                <w:rFonts w:ascii="Consolas" w:hAnsi="Consolas" w:cs="Consolas"/>
-                <w:color w:val="0000FF"/>
-                <w:lang w:val="en-GB"/>
-              </w:rPr>
-              <w:t>Rectangle_Tapped</w:t>
-            </w:r>
-            <w:proofErr w:type="spellEnd"/>
-            <w:r>
-              <w:rPr>
-                <w:rFonts w:ascii="Consolas" w:hAnsi="Consolas" w:cs="Consolas"/>
-                <w:color w:val="0000FF"/>
-                <w:lang w:val="en-GB"/>
-              </w:rPr>
-              <w:t>"/&gt;</w:t>
+              <w:t>="Rectangle_Tapped"/&gt;</w:t>
             </w:r>
           </w:p>
           <w:p>
@@ -7171,25 +5758,7 @@
                 <w:color w:val="0000FF"/>
                 <w:lang w:val="en-GB"/>
               </w:rPr>
-              <w:t>="</w:t>
-            </w:r>
-            <w:proofErr w:type="spellStart"/>
-            <w:r>
-              <w:rPr>
-                <w:rFonts w:ascii="Consolas" w:hAnsi="Consolas" w:cs="Consolas"/>
-                <w:color w:val="0000FF"/>
-                <w:lang w:val="en-GB"/>
-              </w:rPr>
-              <w:t>Rectangle_Tapped</w:t>
-            </w:r>
-            <w:proofErr w:type="spellEnd"/>
-            <w:r>
-              <w:rPr>
-                <w:rFonts w:ascii="Consolas" w:hAnsi="Consolas" w:cs="Consolas"/>
-                <w:color w:val="0000FF"/>
-                <w:lang w:val="en-GB"/>
-              </w:rPr>
-              <w:t>"/&gt;</w:t>
+              <w:t>="Rectangle_Tapped"/&gt;</w:t>
             </w:r>
           </w:p>
           <w:p>
@@ -7343,25 +5912,7 @@
                 <w:color w:val="0000FF"/>
                 <w:lang w:val="en-GB"/>
               </w:rPr>
-              <w:t>="</w:t>
-            </w:r>
-            <w:proofErr w:type="spellStart"/>
-            <w:r>
-              <w:rPr>
-                <w:rFonts w:ascii="Consolas" w:hAnsi="Consolas" w:cs="Consolas"/>
-                <w:color w:val="0000FF"/>
-                <w:lang w:val="en-GB"/>
-              </w:rPr>
-              <w:t>Rectangle_Tapped</w:t>
-            </w:r>
-            <w:proofErr w:type="spellEnd"/>
-            <w:r>
-              <w:rPr>
-                <w:rFonts w:ascii="Consolas" w:hAnsi="Consolas" w:cs="Consolas"/>
-                <w:color w:val="0000FF"/>
-                <w:lang w:val="en-GB"/>
-              </w:rPr>
-              <w:t>"/&gt;</w:t>
+              <w:t>="Rectangle_Tapped"/&gt;</w:t>
             </w:r>
           </w:p>
           <w:p>
@@ -7515,25 +6066,7 @@
                 <w:color w:val="0000FF"/>
                 <w:lang w:val="en-GB"/>
               </w:rPr>
-              <w:t>="</w:t>
-            </w:r>
-            <w:proofErr w:type="spellStart"/>
-            <w:r>
-              <w:rPr>
-                <w:rFonts w:ascii="Consolas" w:hAnsi="Consolas" w:cs="Consolas"/>
-                <w:color w:val="0000FF"/>
-                <w:lang w:val="en-GB"/>
-              </w:rPr>
-              <w:t>Rectangle_Tapped</w:t>
-            </w:r>
-            <w:proofErr w:type="spellEnd"/>
-            <w:r>
-              <w:rPr>
-                <w:rFonts w:ascii="Consolas" w:hAnsi="Consolas" w:cs="Consolas"/>
-                <w:color w:val="0000FF"/>
-                <w:lang w:val="en-GB"/>
-              </w:rPr>
-              <w:t>"/&gt;</w:t>
+              <w:t>="Rectangle_Tapped"/&gt;</w:t>
             </w:r>
           </w:p>
           <w:p>
@@ -7687,25 +6220,7 @@
                 <w:color w:val="0000FF"/>
                 <w:lang w:val="en-GB"/>
               </w:rPr>
-              <w:t>="</w:t>
-            </w:r>
-            <w:proofErr w:type="spellStart"/>
-            <w:r>
-              <w:rPr>
-                <w:rFonts w:ascii="Consolas" w:hAnsi="Consolas" w:cs="Consolas"/>
-                <w:color w:val="0000FF"/>
-                <w:lang w:val="en-GB"/>
-              </w:rPr>
-              <w:t>Rectangle_Tapped</w:t>
-            </w:r>
-            <w:proofErr w:type="spellEnd"/>
-            <w:r>
-              <w:rPr>
-                <w:rFonts w:ascii="Consolas" w:hAnsi="Consolas" w:cs="Consolas"/>
-                <w:color w:val="0000FF"/>
-                <w:lang w:val="en-GB"/>
-              </w:rPr>
-              <w:t>"/&gt;</w:t>
+              <w:t>="Rectangle_Tapped"/&gt;</w:t>
             </w:r>
           </w:p>
           <w:p>
@@ -7859,25 +6374,7 @@
                 <w:color w:val="0000FF"/>
                 <w:lang w:val="en-GB"/>
               </w:rPr>
-              <w:t>="</w:t>
-            </w:r>
-            <w:proofErr w:type="spellStart"/>
-            <w:r>
-              <w:rPr>
-                <w:rFonts w:ascii="Consolas" w:hAnsi="Consolas" w:cs="Consolas"/>
-                <w:color w:val="0000FF"/>
-                <w:lang w:val="en-GB"/>
-              </w:rPr>
-              <w:t>Rectangle_Tapped</w:t>
-            </w:r>
-            <w:proofErr w:type="spellEnd"/>
-            <w:r>
-              <w:rPr>
-                <w:rFonts w:ascii="Consolas" w:hAnsi="Consolas" w:cs="Consolas"/>
-                <w:color w:val="0000FF"/>
-                <w:lang w:val="en-GB"/>
-              </w:rPr>
-              <w:t>"/&gt;</w:t>
+              <w:t>="Rectangle_Tapped"/&gt;</w:t>
             </w:r>
           </w:p>
           <w:p>
@@ -8031,25 +6528,7 @@
                 <w:color w:val="0000FF"/>
                 <w:lang w:val="en-GB"/>
               </w:rPr>
-              <w:t>="</w:t>
-            </w:r>
-            <w:proofErr w:type="spellStart"/>
-            <w:r>
-              <w:rPr>
-                <w:rFonts w:ascii="Consolas" w:hAnsi="Consolas" w:cs="Consolas"/>
-                <w:color w:val="0000FF"/>
-                <w:lang w:val="en-GB"/>
-              </w:rPr>
-              <w:t>Rectangle_Tapped</w:t>
-            </w:r>
-            <w:proofErr w:type="spellEnd"/>
-            <w:r>
-              <w:rPr>
-                <w:rFonts w:ascii="Consolas" w:hAnsi="Consolas" w:cs="Consolas"/>
-                <w:color w:val="0000FF"/>
-                <w:lang w:val="en-GB"/>
-              </w:rPr>
-              <w:t>"/&gt;</w:t>
+              <w:t>="Rectangle_Tapped"/&gt;</w:t>
             </w:r>
           </w:p>
           <w:p>
@@ -8067,7 +6546,6 @@
               </w:rPr>
               <w:t>&lt;/</w:t>
             </w:r>
-            <w:proofErr w:type="spellStart"/>
             <w:r>
               <w:rPr>
                 <w:rFonts w:ascii="Consolas" w:hAnsi="Consolas" w:cs="Consolas"/>
@@ -8076,7 +6554,6 @@
               </w:rPr>
               <w:t>ListView</w:t>
             </w:r>
-            <w:proofErr w:type="spellEnd"/>
             <w:r>
               <w:rPr>
                 <w:rFonts w:ascii="Consolas" w:hAnsi="Consolas" w:cs="Consolas"/>
@@ -8108,14 +6585,12 @@
       <w:r>
         <w:t xml:space="preserve"> is a </w:t>
       </w:r>
-      <w:proofErr w:type="spellStart"/>
       <w:r>
         <w:rPr>
           <w:b/>
         </w:rPr>
         <w:t>ListView</w:t>
       </w:r>
-      <w:proofErr w:type="spellEnd"/>
       <w:r>
         <w:t xml:space="preserve"> which contains </w:t>
       </w:r>
@@ -8149,14 +6624,12 @@
       <w:r>
         <w:t xml:space="preserve"> is the </w:t>
       </w:r>
-      <w:proofErr w:type="spellStart"/>
       <w:r>
         <w:rPr>
           <w:b/>
         </w:rPr>
         <w:t>CommandBar</w:t>
       </w:r>
-      <w:proofErr w:type="spellEnd"/>
       <w:r>
         <w:t xml:space="preserve"> which contains the </w:t>
       </w:r>
@@ -8169,7 +6642,6 @@
       <w:r>
         <w:t xml:space="preserve"> – to add to the </w:t>
       </w:r>
-      <w:proofErr w:type="spellStart"/>
       <w:r>
         <w:rPr>
           <w:b/>
@@ -8177,7 +6649,6 @@
         </w:rPr>
         <w:t>ListBox</w:t>
       </w:r>
-      <w:proofErr w:type="spellEnd"/>
       <w:r>
         <w:t xml:space="preserve"> and </w:t>
       </w:r>
@@ -8190,7 +6661,6 @@
       <w:r>
         <w:t xml:space="preserve"> - to remove items from the </w:t>
       </w:r>
-      <w:proofErr w:type="spellStart"/>
       <w:r>
         <w:rPr>
           <w:b/>
@@ -8198,7 +6668,6 @@
         </w:rPr>
         <w:t>ListBox</w:t>
       </w:r>
-      <w:proofErr w:type="spellEnd"/>
     </w:p>
     <w:p>
       <w:pPr>
@@ -8380,38 +6849,7 @@
           <w:bCs/>
           <w:sz w:val="24"/>
         </w:rPr>
-        <w:t xml:space="preserve">public </w:t>
-      </w:r>
-      <w:proofErr w:type="spellStart"/>
-      <w:proofErr w:type="gramStart"/>
-      <w:r>
-        <w:rPr>
-          <w:rStyle w:val="VerbatimChar"/>
-          <w:b/>
-          <w:bCs/>
-          <w:sz w:val="24"/>
-        </w:rPr>
-        <w:t>MainPage</w:t>
-      </w:r>
-      <w:proofErr w:type="spellEnd"/>
-      <w:r>
-        <w:rPr>
-          <w:rStyle w:val="VerbatimChar"/>
-          <w:b/>
-          <w:bCs/>
-          <w:sz w:val="24"/>
-        </w:rPr>
-        <w:t>(</w:t>
-      </w:r>
-      <w:proofErr w:type="gramEnd"/>
-      <w:r>
-        <w:rPr>
-          <w:rStyle w:val="VerbatimChar"/>
-          <w:b/>
-          <w:bCs/>
-          <w:sz w:val="24"/>
-        </w:rPr>
-        <w:t>) { ... }</w:t>
+        <w:t>public MainPage() { ... }</w:t>
       </w:r>
       <w:r>
         <w:t xml:space="preserve"> the following Code should be entered:</w:t>
@@ -8489,45 +6927,234 @@
                 <w:color w:val="000000"/>
                 <w:lang w:val="en-GB"/>
               </w:rPr>
+              <w:t xml:space="preserve"> OnNavigatedTo(NavigationEventArgs e)</w:t>
+            </w:r>
+          </w:p>
+          <w:p>
+            <w:pPr>
+              <w:autoSpaceDE w:val="0"/>
+              <w:autoSpaceDN w:val="0"/>
+              <w:adjustRightInd w:val="0"/>
+              <w:spacing w:before="0" w:after="0"/>
+              <w:rPr>
+                <w:rFonts w:ascii="Consolas" w:hAnsi="Consolas" w:cs="Consolas"/>
+                <w:color w:val="000000"/>
+                <w:lang w:val="en-GB"/>
+              </w:rPr>
+            </w:pPr>
+            <w:r>
+              <w:rPr>
+                <w:rFonts w:ascii="Consolas" w:hAnsi="Consolas" w:cs="Consolas"/>
+                <w:color w:val="000000"/>
+                <w:lang w:val="en-GB"/>
+              </w:rPr>
+              <w:t>{</w:t>
+            </w:r>
+          </w:p>
+          <w:p>
+            <w:pPr>
+              <w:autoSpaceDE w:val="0"/>
+              <w:autoSpaceDN w:val="0"/>
+              <w:adjustRightInd w:val="0"/>
+              <w:spacing w:before="0" w:after="0"/>
+              <w:rPr>
+                <w:rFonts w:ascii="Consolas" w:hAnsi="Consolas" w:cs="Consolas"/>
+                <w:color w:val="000000"/>
+                <w:lang w:val="en-GB"/>
+              </w:rPr>
+            </w:pPr>
+            <w:r>
+              <w:rPr>
+                <w:rFonts w:ascii="Consolas" w:hAnsi="Consolas" w:cs="Consolas"/>
+                <w:color w:val="000000"/>
+                <w:lang w:val="en-GB"/>
+              </w:rPr>
+              <w:t xml:space="preserve">    </w:t>
+            </w:r>
+            <w:r>
+              <w:rPr>
+                <w:rFonts w:ascii="Consolas" w:hAnsi="Consolas" w:cs="Consolas"/>
+                <w:color w:val="0000FF"/>
+                <w:lang w:val="en-GB"/>
+              </w:rPr>
+              <w:t>if</w:t>
+            </w:r>
+            <w:r>
+              <w:rPr>
+                <w:rFonts w:ascii="Consolas" w:hAnsi="Consolas" w:cs="Consolas"/>
+                <w:color w:val="000000"/>
+                <w:lang w:val="en-GB"/>
+              </w:rPr>
+              <w:t xml:space="preserve"> (e.NavigationMode == NavigationMode.Back)</w:t>
+            </w:r>
+          </w:p>
+          <w:p>
+            <w:pPr>
+              <w:autoSpaceDE w:val="0"/>
+              <w:autoSpaceDN w:val="0"/>
+              <w:adjustRightInd w:val="0"/>
+              <w:spacing w:before="0" w:after="0"/>
+              <w:rPr>
+                <w:rFonts w:ascii="Consolas" w:hAnsi="Consolas" w:cs="Consolas"/>
+                <w:color w:val="000000"/>
+                <w:lang w:val="en-GB"/>
+              </w:rPr>
+            </w:pPr>
+            <w:r>
+              <w:rPr>
+                <w:rFonts w:ascii="Consolas" w:hAnsi="Consolas" w:cs="Consolas"/>
+                <w:color w:val="000000"/>
+                <w:lang w:val="en-GB"/>
+              </w:rPr>
+              <w:t xml:space="preserve">        Library.Back(</w:t>
+            </w:r>
+            <w:r>
+              <w:rPr>
+                <w:rFonts w:ascii="Consolas" w:hAnsi="Consolas" w:cs="Consolas"/>
+                <w:color w:val="0000FF"/>
+                <w:lang w:val="en-GB"/>
+              </w:rPr>
+              <w:t>ref</w:t>
+            </w:r>
+            <w:r>
+              <w:rPr>
+                <w:rFonts w:ascii="Consolas" w:hAnsi="Consolas" w:cs="Consolas"/>
+                <w:color w:val="000000"/>
+                <w:lang w:val="en-GB"/>
+              </w:rPr>
+              <w:t xml:space="preserve"> Display);</w:t>
+            </w:r>
+          </w:p>
+          <w:p>
+            <w:pPr>
+              <w:autoSpaceDE w:val="0"/>
+              <w:autoSpaceDN w:val="0"/>
+              <w:adjustRightInd w:val="0"/>
+              <w:spacing w:before="0" w:after="0"/>
+              <w:rPr>
+                <w:rFonts w:ascii="Consolas" w:hAnsi="Consolas" w:cs="Consolas"/>
+                <w:color w:val="000000"/>
+                <w:lang w:val="en-GB"/>
+              </w:rPr>
+            </w:pPr>
+            <w:r>
+              <w:rPr>
+                <w:rFonts w:ascii="Consolas" w:hAnsi="Consolas" w:cs="Consolas"/>
+                <w:color w:val="000000"/>
+                <w:lang w:val="en-GB"/>
+              </w:rPr>
+              <w:t xml:space="preserve">    </w:t>
+            </w:r>
+            <w:r>
+              <w:rPr>
+                <w:rFonts w:ascii="Consolas" w:hAnsi="Consolas" w:cs="Consolas"/>
+                <w:color w:val="0000FF"/>
+                <w:lang w:val="en-GB"/>
+              </w:rPr>
+              <w:t>base</w:t>
+            </w:r>
+            <w:r>
+              <w:rPr>
+                <w:rFonts w:ascii="Consolas" w:hAnsi="Consolas" w:cs="Consolas"/>
+                <w:color w:val="000000"/>
+                <w:lang w:val="en-GB"/>
+              </w:rPr>
+              <w:t>.OnNavigatedTo(e);</w:t>
+            </w:r>
+          </w:p>
+          <w:p>
+            <w:pPr>
+              <w:autoSpaceDE w:val="0"/>
+              <w:autoSpaceDN w:val="0"/>
+              <w:adjustRightInd w:val="0"/>
+              <w:spacing w:before="0" w:after="0"/>
+              <w:rPr>
+                <w:rFonts w:ascii="Consolas" w:hAnsi="Consolas" w:cs="Consolas"/>
+                <w:color w:val="000000"/>
+                <w:lang w:val="en-GB"/>
+              </w:rPr>
+            </w:pPr>
+            <w:r>
+              <w:rPr>
+                <w:rFonts w:ascii="Consolas" w:hAnsi="Consolas" w:cs="Consolas"/>
+                <w:color w:val="000000"/>
+                <w:lang w:val="en-GB"/>
+              </w:rPr>
+              <w:t>}</w:t>
+            </w:r>
+          </w:p>
+          <w:p>
+            <w:pPr>
+              <w:autoSpaceDE w:val="0"/>
+              <w:autoSpaceDN w:val="0"/>
+              <w:adjustRightInd w:val="0"/>
+              <w:spacing w:before="0" w:after="0"/>
+              <w:rPr>
+                <w:rFonts w:ascii="Consolas" w:hAnsi="Consolas" w:cs="Consolas"/>
+                <w:color w:val="000000"/>
+                <w:lang w:val="en-GB"/>
+              </w:rPr>
+            </w:pPr>
+          </w:p>
+          <w:p>
+            <w:pPr>
+              <w:autoSpaceDE w:val="0"/>
+              <w:autoSpaceDN w:val="0"/>
+              <w:adjustRightInd w:val="0"/>
+              <w:spacing w:before="0" w:after="0"/>
+              <w:rPr>
+                <w:rFonts w:ascii="Consolas" w:hAnsi="Consolas" w:cs="Consolas"/>
+                <w:color w:val="000000"/>
+                <w:lang w:val="en-GB"/>
+              </w:rPr>
+            </w:pPr>
+            <w:r>
+              <w:rPr>
+                <w:rFonts w:ascii="Consolas" w:hAnsi="Consolas" w:cs="Consolas"/>
+                <w:color w:val="0000FF"/>
+                <w:lang w:val="en-GB"/>
+              </w:rPr>
+              <w:t>private</w:t>
+            </w:r>
+            <w:r>
+              <w:rPr>
+                <w:rFonts w:ascii="Consolas" w:hAnsi="Consolas" w:cs="Consolas"/>
+                <w:color w:val="000000"/>
+                <w:lang w:val="en-GB"/>
+              </w:rPr>
               <w:t xml:space="preserve"> </w:t>
             </w:r>
-            <w:proofErr w:type="spellStart"/>
-            <w:proofErr w:type="gramStart"/>
-            <w:r>
-              <w:rPr>
-                <w:rFonts w:ascii="Consolas" w:hAnsi="Consolas" w:cs="Consolas"/>
-                <w:color w:val="000000"/>
-                <w:lang w:val="en-GB"/>
-              </w:rPr>
-              <w:t>OnNavigatedTo</w:t>
-            </w:r>
-            <w:proofErr w:type="spellEnd"/>
-            <w:r>
-              <w:rPr>
-                <w:rFonts w:ascii="Consolas" w:hAnsi="Consolas" w:cs="Consolas"/>
-                <w:color w:val="000000"/>
-                <w:lang w:val="en-GB"/>
-              </w:rPr>
-              <w:t>(</w:t>
-            </w:r>
-            <w:proofErr w:type="spellStart"/>
-            <w:proofErr w:type="gramEnd"/>
-            <w:r>
-              <w:rPr>
-                <w:rFonts w:ascii="Consolas" w:hAnsi="Consolas" w:cs="Consolas"/>
-                <w:color w:val="000000"/>
-                <w:lang w:val="en-GB"/>
-              </w:rPr>
-              <w:t>NavigationEventArgs</w:t>
-            </w:r>
-            <w:proofErr w:type="spellEnd"/>
-            <w:r>
-              <w:rPr>
-                <w:rFonts w:ascii="Consolas" w:hAnsi="Consolas" w:cs="Consolas"/>
-                <w:color w:val="000000"/>
-                <w:lang w:val="en-GB"/>
-              </w:rPr>
-              <w:t xml:space="preserve"> e)</w:t>
+            <w:r>
+              <w:rPr>
+                <w:rFonts w:ascii="Consolas" w:hAnsi="Consolas" w:cs="Consolas"/>
+                <w:color w:val="0000FF"/>
+                <w:lang w:val="en-GB"/>
+              </w:rPr>
+              <w:t>void</w:t>
+            </w:r>
+            <w:r>
+              <w:rPr>
+                <w:rFonts w:ascii="Consolas" w:hAnsi="Consolas" w:cs="Consolas"/>
+                <w:color w:val="000000"/>
+                <w:lang w:val="en-GB"/>
+              </w:rPr>
+              <w:t xml:space="preserve"> Rectangle_Tapped(</w:t>
+            </w:r>
+            <w:r>
+              <w:rPr>
+                <w:rFonts w:ascii="Consolas" w:hAnsi="Consolas" w:cs="Consolas"/>
+                <w:color w:val="0000FF"/>
+                <w:lang w:val="en-GB"/>
+              </w:rPr>
+              <w:t>object</w:t>
+            </w:r>
+            <w:r>
+              <w:rPr>
+                <w:rFonts w:ascii="Consolas" w:hAnsi="Consolas" w:cs="Consolas"/>
+                <w:color w:val="000000"/>
+                <w:lang w:val="en-GB"/>
+              </w:rPr>
+              <w:t xml:space="preserve"> sender, TappedRoutedEventArgs e)</w:t>
             </w:r>
           </w:p>
           <w:p>
@@ -8577,349 +7204,6 @@
                 <w:color w:val="0000FF"/>
                 <w:lang w:val="en-GB"/>
               </w:rPr>
-              <w:t>if</w:t>
-            </w:r>
-            <w:r>
-              <w:rPr>
-                <w:rFonts w:ascii="Consolas" w:hAnsi="Consolas" w:cs="Consolas"/>
-                <w:color w:val="000000"/>
-                <w:lang w:val="en-GB"/>
-              </w:rPr>
-              <w:t xml:space="preserve"> (</w:t>
-            </w:r>
-            <w:proofErr w:type="spellStart"/>
-            <w:proofErr w:type="gramStart"/>
-            <w:r>
-              <w:rPr>
-                <w:rFonts w:ascii="Consolas" w:hAnsi="Consolas" w:cs="Consolas"/>
-                <w:color w:val="000000"/>
-                <w:lang w:val="en-GB"/>
-              </w:rPr>
-              <w:t>e.NavigationMode</w:t>
-            </w:r>
-            <w:proofErr w:type="spellEnd"/>
-            <w:proofErr w:type="gramEnd"/>
-            <w:r>
-              <w:rPr>
-                <w:rFonts w:ascii="Consolas" w:hAnsi="Consolas" w:cs="Consolas"/>
-                <w:color w:val="000000"/>
-                <w:lang w:val="en-GB"/>
-              </w:rPr>
-              <w:t xml:space="preserve"> == </w:t>
-            </w:r>
-            <w:proofErr w:type="spellStart"/>
-            <w:r>
-              <w:rPr>
-                <w:rFonts w:ascii="Consolas" w:hAnsi="Consolas" w:cs="Consolas"/>
-                <w:color w:val="000000"/>
-                <w:lang w:val="en-GB"/>
-              </w:rPr>
-              <w:t>NavigationMode.Back</w:t>
-            </w:r>
-            <w:proofErr w:type="spellEnd"/>
-            <w:r>
-              <w:rPr>
-                <w:rFonts w:ascii="Consolas" w:hAnsi="Consolas" w:cs="Consolas"/>
-                <w:color w:val="000000"/>
-                <w:lang w:val="en-GB"/>
-              </w:rPr>
-              <w:t>)</w:t>
-            </w:r>
-          </w:p>
-          <w:p>
-            <w:pPr>
-              <w:autoSpaceDE w:val="0"/>
-              <w:autoSpaceDN w:val="0"/>
-              <w:adjustRightInd w:val="0"/>
-              <w:spacing w:before="0" w:after="0"/>
-              <w:rPr>
-                <w:rFonts w:ascii="Consolas" w:hAnsi="Consolas" w:cs="Consolas"/>
-                <w:color w:val="000000"/>
-                <w:lang w:val="en-GB"/>
-              </w:rPr>
-            </w:pPr>
-            <w:r>
-              <w:rPr>
-                <w:rFonts w:ascii="Consolas" w:hAnsi="Consolas" w:cs="Consolas"/>
-                <w:color w:val="000000"/>
-                <w:lang w:val="en-GB"/>
-              </w:rPr>
-              <w:t xml:space="preserve">        </w:t>
-            </w:r>
-            <w:proofErr w:type="spellStart"/>
-            <w:r>
-              <w:rPr>
-                <w:rFonts w:ascii="Consolas" w:hAnsi="Consolas" w:cs="Consolas"/>
-                <w:color w:val="000000"/>
-                <w:lang w:val="en-GB"/>
-              </w:rPr>
-              <w:t>Library.Back</w:t>
-            </w:r>
-            <w:proofErr w:type="spellEnd"/>
-            <w:r>
-              <w:rPr>
-                <w:rFonts w:ascii="Consolas" w:hAnsi="Consolas" w:cs="Consolas"/>
-                <w:color w:val="000000"/>
-                <w:lang w:val="en-GB"/>
-              </w:rPr>
-              <w:t>(</w:t>
-            </w:r>
-            <w:r>
-              <w:rPr>
-                <w:rFonts w:ascii="Consolas" w:hAnsi="Consolas" w:cs="Consolas"/>
-                <w:color w:val="0000FF"/>
-                <w:lang w:val="en-GB"/>
-              </w:rPr>
-              <w:t>ref</w:t>
-            </w:r>
-            <w:r>
-              <w:rPr>
-                <w:rFonts w:ascii="Consolas" w:hAnsi="Consolas" w:cs="Consolas"/>
-                <w:color w:val="000000"/>
-                <w:lang w:val="en-GB"/>
-              </w:rPr>
-              <w:t xml:space="preserve"> Display);</w:t>
-            </w:r>
-          </w:p>
-          <w:p>
-            <w:pPr>
-              <w:autoSpaceDE w:val="0"/>
-              <w:autoSpaceDN w:val="0"/>
-              <w:adjustRightInd w:val="0"/>
-              <w:spacing w:before="0" w:after="0"/>
-              <w:rPr>
-                <w:rFonts w:ascii="Consolas" w:hAnsi="Consolas" w:cs="Consolas"/>
-                <w:color w:val="000000"/>
-                <w:lang w:val="en-GB"/>
-              </w:rPr>
-            </w:pPr>
-            <w:r>
-              <w:rPr>
-                <w:rFonts w:ascii="Consolas" w:hAnsi="Consolas" w:cs="Consolas"/>
-                <w:color w:val="000000"/>
-                <w:lang w:val="en-GB"/>
-              </w:rPr>
-              <w:t xml:space="preserve">    </w:t>
-            </w:r>
-            <w:proofErr w:type="spellStart"/>
-            <w:proofErr w:type="gramStart"/>
-            <w:r>
-              <w:rPr>
-                <w:rFonts w:ascii="Consolas" w:hAnsi="Consolas" w:cs="Consolas"/>
-                <w:color w:val="0000FF"/>
-                <w:lang w:val="en-GB"/>
-              </w:rPr>
-              <w:t>base</w:t>
-            </w:r>
-            <w:r>
-              <w:rPr>
-                <w:rFonts w:ascii="Consolas" w:hAnsi="Consolas" w:cs="Consolas"/>
-                <w:color w:val="000000"/>
-                <w:lang w:val="en-GB"/>
-              </w:rPr>
-              <w:t>.OnNavigatedTo</w:t>
-            </w:r>
-            <w:proofErr w:type="spellEnd"/>
-            <w:proofErr w:type="gramEnd"/>
-            <w:r>
-              <w:rPr>
-                <w:rFonts w:ascii="Consolas" w:hAnsi="Consolas" w:cs="Consolas"/>
-                <w:color w:val="000000"/>
-                <w:lang w:val="en-GB"/>
-              </w:rPr>
-              <w:t>(e);</w:t>
-            </w:r>
-          </w:p>
-          <w:p>
-            <w:pPr>
-              <w:autoSpaceDE w:val="0"/>
-              <w:autoSpaceDN w:val="0"/>
-              <w:adjustRightInd w:val="0"/>
-              <w:spacing w:before="0" w:after="0"/>
-              <w:rPr>
-                <w:rFonts w:ascii="Consolas" w:hAnsi="Consolas" w:cs="Consolas"/>
-                <w:color w:val="000000"/>
-                <w:lang w:val="en-GB"/>
-              </w:rPr>
-            </w:pPr>
-            <w:r>
-              <w:rPr>
-                <w:rFonts w:ascii="Consolas" w:hAnsi="Consolas" w:cs="Consolas"/>
-                <w:color w:val="000000"/>
-                <w:lang w:val="en-GB"/>
-              </w:rPr>
-              <w:t>}</w:t>
-            </w:r>
-          </w:p>
-          <w:p>
-            <w:pPr>
-              <w:autoSpaceDE w:val="0"/>
-              <w:autoSpaceDN w:val="0"/>
-              <w:adjustRightInd w:val="0"/>
-              <w:spacing w:before="0" w:after="0"/>
-              <w:rPr>
-                <w:rFonts w:ascii="Consolas" w:hAnsi="Consolas" w:cs="Consolas"/>
-                <w:color w:val="000000"/>
-                <w:lang w:val="en-GB"/>
-              </w:rPr>
-            </w:pPr>
-          </w:p>
-          <w:p>
-            <w:pPr>
-              <w:autoSpaceDE w:val="0"/>
-              <w:autoSpaceDN w:val="0"/>
-              <w:adjustRightInd w:val="0"/>
-              <w:spacing w:before="0" w:after="0"/>
-              <w:rPr>
-                <w:rFonts w:ascii="Consolas" w:hAnsi="Consolas" w:cs="Consolas"/>
-                <w:color w:val="000000"/>
-                <w:lang w:val="en-GB"/>
-              </w:rPr>
-            </w:pPr>
-            <w:r>
-              <w:rPr>
-                <w:rFonts w:ascii="Consolas" w:hAnsi="Consolas" w:cs="Consolas"/>
-                <w:color w:val="0000FF"/>
-                <w:lang w:val="en-GB"/>
-              </w:rPr>
-              <w:t>private</w:t>
-            </w:r>
-            <w:r>
-              <w:rPr>
-                <w:rFonts w:ascii="Consolas" w:hAnsi="Consolas" w:cs="Consolas"/>
-                <w:color w:val="000000"/>
-                <w:lang w:val="en-GB"/>
-              </w:rPr>
-              <w:t xml:space="preserve"> </w:t>
-            </w:r>
-            <w:r>
-              <w:rPr>
-                <w:rFonts w:ascii="Consolas" w:hAnsi="Consolas" w:cs="Consolas"/>
-                <w:color w:val="0000FF"/>
-                <w:lang w:val="en-GB"/>
-              </w:rPr>
-              <w:t>void</w:t>
-            </w:r>
-            <w:r>
-              <w:rPr>
-                <w:rFonts w:ascii="Consolas" w:hAnsi="Consolas" w:cs="Consolas"/>
-                <w:color w:val="000000"/>
-                <w:lang w:val="en-GB"/>
-              </w:rPr>
-              <w:t xml:space="preserve"> </w:t>
-            </w:r>
-            <w:proofErr w:type="spellStart"/>
-            <w:r>
-              <w:rPr>
-                <w:rFonts w:ascii="Consolas" w:hAnsi="Consolas" w:cs="Consolas"/>
-                <w:color w:val="000000"/>
-                <w:lang w:val="en-GB"/>
-              </w:rPr>
-              <w:t>Rectangle_</w:t>
-            </w:r>
-            <w:proofErr w:type="gramStart"/>
-            <w:r>
-              <w:rPr>
-                <w:rFonts w:ascii="Consolas" w:hAnsi="Consolas" w:cs="Consolas"/>
-                <w:color w:val="000000"/>
-                <w:lang w:val="en-GB"/>
-              </w:rPr>
-              <w:t>Tapped</w:t>
-            </w:r>
-            <w:proofErr w:type="spellEnd"/>
-            <w:r>
-              <w:rPr>
-                <w:rFonts w:ascii="Consolas" w:hAnsi="Consolas" w:cs="Consolas"/>
-                <w:color w:val="000000"/>
-                <w:lang w:val="en-GB"/>
-              </w:rPr>
-              <w:t>(</w:t>
-            </w:r>
-            <w:proofErr w:type="gramEnd"/>
-            <w:r>
-              <w:rPr>
-                <w:rFonts w:ascii="Consolas" w:hAnsi="Consolas" w:cs="Consolas"/>
-                <w:color w:val="0000FF"/>
-                <w:lang w:val="en-GB"/>
-              </w:rPr>
-              <w:t>object</w:t>
-            </w:r>
-            <w:r>
-              <w:rPr>
-                <w:rFonts w:ascii="Consolas" w:hAnsi="Consolas" w:cs="Consolas"/>
-                <w:color w:val="000000"/>
-                <w:lang w:val="en-GB"/>
-              </w:rPr>
-              <w:t xml:space="preserve"> sender, </w:t>
-            </w:r>
-            <w:proofErr w:type="spellStart"/>
-            <w:r>
-              <w:rPr>
-                <w:rFonts w:ascii="Consolas" w:hAnsi="Consolas" w:cs="Consolas"/>
-                <w:color w:val="000000"/>
-                <w:lang w:val="en-GB"/>
-              </w:rPr>
-              <w:t>TappedRoutedEventArgs</w:t>
-            </w:r>
-            <w:proofErr w:type="spellEnd"/>
-            <w:r>
-              <w:rPr>
-                <w:rFonts w:ascii="Consolas" w:hAnsi="Consolas" w:cs="Consolas"/>
-                <w:color w:val="000000"/>
-                <w:lang w:val="en-GB"/>
-              </w:rPr>
-              <w:t xml:space="preserve"> e)</w:t>
-            </w:r>
-          </w:p>
-          <w:p>
-            <w:pPr>
-              <w:autoSpaceDE w:val="0"/>
-              <w:autoSpaceDN w:val="0"/>
-              <w:adjustRightInd w:val="0"/>
-              <w:spacing w:before="0" w:after="0"/>
-              <w:rPr>
-                <w:rFonts w:ascii="Consolas" w:hAnsi="Consolas" w:cs="Consolas"/>
-                <w:color w:val="000000"/>
-                <w:lang w:val="en-GB"/>
-              </w:rPr>
-            </w:pPr>
-            <w:r>
-              <w:rPr>
-                <w:rFonts w:ascii="Consolas" w:hAnsi="Consolas" w:cs="Consolas"/>
-                <w:color w:val="000000"/>
-                <w:lang w:val="en-GB"/>
-              </w:rPr>
-              <w:t>{</w:t>
-            </w:r>
-          </w:p>
-          <w:p>
-            <w:pPr>
-              <w:autoSpaceDE w:val="0"/>
-              <w:autoSpaceDN w:val="0"/>
-              <w:adjustRightInd w:val="0"/>
-              <w:spacing w:before="0" w:after="0"/>
-              <w:rPr>
-                <w:rFonts w:ascii="Consolas" w:hAnsi="Consolas" w:cs="Consolas"/>
-                <w:color w:val="000000"/>
-                <w:lang w:val="en-GB"/>
-              </w:rPr>
-            </w:pPr>
-            <w:r>
-              <w:rPr>
-                <w:rFonts w:ascii="Consolas" w:hAnsi="Consolas" w:cs="Consolas"/>
-                <w:color w:val="000000"/>
-                <w:lang w:val="en-GB"/>
-              </w:rPr>
-              <w:t xml:space="preserve">    </w:t>
-            </w:r>
-            <w:proofErr w:type="spellStart"/>
-            <w:proofErr w:type="gramStart"/>
-            <w:r>
-              <w:rPr>
-                <w:rFonts w:ascii="Consolas" w:hAnsi="Consolas" w:cs="Consolas"/>
-                <w:color w:val="0000FF"/>
-                <w:lang w:val="en-GB"/>
-              </w:rPr>
               <w:t>this</w:t>
             </w:r>
             <w:r>
@@ -8928,19 +7212,8 @@
                 <w:color w:val="000000"/>
                 <w:lang w:val="en-GB"/>
               </w:rPr>
-              <w:t>.Frame.Navigate</w:t>
-            </w:r>
-            <w:proofErr w:type="spellEnd"/>
-            <w:proofErr w:type="gramEnd"/>
-            <w:r>
-              <w:rPr>
-                <w:rFonts w:ascii="Consolas" w:hAnsi="Consolas" w:cs="Consolas"/>
-                <w:color w:val="000000"/>
-                <w:lang w:val="en-GB"/>
-              </w:rPr>
-              <w:t>(</w:t>
-            </w:r>
-            <w:proofErr w:type="spellStart"/>
+              <w:t>.Frame.Navigate(</w:t>
+            </w:r>
             <w:r>
               <w:rPr>
                 <w:rFonts w:ascii="Consolas" w:hAnsi="Consolas" w:cs="Consolas"/>
@@ -8949,50 +7222,13 @@
               </w:rPr>
               <w:t>typeof</w:t>
             </w:r>
-            <w:proofErr w:type="spellEnd"/>
-            <w:r>
-              <w:rPr>
-                <w:rFonts w:ascii="Consolas" w:hAnsi="Consolas" w:cs="Consolas"/>
-                <w:color w:val="000000"/>
-                <w:lang w:val="en-GB"/>
-              </w:rPr>
-              <w:t>(</w:t>
-            </w:r>
-            <w:proofErr w:type="spellStart"/>
-            <w:r>
-              <w:rPr>
-                <w:rFonts w:ascii="Consolas" w:hAnsi="Consolas" w:cs="Consolas"/>
-                <w:color w:val="000000"/>
-                <w:lang w:val="en-GB"/>
-              </w:rPr>
-              <w:t>DetailPage</w:t>
-            </w:r>
-            <w:proofErr w:type="spellEnd"/>
-            <w:r>
-              <w:rPr>
-                <w:rFonts w:ascii="Consolas" w:hAnsi="Consolas" w:cs="Consolas"/>
-                <w:color w:val="000000"/>
-                <w:lang w:val="en-GB"/>
-              </w:rPr>
-              <w:t xml:space="preserve">), </w:t>
-            </w:r>
-            <w:proofErr w:type="spellStart"/>
-            <w:r>
-              <w:rPr>
-                <w:rFonts w:ascii="Consolas" w:hAnsi="Consolas" w:cs="Consolas"/>
-                <w:color w:val="000000"/>
-                <w:lang w:val="en-GB"/>
-              </w:rPr>
-              <w:t>Library.Next</w:t>
-            </w:r>
-            <w:proofErr w:type="spellEnd"/>
-            <w:r>
-              <w:rPr>
-                <w:rFonts w:ascii="Consolas" w:hAnsi="Consolas" w:cs="Consolas"/>
-                <w:color w:val="000000"/>
-                <w:lang w:val="en-GB"/>
-              </w:rPr>
-              <w:t>(</w:t>
+            <w:r>
+              <w:rPr>
+                <w:rFonts w:ascii="Consolas" w:hAnsi="Consolas" w:cs="Consolas"/>
+                <w:color w:val="000000"/>
+                <w:lang w:val="en-GB"/>
+              </w:rPr>
+              <w:t>(DetailPage), Library.Next(</w:t>
             </w:r>
             <w:r>
               <w:rPr>
@@ -9037,14 +7273,12 @@
           <w:rFonts w:asciiTheme="majorHAnsi" w:hAnsiTheme="majorHAnsi"/>
         </w:rPr>
       </w:pPr>
-      <w:proofErr w:type="spellStart"/>
       <w:r>
         <w:rPr>
           <w:rStyle w:val="VerbatimChar"/>
         </w:rPr>
         <w:t>OnNavigatedTo</w:t>
       </w:r>
-      <w:proofErr w:type="spellEnd"/>
       <w:r>
         <w:t xml:space="preserve"> </w:t>
       </w:r>
@@ -9093,14 +7327,12 @@
       <w:r>
         <w:t xml:space="preserve"> and </w:t>
       </w:r>
-      <w:proofErr w:type="spellStart"/>
       <w:r>
         <w:rPr>
           <w:rStyle w:val="VerbatimChar"/>
         </w:rPr>
         <w:t>Rectangle_Tapped</w:t>
       </w:r>
-      <w:proofErr w:type="spellEnd"/>
       <w:r>
         <w:t xml:space="preserve"> calls the </w:t>
       </w:r>
@@ -9131,14 +7363,12 @@
       <w:r>
         <w:t xml:space="preserve"> and pass the </w:t>
       </w:r>
-      <w:proofErr w:type="spellStart"/>
       <w:r>
         <w:rPr>
           <w:rStyle w:val="VerbatimChar"/>
         </w:rPr>
         <w:t>DetailPage</w:t>
       </w:r>
-      <w:proofErr w:type="spellEnd"/>
       <w:r>
         <w:t xml:space="preserve"> and the result of the </w:t>
       </w:r>
@@ -9332,14 +7562,12 @@
       <w:r>
         <w:t xml:space="preserve"> Controls, this will Navigate to the </w:t>
       </w:r>
-      <w:proofErr w:type="spellStart"/>
       <w:r>
         <w:rPr>
           <w:b/>
         </w:rPr>
         <w:t>DetailsPage</w:t>
       </w:r>
-      <w:proofErr w:type="spellEnd"/>
       <w:r>
         <w:t xml:space="preserve"> to show a larger version of a </w:t>
       </w:r>
@@ -9581,6 +7809,7 @@
         <w:docPartUnique/>
       </w:docPartObj>
     </w:sdtPr>
+    <w:sdtEndPr/>
     <w:sdtContent>
       <w:p>
         <w:pPr>
@@ -9694,12 +7923,13 @@
           </w:rPr>
           <w:fldChar w:fldCharType="end"/>
         </w:r>
+        <w:bookmarkStart w:id="0" w:name="_GoBack"/>
         <w:r>
           <w:rPr>
             <w:noProof/>
           </w:rPr>
           <w:drawing>
-            <wp:anchor distT="0" distB="0" distL="114300" distR="114300" simplePos="0" relativeHeight="251660288" behindDoc="0" locked="0" layoutInCell="1" allowOverlap="1" wp14:anchorId="0A829BEA" wp14:editId="23914AAF">
+            <wp:anchor distT="0" distB="0" distL="114300" distR="114300" simplePos="0" relativeHeight="251660288" behindDoc="0" locked="0" layoutInCell="1" allowOverlap="1" wp14:anchorId="0A829BEA" wp14:editId="45BE67F6">
               <wp:simplePos x="0" y="0"/>
               <wp:positionH relativeFrom="column">
                 <wp:align>center</wp:align>
@@ -9710,7 +7940,9 @@
               <wp:extent cx="1616710" cy="280670"/>
               <wp:effectExtent l="0" t="0" r="0" b="5080"/>
               <wp:wrapNone/>
-              <wp:docPr id="446" name="Picture 446"/>
+              <wp:docPr id="446" name="Picture 446">
+                <a:hlinkClick xmlns:a="http://schemas.openxmlformats.org/drawingml/2006/main" r:id="rId3"/>
+              </wp:docPr>
               <wp:cNvGraphicFramePr>
                 <a:graphicFrameLocks xmlns:a="http://schemas.openxmlformats.org/drawingml/2006/main" noChangeAspect="1"/>
               </wp:cNvGraphicFramePr>
@@ -9718,13 +7950,15 @@
                 <a:graphicData uri="http://schemas.openxmlformats.org/drawingml/2006/picture">
                   <pic:pic xmlns:pic="http://schemas.openxmlformats.org/drawingml/2006/picture">
                     <pic:nvPicPr>
-                      <pic:cNvPr id="0" name="Picture 294"/>
+                      <pic:cNvPr id="446" name="Picture 446">
+                        <a:hlinkClick r:id="rId3"/>
+                      </pic:cNvPr>
                       <pic:cNvPicPr>
                         <a:picLocks noChangeAspect="1" noChangeArrowheads="1"/>
                       </pic:cNvPicPr>
                     </pic:nvPicPr>
                     <pic:blipFill>
-                      <a:blip r:embed="rId3">
+                      <a:blip r:embed="rId4">
                         <a:extLst>
                           <a:ext uri="{28A0092B-C50C-407E-A947-70E740481C1C}">
                             <a14:useLocalDpi xmlns:a14="http://schemas.microsoft.com/office/drawing/2010/main" val="0"/>
@@ -9759,14 +7993,13 @@
           </w:drawing>
         </w:r>
       </w:p>
+      <w:bookmarkEnd w:id="0" w:displacedByCustomXml="next"/>
     </w:sdtContent>
   </w:sdt>
   <w:p>
     <w:pPr>
       <w:pStyle w:val="Footer"/>
     </w:pPr>
-    <w:bookmarkStart w:id="0" w:name="_GoBack"/>
-    <w:bookmarkEnd w:id="0"/>
   </w:p>
 </w:ftr>
 </file>
@@ -11111,7 +9344,7 @@
 </file>
 
 <file path=customXml/itemProps1.xml><?xml version="1.0" encoding="utf-8"?>
-<ds:datastoreItem xmlns:ds="http://schemas.openxmlformats.org/officeDocument/2006/customXml" ds:itemID="{83CCA59F-EB98-4C5A-8082-8125239CAF3A}">
+<ds:datastoreItem xmlns:ds="http://schemas.openxmlformats.org/officeDocument/2006/customXml" ds:itemID="{562F3D45-F82A-4F67-99BD-B2E46E814BDB}">
   <ds:schemaRefs>
     <ds:schemaRef ds:uri="http://schemas.openxmlformats.org/officeDocument/2006/bibliography"/>
   </ds:schemaRefs>
